--- a/frontend/web/doc/instruction-ved.docx
+++ b/frontend/web/doc/instruction-ved.docx
@@ -1,6 +1,6 @@
 
 <file path=word/document.xml><?xml version="1.0" encoding="utf-8"?>
-<w:document xmlns:wpc="http://schemas.microsoft.com/office/word/2010/wordprocessingCanvas" xmlns:cx="http://schemas.microsoft.com/office/drawing/2014/chartex" xmlns:cx1="http://schemas.microsoft.com/office/drawing/2015/9/8/chartex" xmlns:cx2="http://schemas.microsoft.com/office/drawing/2015/10/21/chartex" xmlns:cx3="http://schemas.microsoft.com/office/drawing/2016/5/9/chartex" xmlns:cx4="http://schemas.microsoft.com/office/drawing/2016/5/10/chartex" xmlns:cx5="http://schemas.microsoft.com/office/drawing/2016/5/11/chartex" xmlns:cx6="http://schemas.microsoft.com/office/drawing/2016/5/12/chartex" xmlns:cx7="http://schemas.microsoft.com/office/drawing/2016/5/13/chartex" xmlns:cx8="http://schemas.microsoft.com/office/drawing/2016/5/14/chartex" xmlns:mc="http://schemas.openxmlformats.org/markup-compatibility/2006" xmlns:aink="http://schemas.microsoft.com/office/drawing/2016/ink" xmlns:am3d="http://schemas.microsoft.com/office/drawing/2017/model3d" xmlns:o="urn:schemas-microsoft-com:office:office" xmlns:r="http://schemas.openxmlformats.org/officeDocument/2006/relationships" xmlns:m="http://schemas.openxmlformats.org/officeDocument/2006/math" xmlns:v="urn:schemas-microsoft-com:vml" xmlns:wp14="http://schemas.microsoft.com/office/word/2010/wordprocessingDrawing" xmlns:wp="http://schemas.openxmlformats.org/drawingml/2006/wordprocessingDrawing" xmlns:w10="urn:schemas-microsoft-com:office:word" xmlns:w="http://schemas.openxmlformats.org/wordprocessingml/2006/main" xmlns:w14="http://schemas.microsoft.com/office/word/2010/wordml" xmlns:w15="http://schemas.microsoft.com/office/word/2012/wordml" xmlns:w16cid="http://schemas.microsoft.com/office/word/2016/wordml/cid" xmlns:w16se="http://schemas.microsoft.com/office/word/2015/wordml/symex" xmlns:wpg="http://schemas.microsoft.com/office/word/2010/wordprocessingGroup" xmlns:wpi="http://schemas.microsoft.com/office/word/2010/wordprocessingInk" xmlns:wne="http://schemas.microsoft.com/office/word/2006/wordml" xmlns:wps="http://schemas.microsoft.com/office/word/2010/wordprocessingShape" mc:Ignorable="w14 w15 w16se w16cid wp14">
+<w:document xmlns:wpc="http://schemas.microsoft.com/office/word/2010/wordprocessingCanvas" xmlns:cx="http://schemas.microsoft.com/office/drawing/2014/chartex" xmlns:cx1="http://schemas.microsoft.com/office/drawing/2015/9/8/chartex" xmlns:mc="http://schemas.openxmlformats.org/markup-compatibility/2006" xmlns:o="urn:schemas-microsoft-com:office:office" xmlns:r="http://schemas.openxmlformats.org/officeDocument/2006/relationships" xmlns:m="http://schemas.openxmlformats.org/officeDocument/2006/math" xmlns:v="urn:schemas-microsoft-com:vml" xmlns:wp14="http://schemas.microsoft.com/office/word/2010/wordprocessingDrawing" xmlns:wp="http://schemas.openxmlformats.org/drawingml/2006/wordprocessingDrawing" xmlns:w10="urn:schemas-microsoft-com:office:word" xmlns:w="http://schemas.openxmlformats.org/wordprocessingml/2006/main" xmlns:w14="http://schemas.microsoft.com/office/word/2010/wordml" xmlns:w15="http://schemas.microsoft.com/office/word/2012/wordml" xmlns:w16se="http://schemas.microsoft.com/office/word/2015/wordml/symex" xmlns:wpg="http://schemas.microsoft.com/office/word/2010/wordprocessingGroup" xmlns:wpi="http://schemas.microsoft.com/office/word/2010/wordprocessingInk" xmlns:wne="http://schemas.microsoft.com/office/word/2006/wordml" xmlns:wps="http://schemas.microsoft.com/office/word/2010/wordprocessingShape" mc:Ignorable="w14 w15 w16se wp14">
   <w:body>
     <w:p>
       <w:pPr>
@@ -39,6 +39,7 @@
       <w:r>
         <w:rPr>
           <w:noProof/>
+          <w:lang w:eastAsia="ru-RU"/>
         </w:rPr>
         <w:drawing>
           <wp:inline distT="0" distB="0" distL="0" distR="0">
@@ -150,6 +151,82 @@
       <w:r>
         <w:rPr>
           <w:noProof/>
+          <w:lang w:eastAsia="ru-RU"/>
+        </w:rPr>
+        <mc:AlternateContent>
+          <mc:Choice Requires="wps">
+            <w:drawing>
+              <wp:anchor distT="0" distB="0" distL="114300" distR="114300" simplePos="0" relativeHeight="251659264" behindDoc="0" locked="0" layoutInCell="1" allowOverlap="1">
+                <wp:simplePos x="0" y="0"/>
+                <wp:positionH relativeFrom="column">
+                  <wp:posOffset>182880</wp:posOffset>
+                </wp:positionH>
+                <wp:positionV relativeFrom="paragraph">
+                  <wp:posOffset>2573020</wp:posOffset>
+                </wp:positionV>
+                <wp:extent cx="1352550" cy="114300"/>
+                <wp:effectExtent l="0" t="0" r="0" b="0"/>
+                <wp:wrapNone/>
+                <wp:docPr id="1" name="Прямоугольник 1"/>
+                <wp:cNvGraphicFramePr/>
+                <a:graphic xmlns:a="http://schemas.openxmlformats.org/drawingml/2006/main">
+                  <a:graphicData uri="http://schemas.microsoft.com/office/word/2010/wordprocessingShape">
+                    <wps:wsp>
+                      <wps:cNvSpPr/>
+                      <wps:spPr>
+                        <a:xfrm>
+                          <a:off x="0" y="0"/>
+                          <a:ext cx="1352550" cy="114300"/>
+                        </a:xfrm>
+                        <a:prstGeom prst="rect">
+                          <a:avLst/>
+                        </a:prstGeom>
+                        <a:solidFill>
+                          <a:schemeClr val="bg1"/>
+                        </a:solidFill>
+                        <a:ln>
+                          <a:noFill/>
+                        </a:ln>
+                      </wps:spPr>
+                      <wps:style>
+                        <a:lnRef idx="2">
+                          <a:schemeClr val="accent1">
+                            <a:shade val="50000"/>
+                          </a:schemeClr>
+                        </a:lnRef>
+                        <a:fillRef idx="1">
+                          <a:schemeClr val="accent1"/>
+                        </a:fillRef>
+                        <a:effectRef idx="0">
+                          <a:schemeClr val="accent1"/>
+                        </a:effectRef>
+                        <a:fontRef idx="minor">
+                          <a:schemeClr val="lt1"/>
+                        </a:fontRef>
+                      </wps:style>
+                      <wps:bodyPr rot="0" spcFirstLastPara="0" vertOverflow="overflow" horzOverflow="overflow" vert="horz" wrap="square" lIns="91440" tIns="45720" rIns="91440" bIns="45720" numCol="1" spcCol="0" rtlCol="0" fromWordArt="0" anchor="ctr" anchorCtr="0" forceAA="0" compatLnSpc="1">
+                        <a:prstTxWarp prst="textNoShape">
+                          <a:avLst/>
+                        </a:prstTxWarp>
+                        <a:noAutofit/>
+                      </wps:bodyPr>
+                    </wps:wsp>
+                  </a:graphicData>
+                </a:graphic>
+              </wp:anchor>
+            </w:drawing>
+          </mc:Choice>
+          <mc:Fallback>
+            <w:pict>
+              <v:rect w14:anchorId="5BE43E72" id="Прямоугольник 1" o:spid="_x0000_s1026" style="position:absolute;margin-left:14.4pt;margin-top:202.6pt;width:106.5pt;height:9pt;z-index:251659264;visibility:visible;mso-wrap-style:square;mso-wrap-distance-left:9pt;mso-wrap-distance-top:0;mso-wrap-distance-right:9pt;mso-wrap-distance-bottom:0;mso-position-horizontal:absolute;mso-position-horizontal-relative:text;mso-position-vertical:absolute;mso-position-vertical-relative:text;v-text-anchor:middle" o:gfxdata="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" fillcolor="white [3212]" stroked="f" strokeweight="1pt"/>
+            </w:pict>
+          </mc:Fallback>
+        </mc:AlternateContent>
+      </w:r>
+      <w:r>
+        <w:rPr>
+          <w:noProof/>
+          <w:lang w:eastAsia="ru-RU"/>
         </w:rPr>
         <w:drawing>
           <wp:inline distT="0" distB="0" distL="0" distR="0">
@@ -224,6 +301,82 @@
       <w:r>
         <w:rPr>
           <w:noProof/>
+          <w:lang w:eastAsia="ru-RU"/>
+        </w:rPr>
+        <mc:AlternateContent>
+          <mc:Choice Requires="wps">
+            <w:drawing>
+              <wp:anchor distT="0" distB="0" distL="114300" distR="114300" simplePos="0" relativeHeight="251661312" behindDoc="0" locked="0" layoutInCell="1" allowOverlap="1" wp14:anchorId="147C1EEA" wp14:editId="78BAAC81">
+                <wp:simplePos x="0" y="0"/>
+                <wp:positionH relativeFrom="column">
+                  <wp:posOffset>342900</wp:posOffset>
+                </wp:positionH>
+                <wp:positionV relativeFrom="paragraph">
+                  <wp:posOffset>2923540</wp:posOffset>
+                </wp:positionV>
+                <wp:extent cx="1352550" cy="114300"/>
+                <wp:effectExtent l="0" t="0" r="0" b="0"/>
+                <wp:wrapNone/>
+                <wp:docPr id="2" name="Прямоугольник 2"/>
+                <wp:cNvGraphicFramePr/>
+                <a:graphic xmlns:a="http://schemas.openxmlformats.org/drawingml/2006/main">
+                  <a:graphicData uri="http://schemas.microsoft.com/office/word/2010/wordprocessingShape">
+                    <wps:wsp>
+                      <wps:cNvSpPr/>
+                      <wps:spPr>
+                        <a:xfrm>
+                          <a:off x="0" y="0"/>
+                          <a:ext cx="1352550" cy="114300"/>
+                        </a:xfrm>
+                        <a:prstGeom prst="rect">
+                          <a:avLst/>
+                        </a:prstGeom>
+                        <a:solidFill>
+                          <a:schemeClr val="bg1"/>
+                        </a:solidFill>
+                        <a:ln>
+                          <a:noFill/>
+                        </a:ln>
+                      </wps:spPr>
+                      <wps:style>
+                        <a:lnRef idx="2">
+                          <a:schemeClr val="accent1">
+                            <a:shade val="50000"/>
+                          </a:schemeClr>
+                        </a:lnRef>
+                        <a:fillRef idx="1">
+                          <a:schemeClr val="accent1"/>
+                        </a:fillRef>
+                        <a:effectRef idx="0">
+                          <a:schemeClr val="accent1"/>
+                        </a:effectRef>
+                        <a:fontRef idx="minor">
+                          <a:schemeClr val="lt1"/>
+                        </a:fontRef>
+                      </wps:style>
+                      <wps:bodyPr rot="0" spcFirstLastPara="0" vertOverflow="overflow" horzOverflow="overflow" vert="horz" wrap="square" lIns="91440" tIns="45720" rIns="91440" bIns="45720" numCol="1" spcCol="0" rtlCol="0" fromWordArt="0" anchor="ctr" anchorCtr="0" forceAA="0" compatLnSpc="1">
+                        <a:prstTxWarp prst="textNoShape">
+                          <a:avLst/>
+                        </a:prstTxWarp>
+                        <a:noAutofit/>
+                      </wps:bodyPr>
+                    </wps:wsp>
+                  </a:graphicData>
+                </a:graphic>
+              </wp:anchor>
+            </w:drawing>
+          </mc:Choice>
+          <mc:Fallback>
+            <w:pict>
+              <v:rect w14:anchorId="3049B78C" id="Прямоугольник 2" o:spid="_x0000_s1026" style="position:absolute;margin-left:27pt;margin-top:230.2pt;width:106.5pt;height:9pt;z-index:251661312;visibility:visible;mso-wrap-style:square;mso-wrap-distance-left:9pt;mso-wrap-distance-top:0;mso-wrap-distance-right:9pt;mso-wrap-distance-bottom:0;mso-position-horizontal:absolute;mso-position-horizontal-relative:text;mso-position-vertical:absolute;mso-position-vertical-relative:text;v-text-anchor:middle" o:gfxdata="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" fillcolor="white [3212]" stroked="f" strokeweight="1pt"/>
+            </w:pict>
+          </mc:Fallback>
+        </mc:AlternateContent>
+      </w:r>
+      <w:r>
+        <w:rPr>
+          <w:noProof/>
+          <w:lang w:eastAsia="ru-RU"/>
         </w:rPr>
         <w:drawing>
           <wp:inline distT="0" distB="0" distL="0" distR="0">
@@ -293,13 +446,14 @@
           </w:rPr>
           <w:t>help</w:t>
         </w:r>
+        <w:bookmarkStart w:id="0" w:name="_GoBack"/>
+        <w:bookmarkEnd w:id="0"/>
         <w:r>
           <w:rPr>
             <w:rStyle w:val="a8"/>
           </w:rPr>
           <w:t>@</w:t>
         </w:r>
-        <w:proofErr w:type="spellStart"/>
         <w:r>
           <w:rPr>
             <w:rStyle w:val="a8"/>
@@ -307,14 +461,12 @@
           </w:rPr>
           <w:t>frskuban</w:t>
         </w:r>
-        <w:proofErr w:type="spellEnd"/>
         <w:r>
           <w:rPr>
             <w:rStyle w:val="a8"/>
           </w:rPr>
           <w:t>.</w:t>
         </w:r>
-        <w:proofErr w:type="spellStart"/>
         <w:r>
           <w:rPr>
             <w:rStyle w:val="a8"/>
@@ -322,7 +474,6 @@
           </w:rPr>
           <w:t>ru</w:t>
         </w:r>
-        <w:proofErr w:type="spellEnd"/>
       </w:hyperlink>
       <w:r>
         <w:t xml:space="preserve"> Ниже пример неподтверждённой учётной записи при нажатии на зелёную кнопку</w:t>
@@ -340,6 +491,7 @@
       <w:r>
         <w:rPr>
           <w:noProof/>
+          <w:lang w:eastAsia="ru-RU"/>
         </w:rPr>
         <w:drawing>
           <wp:inline distT="0" distB="0" distL="0" distR="0">
@@ -406,6 +558,7 @@
       <w:r>
         <w:rPr>
           <w:noProof/>
+          <w:lang w:eastAsia="ru-RU"/>
         </w:rPr>
         <w:drawing>
           <wp:inline distT="0" distB="0" distL="0" distR="0">
@@ -703,7 +856,7 @@
       <w:r>
         <w:rPr>
           <w:noProof/>
-          <w:lang w:val="en-US"/>
+          <w:lang w:eastAsia="ru-RU"/>
         </w:rPr>
         <w:drawing>
           <wp:inline distT="0" distB="0" distL="0" distR="0">
@@ -783,6 +936,7 @@
       <w:r>
         <w:rPr>
           <w:noProof/>
+          <w:lang w:eastAsia="ru-RU"/>
         </w:rPr>
         <w:drawing>
           <wp:inline distT="0" distB="0" distL="0" distR="0">
@@ -865,7 +1019,7 @@
       <w:r>
         <w:rPr>
           <w:noProof/>
-          <w:lang w:val="en-US"/>
+          <w:lang w:eastAsia="ru-RU"/>
         </w:rPr>
         <w:drawing>
           <wp:inline distT="0" distB="0" distL="0" distR="0">
@@ -938,7 +1092,7 @@
       <w:r>
         <w:rPr>
           <w:noProof/>
-          <w:lang w:val="en-US"/>
+          <w:lang w:eastAsia="ru-RU"/>
         </w:rPr>
         <w:drawing>
           <wp:inline distT="0" distB="0" distL="0" distR="0">
@@ -1007,7 +1161,7 @@
       <w:r>
         <w:rPr>
           <w:noProof/>
-          <w:lang w:val="en-US"/>
+          <w:lang w:eastAsia="ru-RU"/>
         </w:rPr>
         <w:drawing>
           <wp:inline distT="0" distB="0" distL="0" distR="0">
@@ -1097,7 +1251,7 @@
       <w:r>
         <w:rPr>
           <w:noProof/>
-          <w:lang w:val="en-US"/>
+          <w:lang w:eastAsia="ru-RU"/>
         </w:rPr>
         <w:drawing>
           <wp:inline distT="0" distB="0" distL="0" distR="0">
@@ -1171,6 +1325,7 @@
       <w:r>
         <w:rPr>
           <w:noProof/>
+          <w:lang w:eastAsia="ru-RU"/>
         </w:rPr>
         <w:drawing>
           <wp:inline distT="0" distB="0" distL="0" distR="0">
@@ -1256,6 +1411,7 @@
       <w:r>
         <w:rPr>
           <w:noProof/>
+          <w:lang w:eastAsia="ru-RU"/>
         </w:rPr>
         <w:drawing>
           <wp:inline distT="0" distB="0" distL="0" distR="0">
@@ -1326,6 +1482,7 @@
       <w:r>
         <w:rPr>
           <w:noProof/>
+          <w:lang w:eastAsia="ru-RU"/>
         </w:rPr>
         <w:drawing>
           <wp:inline distT="0" distB="0" distL="0" distR="0">
@@ -1400,6 +1557,7 @@
       <w:r>
         <w:rPr>
           <w:noProof/>
+          <w:lang w:eastAsia="ru-RU"/>
         </w:rPr>
         <w:drawing>
           <wp:inline distT="0" distB="0" distL="0" distR="0">
@@ -1470,6 +1628,7 @@
       <w:r>
         <w:rPr>
           <w:noProof/>
+          <w:lang w:eastAsia="ru-RU"/>
         </w:rPr>
         <w:drawing>
           <wp:inline distT="0" distB="0" distL="0" distR="0">
@@ -1540,6 +1699,7 @@
       <w:r>
         <w:rPr>
           <w:noProof/>
+          <w:lang w:eastAsia="ru-RU"/>
         </w:rPr>
         <w:drawing>
           <wp:inline distT="0" distB="0" distL="0" distR="0">
@@ -1610,6 +1770,7 @@
       <w:r>
         <w:rPr>
           <w:noProof/>
+          <w:lang w:eastAsia="ru-RU"/>
         </w:rPr>
         <w:drawing>
           <wp:inline distT="0" distB="0" distL="0" distR="0">
@@ -1681,6 +1842,7 @@
       <w:r>
         <w:rPr>
           <w:noProof/>
+          <w:lang w:eastAsia="ru-RU"/>
         </w:rPr>
         <w:drawing>
           <wp:inline distT="0" distB="0" distL="0" distR="0">
@@ -1754,6 +1916,7 @@
       <w:r>
         <w:rPr>
           <w:noProof/>
+          <w:lang w:eastAsia="ru-RU"/>
         </w:rPr>
         <w:drawing>
           <wp:inline distT="0" distB="0" distL="0" distR="0">
@@ -1815,15 +1978,7 @@
         <w:t>На главной странице «Ведомости»</w:t>
       </w:r>
       <w:r>
-        <w:t xml:space="preserve"> обрабатываем по кнопке «</w:t>
-      </w:r>
-      <w:proofErr w:type="spellStart"/>
-      <w:r>
-        <w:t>Экстер</w:t>
-      </w:r>
-      <w:proofErr w:type="spellEnd"/>
-      <w:r>
-        <w:t>. Документы».</w:t>
+        <w:t xml:space="preserve"> обрабатываем по кнопке «Экстер. Документы».</w:t>
       </w:r>
     </w:p>
     <w:p>
@@ -1838,7 +1993,7 @@
       <w:r>
         <w:rPr>
           <w:noProof/>
-          <w:lang w:val="en-US"/>
+          <w:lang w:eastAsia="ru-RU"/>
         </w:rPr>
         <w:drawing>
           <wp:inline distT="0" distB="0" distL="0" distR="0">
@@ -1933,8 +2088,6 @@
       <w:r>
         <w:t>.</w:t>
       </w:r>
-      <w:bookmarkStart w:id="0" w:name="_GoBack"/>
-      <w:bookmarkEnd w:id="0"/>
     </w:p>
     <w:p>
       <w:pPr>
@@ -1945,6 +2098,7 @@
       <w:r>
         <w:rPr>
           <w:noProof/>
+          <w:lang w:eastAsia="ru-RU"/>
         </w:rPr>
         <w:drawing>
           <wp:inline distT="0" distB="0" distL="0" distR="0">
@@ -2018,7 +2172,7 @@
       <w:r>
         <w:rPr>
           <w:noProof/>
-          <w:lang w:val="en-US"/>
+          <w:lang w:eastAsia="ru-RU"/>
         </w:rPr>
         <w:drawing>
           <wp:inline distT="0" distB="0" distL="0" distR="0">
@@ -2081,7 +2235,7 @@
 </file>
 
 <file path=word/endnotes.xml><?xml version="1.0" encoding="utf-8"?>
-<w:endnotes xmlns:wpc="http://schemas.microsoft.com/office/word/2010/wordprocessingCanvas" xmlns:cx="http://schemas.microsoft.com/office/drawing/2014/chartex" xmlns:cx1="http://schemas.microsoft.com/office/drawing/2015/9/8/chartex" xmlns:cx2="http://schemas.microsoft.com/office/drawing/2015/10/21/chartex" xmlns:cx3="http://schemas.microsoft.com/office/drawing/2016/5/9/chartex" xmlns:cx4="http://schemas.microsoft.com/office/drawing/2016/5/10/chartex" xmlns:cx5="http://schemas.microsoft.com/office/drawing/2016/5/11/chartex" xmlns:cx6="http://schemas.microsoft.com/office/drawing/2016/5/12/chartex" xmlns:cx7="http://schemas.microsoft.com/office/drawing/2016/5/13/chartex" xmlns:cx8="http://schemas.microsoft.com/office/drawing/2016/5/14/chartex" xmlns:mc="http://schemas.openxmlformats.org/markup-compatibility/2006" xmlns:aink="http://schemas.microsoft.com/office/drawing/2016/ink" xmlns:am3d="http://schemas.microsoft.com/office/drawing/2017/model3d" xmlns:o="urn:schemas-microsoft-com:office:office" xmlns:r="http://schemas.openxmlformats.org/officeDocument/2006/relationships" xmlns:m="http://schemas.openxmlformats.org/officeDocument/2006/math" xmlns:v="urn:schemas-microsoft-com:vml" xmlns:wp14="http://schemas.microsoft.com/office/word/2010/wordprocessingDrawing" xmlns:wp="http://schemas.openxmlformats.org/drawingml/2006/wordprocessingDrawing" xmlns:w10="urn:schemas-microsoft-com:office:word" xmlns:w="http://schemas.openxmlformats.org/wordprocessingml/2006/main" xmlns:w14="http://schemas.microsoft.com/office/word/2010/wordml" xmlns:w15="http://schemas.microsoft.com/office/word/2012/wordml" xmlns:w16cid="http://schemas.microsoft.com/office/word/2016/wordml/cid" xmlns:w16se="http://schemas.microsoft.com/office/word/2015/wordml/symex" xmlns:wpg="http://schemas.microsoft.com/office/word/2010/wordprocessingGroup" xmlns:wpi="http://schemas.microsoft.com/office/word/2010/wordprocessingInk" xmlns:wne="http://schemas.microsoft.com/office/word/2006/wordml" xmlns:wps="http://schemas.microsoft.com/office/word/2010/wordprocessingShape" mc:Ignorable="w14 w15 w16se w16cid wp14">
+<w:endnotes xmlns:wpc="http://schemas.microsoft.com/office/word/2010/wordprocessingCanvas" xmlns:cx="http://schemas.microsoft.com/office/drawing/2014/chartex" xmlns:cx1="http://schemas.microsoft.com/office/drawing/2015/9/8/chartex" xmlns:mc="http://schemas.openxmlformats.org/markup-compatibility/2006" xmlns:o="urn:schemas-microsoft-com:office:office" xmlns:r="http://schemas.openxmlformats.org/officeDocument/2006/relationships" xmlns:m="http://schemas.openxmlformats.org/officeDocument/2006/math" xmlns:v="urn:schemas-microsoft-com:vml" xmlns:wp14="http://schemas.microsoft.com/office/word/2010/wordprocessingDrawing" xmlns:wp="http://schemas.openxmlformats.org/drawingml/2006/wordprocessingDrawing" xmlns:w10="urn:schemas-microsoft-com:office:word" xmlns:w="http://schemas.openxmlformats.org/wordprocessingml/2006/main" xmlns:w14="http://schemas.microsoft.com/office/word/2010/wordml" xmlns:w15="http://schemas.microsoft.com/office/word/2012/wordml" xmlns:w16se="http://schemas.microsoft.com/office/word/2015/wordml/symex" xmlns:wpg="http://schemas.microsoft.com/office/word/2010/wordprocessingGroup" xmlns:wpi="http://schemas.microsoft.com/office/word/2010/wordprocessingInk" xmlns:wne="http://schemas.microsoft.com/office/word/2006/wordml" xmlns:wps="http://schemas.microsoft.com/office/word/2010/wordprocessingShape" mc:Ignorable="w14 w15 w16se wp14">
   <w:endnote w:type="separator" w:id="-1">
     <w:p>
       <w:pPr>
@@ -2106,7 +2260,7 @@
 </file>
 
 <file path=word/footnotes.xml><?xml version="1.0" encoding="utf-8"?>
-<w:footnotes xmlns:wpc="http://schemas.microsoft.com/office/word/2010/wordprocessingCanvas" xmlns:cx="http://schemas.microsoft.com/office/drawing/2014/chartex" xmlns:cx1="http://schemas.microsoft.com/office/drawing/2015/9/8/chartex" xmlns:cx2="http://schemas.microsoft.com/office/drawing/2015/10/21/chartex" xmlns:cx3="http://schemas.microsoft.com/office/drawing/2016/5/9/chartex" xmlns:cx4="http://schemas.microsoft.com/office/drawing/2016/5/10/chartex" xmlns:cx5="http://schemas.microsoft.com/office/drawing/2016/5/11/chartex" xmlns:cx6="http://schemas.microsoft.com/office/drawing/2016/5/12/chartex" xmlns:cx7="http://schemas.microsoft.com/office/drawing/2016/5/13/chartex" xmlns:cx8="http://schemas.microsoft.com/office/drawing/2016/5/14/chartex" xmlns:mc="http://schemas.openxmlformats.org/markup-compatibility/2006" xmlns:aink="http://schemas.microsoft.com/office/drawing/2016/ink" xmlns:am3d="http://schemas.microsoft.com/office/drawing/2017/model3d" xmlns:o="urn:schemas-microsoft-com:office:office" xmlns:r="http://schemas.openxmlformats.org/officeDocument/2006/relationships" xmlns:m="http://schemas.openxmlformats.org/officeDocument/2006/math" xmlns:v="urn:schemas-microsoft-com:vml" xmlns:wp14="http://schemas.microsoft.com/office/word/2010/wordprocessingDrawing" xmlns:wp="http://schemas.openxmlformats.org/drawingml/2006/wordprocessingDrawing" xmlns:w10="urn:schemas-microsoft-com:office:word" xmlns:w="http://schemas.openxmlformats.org/wordprocessingml/2006/main" xmlns:w14="http://schemas.microsoft.com/office/word/2010/wordml" xmlns:w15="http://schemas.microsoft.com/office/word/2012/wordml" xmlns:w16cid="http://schemas.microsoft.com/office/word/2016/wordml/cid" xmlns:w16se="http://schemas.microsoft.com/office/word/2015/wordml/symex" xmlns:wpg="http://schemas.microsoft.com/office/word/2010/wordprocessingGroup" xmlns:wpi="http://schemas.microsoft.com/office/word/2010/wordprocessingInk" xmlns:wne="http://schemas.microsoft.com/office/word/2006/wordml" xmlns:wps="http://schemas.microsoft.com/office/word/2010/wordprocessingShape" mc:Ignorable="w14 w15 w16se w16cid wp14">
+<w:footnotes xmlns:wpc="http://schemas.microsoft.com/office/word/2010/wordprocessingCanvas" xmlns:cx="http://schemas.microsoft.com/office/drawing/2014/chartex" xmlns:cx1="http://schemas.microsoft.com/office/drawing/2015/9/8/chartex" xmlns:mc="http://schemas.openxmlformats.org/markup-compatibility/2006" xmlns:o="urn:schemas-microsoft-com:office:office" xmlns:r="http://schemas.openxmlformats.org/officeDocument/2006/relationships" xmlns:m="http://schemas.openxmlformats.org/officeDocument/2006/math" xmlns:v="urn:schemas-microsoft-com:vml" xmlns:wp14="http://schemas.microsoft.com/office/word/2010/wordprocessingDrawing" xmlns:wp="http://schemas.openxmlformats.org/drawingml/2006/wordprocessingDrawing" xmlns:w10="urn:schemas-microsoft-com:office:word" xmlns:w="http://schemas.openxmlformats.org/wordprocessingml/2006/main" xmlns:w14="http://schemas.microsoft.com/office/word/2010/wordml" xmlns:w15="http://schemas.microsoft.com/office/word/2012/wordml" xmlns:w16se="http://schemas.microsoft.com/office/word/2015/wordml/symex" xmlns:wpg="http://schemas.microsoft.com/office/word/2010/wordprocessingGroup" xmlns:wpi="http://schemas.microsoft.com/office/word/2010/wordprocessingInk" xmlns:wne="http://schemas.microsoft.com/office/word/2006/wordml" xmlns:wps="http://schemas.microsoft.com/office/word/2010/wordprocessingShape" mc:Ignorable="w14 w15 w16se wp14">
   <w:footnote w:type="separator" w:id="-1">
     <w:p>
       <w:pPr>
@@ -2131,7 +2285,7 @@
 </file>
 
 <file path=word/numbering.xml><?xml version="1.0" encoding="utf-8"?>
-<w:numbering xmlns:wpc="http://schemas.microsoft.com/office/word/2010/wordprocessingCanvas" xmlns:cx="http://schemas.microsoft.com/office/drawing/2014/chartex" xmlns:cx1="http://schemas.microsoft.com/office/drawing/2015/9/8/chartex" xmlns:cx2="http://schemas.microsoft.com/office/drawing/2015/10/21/chartex" xmlns:cx3="http://schemas.microsoft.com/office/drawing/2016/5/9/chartex" xmlns:cx4="http://schemas.microsoft.com/office/drawing/2016/5/10/chartex" xmlns:cx5="http://schemas.microsoft.com/office/drawing/2016/5/11/chartex" xmlns:cx6="http://schemas.microsoft.com/office/drawing/2016/5/12/chartex" xmlns:cx7="http://schemas.microsoft.com/office/drawing/2016/5/13/chartex" xmlns:cx8="http://schemas.microsoft.com/office/drawing/2016/5/14/chartex" xmlns:mc="http://schemas.openxmlformats.org/markup-compatibility/2006" xmlns:aink="http://schemas.microsoft.com/office/drawing/2016/ink" xmlns:am3d="http://schemas.microsoft.com/office/drawing/2017/model3d" xmlns:o="urn:schemas-microsoft-com:office:office" xmlns:r="http://schemas.openxmlformats.org/officeDocument/2006/relationships" xmlns:m="http://schemas.openxmlformats.org/officeDocument/2006/math" xmlns:v="urn:schemas-microsoft-com:vml" xmlns:wp14="http://schemas.microsoft.com/office/word/2010/wordprocessingDrawing" xmlns:wp="http://schemas.openxmlformats.org/drawingml/2006/wordprocessingDrawing" xmlns:w10="urn:schemas-microsoft-com:office:word" xmlns:w="http://schemas.openxmlformats.org/wordprocessingml/2006/main" xmlns:w14="http://schemas.microsoft.com/office/word/2010/wordml" xmlns:w15="http://schemas.microsoft.com/office/word/2012/wordml" xmlns:w16cid="http://schemas.microsoft.com/office/word/2016/wordml/cid" xmlns:w16se="http://schemas.microsoft.com/office/word/2015/wordml/symex" xmlns:wpg="http://schemas.microsoft.com/office/word/2010/wordprocessingGroup" xmlns:wpi="http://schemas.microsoft.com/office/word/2010/wordprocessingInk" xmlns:wne="http://schemas.microsoft.com/office/word/2006/wordml" xmlns:wps="http://schemas.microsoft.com/office/word/2010/wordprocessingShape" mc:Ignorable="w14 w15 w16se w16cid wp14">
+<w:numbering xmlns:wpc="http://schemas.microsoft.com/office/word/2010/wordprocessingCanvas" xmlns:cx="http://schemas.microsoft.com/office/drawing/2014/chartex" xmlns:cx1="http://schemas.microsoft.com/office/drawing/2015/9/8/chartex" xmlns:mc="http://schemas.openxmlformats.org/markup-compatibility/2006" xmlns:o="urn:schemas-microsoft-com:office:office" xmlns:r="http://schemas.openxmlformats.org/officeDocument/2006/relationships" xmlns:m="http://schemas.openxmlformats.org/officeDocument/2006/math" xmlns:v="urn:schemas-microsoft-com:vml" xmlns:wp14="http://schemas.microsoft.com/office/word/2010/wordprocessingDrawing" xmlns:wp="http://schemas.openxmlformats.org/drawingml/2006/wordprocessingDrawing" xmlns:w10="urn:schemas-microsoft-com:office:word" xmlns:w="http://schemas.openxmlformats.org/wordprocessingml/2006/main" xmlns:w14="http://schemas.microsoft.com/office/word/2010/wordml" xmlns:w15="http://schemas.microsoft.com/office/word/2012/wordml" xmlns:w16se="http://schemas.microsoft.com/office/word/2015/wordml/symex" xmlns:wpg="http://schemas.microsoft.com/office/word/2010/wordprocessingGroup" xmlns:wpi="http://schemas.microsoft.com/office/word/2010/wordprocessingInk" xmlns:wne="http://schemas.microsoft.com/office/word/2006/wordml" xmlns:wps="http://schemas.microsoft.com/office/word/2010/wordprocessingShape" mc:Ignorable="w14 w15 w16se wp14">
   <w:abstractNum w:abstractNumId="0" w15:restartNumberingAfterBreak="0">
     <w:nsid w:val="36977638"/>
     <w:multiLevelType w:val="multilevel"/>
@@ -2468,7 +2622,7 @@
 </file>
 
 <file path=word/styles.xml><?xml version="1.0" encoding="utf-8"?>
-<w:styles xmlns:mc="http://schemas.openxmlformats.org/markup-compatibility/2006" xmlns:r="http://schemas.openxmlformats.org/officeDocument/2006/relationships" xmlns:w="http://schemas.openxmlformats.org/wordprocessingml/2006/main" xmlns:w14="http://schemas.microsoft.com/office/word/2010/wordml" xmlns:w15="http://schemas.microsoft.com/office/word/2012/wordml" xmlns:w16cid="http://schemas.microsoft.com/office/word/2016/wordml/cid" xmlns:w16se="http://schemas.microsoft.com/office/word/2015/wordml/symex" mc:Ignorable="w14 w15 w16se w16cid">
+<w:styles xmlns:mc="http://schemas.openxmlformats.org/markup-compatibility/2006" xmlns:r="http://schemas.openxmlformats.org/officeDocument/2006/relationships" xmlns:w="http://schemas.openxmlformats.org/wordprocessingml/2006/main" xmlns:w14="http://schemas.microsoft.com/office/word/2010/wordml" xmlns:w15="http://schemas.microsoft.com/office/word/2012/wordml" xmlns:w16se="http://schemas.microsoft.com/office/word/2015/wordml/symex" mc:Ignorable="w14 w15 w16se">
   <w:docDefaults>
     <w:rPrDefault>
       <w:rPr>
@@ -2484,7 +2638,7 @@
       </w:pPr>
     </w:pPrDefault>
   </w:docDefaults>
-  <w:latentStyles w:defLockedState="0" w:defUIPriority="99" w:defSemiHidden="0" w:defUnhideWhenUsed="0" w:defQFormat="0" w:count="375">
+  <w:latentStyles w:defLockedState="0" w:defUIPriority="99" w:defSemiHidden="0" w:defUnhideWhenUsed="0" w:defQFormat="0" w:count="371">
     <w:lsdException w:name="Normal" w:uiPriority="0" w:qFormat="1"/>
     <w:lsdException w:name="heading 1" w:uiPriority="9" w:qFormat="1"/>
     <w:lsdException w:name="heading 2" w:semiHidden="1" w:uiPriority="9" w:unhideWhenUsed="1" w:qFormat="1"/>
@@ -2856,10 +3010,6 @@
     <w:lsdException w:name="List Table 5 Dark Accent 6" w:uiPriority="50"/>
     <w:lsdException w:name="List Table 6 Colorful Accent 6" w:uiPriority="51"/>
     <w:lsdException w:name="List Table 7 Colorful Accent 6" w:uiPriority="52"/>
-    <w:lsdException w:name="Mention" w:semiHidden="1" w:unhideWhenUsed="1"/>
-    <w:lsdException w:name="Smart Hyperlink" w:semiHidden="1" w:unhideWhenUsed="1"/>
-    <w:lsdException w:name="Hashtag" w:semiHidden="1" w:unhideWhenUsed="1"/>
-    <w:lsdException w:name="Unresolved Mention" w:semiHidden="1" w:unhideWhenUsed="1"/>
   </w:latentStyles>
   <w:style w:type="paragraph" w:default="1" w:styleId="a">
     <w:name w:val="Normal"/>
@@ -2958,7 +3108,7 @@
       <w:u w:val="single"/>
     </w:rPr>
   </w:style>
-  <w:style w:type="character" w:styleId="a9">
+  <w:style w:type="character" w:customStyle="1" w:styleId="UnresolvedMention">
     <w:name w:val="Unresolved Mention"/>
     <w:basedOn w:val="a0"/>
     <w:uiPriority w:val="99"/>

--- a/frontend/web/doc/instruction-ved.docx
+++ b/frontend/web/doc/instruction-ved.docx
@@ -5,8 +5,14 @@
     <w:p>
       <w:pPr>
         <w:jc w:val="center"/>
-      </w:pPr>
-      <w:r>
+        <w:rPr>
+          <w:b/>
+        </w:rPr>
+      </w:pPr>
+      <w:r>
+        <w:rPr>
+          <w:b/>
+        </w:rPr>
         <w:t>Инструкция</w:t>
       </w:r>
     </w:p>
@@ -43,8 +49,8 @@
         </w:rPr>
         <w:drawing>
           <wp:inline distT="0" distB="0" distL="0" distR="0">
-            <wp:extent cx="5734050" cy="2562225"/>
-            <wp:effectExtent l="0" t="0" r="0" b="9525"/>
+            <wp:extent cx="5962650" cy="2664374"/>
+            <wp:effectExtent l="38100" t="38100" r="95250" b="98425"/>
             <wp:docPr id="4" name="Рисунок 4"/>
             <wp:cNvGraphicFramePr>
               <a:graphicFrameLocks xmlns:a="http://schemas.openxmlformats.org/drawingml/2006/main" noChangeAspect="1"/>
@@ -74,7 +80,7 @@
                   <pic:spPr bwMode="auto">
                     <a:xfrm>
                       <a:off x="0" y="0"/>
-                      <a:ext cx="5734050" cy="2562225"/>
+                      <a:ext cx="5995948" cy="2679253"/>
                     </a:xfrm>
                     <a:prstGeom prst="rect">
                       <a:avLst/>
@@ -83,6 +89,13 @@
                     <a:ln>
                       <a:noFill/>
                     </a:ln>
+                    <a:effectLst>
+                      <a:outerShdw blurRad="50800" dist="38100" dir="2700000" algn="tl" rotWithShape="0">
+                        <a:prstClr val="black">
+                          <a:alpha val="40000"/>
+                        </a:prstClr>
+                      </a:outerShdw>
+                    </a:effectLst>
                   </pic:spPr>
                 </pic:pic>
               </a:graphicData>
@@ -147,7 +160,89 @@
         <w:tabs>
           <w:tab w:val="left" w:pos="3060"/>
         </w:tabs>
-      </w:pPr>
+        <w:jc w:val="center"/>
+      </w:pPr>
+      <w:r>
+        <w:rPr>
+          <w:noProof/>
+          <w:lang w:eastAsia="ru-RU"/>
+        </w:rPr>
+        <mc:AlternateContent>
+          <mc:Choice Requires="wps">
+            <w:drawing>
+              <wp:anchor distT="0" distB="0" distL="114300" distR="114300" simplePos="0" relativeHeight="251663360" behindDoc="0" locked="0" layoutInCell="1" allowOverlap="1" wp14:anchorId="3DA7D3DA" wp14:editId="6A77194D">
+                <wp:simplePos x="0" y="0"/>
+                <wp:positionH relativeFrom="column">
+                  <wp:posOffset>1945005</wp:posOffset>
+                </wp:positionH>
+                <wp:positionV relativeFrom="paragraph">
+                  <wp:posOffset>2420620</wp:posOffset>
+                </wp:positionV>
+                <wp:extent cx="1295400" cy="171450"/>
+                <wp:effectExtent l="0" t="0" r="0" b="0"/>
+                <wp:wrapNone/>
+                <wp:docPr id="3" name="Прямоугольник 3"/>
+                <wp:cNvGraphicFramePr/>
+                <a:graphic xmlns:a="http://schemas.openxmlformats.org/drawingml/2006/main">
+                  <a:graphicData uri="http://schemas.microsoft.com/office/word/2010/wordprocessingShape">
+                    <wps:wsp>
+                      <wps:cNvSpPr/>
+                      <wps:spPr>
+                        <a:xfrm>
+                          <a:off x="0" y="0"/>
+                          <a:ext cx="1295400" cy="171450"/>
+                        </a:xfrm>
+                        <a:prstGeom prst="rect">
+                          <a:avLst/>
+                        </a:prstGeom>
+                        <a:solidFill>
+                          <a:schemeClr val="bg1"/>
+                        </a:solidFill>
+                        <a:ln>
+                          <a:noFill/>
+                        </a:ln>
+                      </wps:spPr>
+                      <wps:style>
+                        <a:lnRef idx="2">
+                          <a:schemeClr val="accent1">
+                            <a:shade val="50000"/>
+                          </a:schemeClr>
+                        </a:lnRef>
+                        <a:fillRef idx="1">
+                          <a:schemeClr val="accent1"/>
+                        </a:fillRef>
+                        <a:effectRef idx="0">
+                          <a:schemeClr val="accent1"/>
+                        </a:effectRef>
+                        <a:fontRef idx="minor">
+                          <a:schemeClr val="lt1"/>
+                        </a:fontRef>
+                      </wps:style>
+                      <wps:bodyPr rot="0" spcFirstLastPara="0" vertOverflow="overflow" horzOverflow="overflow" vert="horz" wrap="square" lIns="91440" tIns="45720" rIns="91440" bIns="45720" numCol="1" spcCol="0" rtlCol="0" fromWordArt="0" anchor="ctr" anchorCtr="0" forceAA="0" compatLnSpc="1">
+                        <a:prstTxWarp prst="textNoShape">
+                          <a:avLst/>
+                        </a:prstTxWarp>
+                        <a:noAutofit/>
+                      </wps:bodyPr>
+                    </wps:wsp>
+                  </a:graphicData>
+                </a:graphic>
+                <wp14:sizeRelH relativeFrom="margin">
+                  <wp14:pctWidth>0</wp14:pctWidth>
+                </wp14:sizeRelH>
+                <wp14:sizeRelV relativeFrom="margin">
+                  <wp14:pctHeight>0</wp14:pctHeight>
+                </wp14:sizeRelV>
+              </wp:anchor>
+            </w:drawing>
+          </mc:Choice>
+          <mc:Fallback>
+            <w:pict>
+              <v:rect w14:anchorId="6D9CA67A" id="Прямоугольник 3" o:spid="_x0000_s1026" style="position:absolute;margin-left:153.15pt;margin-top:190.6pt;width:102pt;height:13.5pt;z-index:251663360;visibility:visible;mso-wrap-style:square;mso-width-percent:0;mso-height-percent:0;mso-wrap-distance-left:9pt;mso-wrap-distance-top:0;mso-wrap-distance-right:9pt;mso-wrap-distance-bottom:0;mso-position-horizontal:absolute;mso-position-horizontal-relative:text;mso-position-vertical:absolute;mso-position-vertical-relative:text;mso-width-percent:0;mso-height-percent:0;mso-width-relative:margin;mso-height-relative:margin;v-text-anchor:middle" o:gfxdata="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" fillcolor="white [3212]" stroked="f" strokeweight="1pt"/>
+            </w:pict>
+          </mc:Fallback>
+        </mc:AlternateContent>
+      </w:r>
       <w:r>
         <w:rPr>
           <w:noProof/>
@@ -230,8 +325,8 @@
         </w:rPr>
         <w:drawing>
           <wp:inline distT="0" distB="0" distL="0" distR="0">
-            <wp:extent cx="3448050" cy="6124575"/>
-            <wp:effectExtent l="0" t="0" r="0" b="9525"/>
+            <wp:extent cx="3238914" cy="5753100"/>
+            <wp:effectExtent l="38100" t="38100" r="95250" b="95250"/>
             <wp:docPr id="6" name="Рисунок 6"/>
             <wp:cNvGraphicFramePr>
               <a:graphicFrameLocks xmlns:a="http://schemas.openxmlformats.org/drawingml/2006/main" noChangeAspect="1"/>
@@ -261,7 +356,7 @@
                   <pic:spPr bwMode="auto">
                     <a:xfrm>
                       <a:off x="0" y="0"/>
-                      <a:ext cx="3448050" cy="6124575"/>
+                      <a:ext cx="3244572" cy="5763149"/>
                     </a:xfrm>
                     <a:prstGeom prst="rect">
                       <a:avLst/>
@@ -270,6 +365,13 @@
                     <a:ln>
                       <a:noFill/>
                     </a:ln>
+                    <a:effectLst>
+                      <a:outerShdw blurRad="50800" dist="38100" dir="2700000" algn="tl" rotWithShape="0">
+                        <a:prstClr val="black">
+                          <a:alpha val="40000"/>
+                        </a:prstClr>
+                      </a:outerShdw>
+                    </a:effectLst>
                   </pic:spPr>
                 </pic:pic>
               </a:graphicData>
@@ -309,12 +411,12 @@
               <wp:anchor distT="0" distB="0" distL="114300" distR="114300" simplePos="0" relativeHeight="251661312" behindDoc="0" locked="0" layoutInCell="1" allowOverlap="1" wp14:anchorId="147C1EEA" wp14:editId="78BAAC81">
                 <wp:simplePos x="0" y="0"/>
                 <wp:positionH relativeFrom="column">
-                  <wp:posOffset>342900</wp:posOffset>
+                  <wp:posOffset>373380</wp:posOffset>
                 </wp:positionH>
                 <wp:positionV relativeFrom="paragraph">
-                  <wp:posOffset>2923540</wp:posOffset>
+                  <wp:posOffset>2849880</wp:posOffset>
                 </wp:positionV>
-                <wp:extent cx="1352550" cy="114300"/>
+                <wp:extent cx="1295400" cy="171450"/>
                 <wp:effectExtent l="0" t="0" r="0" b="0"/>
                 <wp:wrapNone/>
                 <wp:docPr id="2" name="Прямоугольник 2"/>
@@ -326,7 +428,7 @@
                       <wps:spPr>
                         <a:xfrm>
                           <a:off x="0" y="0"/>
-                          <a:ext cx="1352550" cy="114300"/>
+                          <a:ext cx="1295400" cy="171450"/>
                         </a:xfrm>
                         <a:prstGeom prst="rect">
                           <a:avLst/>
@@ -363,12 +465,18 @@
                     </wps:wsp>
                   </a:graphicData>
                 </a:graphic>
+                <wp14:sizeRelH relativeFrom="margin">
+                  <wp14:pctWidth>0</wp14:pctWidth>
+                </wp14:sizeRelH>
+                <wp14:sizeRelV relativeFrom="margin">
+                  <wp14:pctHeight>0</wp14:pctHeight>
+                </wp14:sizeRelV>
               </wp:anchor>
             </w:drawing>
           </mc:Choice>
           <mc:Fallback>
             <w:pict>
-              <v:rect w14:anchorId="3049B78C" id="Прямоугольник 2" o:spid="_x0000_s1026" style="position:absolute;margin-left:27pt;margin-top:230.2pt;width:106.5pt;height:9pt;z-index:251661312;visibility:visible;mso-wrap-style:square;mso-wrap-distance-left:9pt;mso-wrap-distance-top:0;mso-wrap-distance-right:9pt;mso-wrap-distance-bottom:0;mso-position-horizontal:absolute;mso-position-horizontal-relative:text;mso-position-vertical:absolute;mso-position-vertical-relative:text;v-text-anchor:middle" o:gfxdata="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" fillcolor="white [3212]" stroked="f" strokeweight="1pt"/>
+              <v:rect w14:anchorId="7B49607D" id="Прямоугольник 2" o:spid="_x0000_s1026" style="position:absolute;margin-left:29.4pt;margin-top:224.4pt;width:102pt;height:13.5pt;z-index:251661312;visibility:visible;mso-wrap-style:square;mso-width-percent:0;mso-height-percent:0;mso-wrap-distance-left:9pt;mso-wrap-distance-top:0;mso-wrap-distance-right:9pt;mso-wrap-distance-bottom:0;mso-position-horizontal:absolute;mso-position-horizontal-relative:text;mso-position-vertical:absolute;mso-position-vertical-relative:text;mso-width-percent:0;mso-height-percent:0;mso-width-relative:margin;mso-height-relative:margin;v-text-anchor:middle" o:gfxdata="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" fillcolor="white [3212]" stroked="f" strokeweight="1pt"/>
             </w:pict>
           </mc:Fallback>
         </mc:AlternateContent>
@@ -380,8 +488,8 @@
         </w:rPr>
         <w:drawing>
           <wp:inline distT="0" distB="0" distL="0" distR="0">
-            <wp:extent cx="6829425" cy="3962400"/>
-            <wp:effectExtent l="0" t="0" r="9525" b="0"/>
+            <wp:extent cx="6667500" cy="3868452"/>
+            <wp:effectExtent l="38100" t="38100" r="95250" b="93980"/>
             <wp:docPr id="8" name="Рисунок 8"/>
             <wp:cNvGraphicFramePr>
               <a:graphicFrameLocks xmlns:a="http://schemas.openxmlformats.org/drawingml/2006/main" noChangeAspect="1"/>
@@ -411,7 +519,7 @@
                   <pic:spPr bwMode="auto">
                     <a:xfrm>
                       <a:off x="0" y="0"/>
-                      <a:ext cx="6829425" cy="3962400"/>
+                      <a:ext cx="6670675" cy="3870294"/>
                     </a:xfrm>
                     <a:prstGeom prst="rect">
                       <a:avLst/>
@@ -420,6 +528,13 @@
                     <a:ln>
                       <a:noFill/>
                     </a:ln>
+                    <a:effectLst>
+                      <a:outerShdw blurRad="50800" dist="38100" dir="2700000" algn="tl" rotWithShape="0">
+                        <a:prstClr val="black">
+                          <a:alpha val="40000"/>
+                        </a:prstClr>
+                      </a:outerShdw>
+                    </a:effectLst>
                   </pic:spPr>
                 </pic:pic>
               </a:graphicData>
@@ -446,8 +561,6 @@
           </w:rPr>
           <w:t>help</w:t>
         </w:r>
-        <w:bookmarkStart w:id="0" w:name="_GoBack"/>
-        <w:bookmarkEnd w:id="0"/>
         <w:r>
           <w:rPr>
             <w:rStyle w:val="a8"/>
@@ -496,7 +609,7 @@
         <w:drawing>
           <wp:inline distT="0" distB="0" distL="0" distR="0">
             <wp:extent cx="6840220" cy="1779270"/>
-            <wp:effectExtent l="0" t="0" r="0" b="0"/>
+            <wp:effectExtent l="38100" t="38100" r="93980" b="87630"/>
             <wp:docPr id="10" name="Рисунок 10"/>
             <wp:cNvGraphicFramePr>
               <a:graphicFrameLocks xmlns:a="http://schemas.openxmlformats.org/drawingml/2006/main" noChangeAspect="1"/>
@@ -535,6 +648,13 @@
                     <a:ln>
                       <a:noFill/>
                     </a:ln>
+                    <a:effectLst>
+                      <a:outerShdw blurRad="50800" dist="38100" dir="2700000" algn="tl" rotWithShape="0">
+                        <a:prstClr val="black">
+                          <a:alpha val="40000"/>
+                        </a:prstClr>
+                      </a:outerShdw>
+                    </a:effectLst>
                   </pic:spPr>
                 </pic:pic>
               </a:graphicData>
@@ -560,10 +680,91 @@
           <w:noProof/>
           <w:lang w:eastAsia="ru-RU"/>
         </w:rPr>
+        <mc:AlternateContent>
+          <mc:Choice Requires="wps">
+            <w:drawing>
+              <wp:anchor distT="0" distB="0" distL="114300" distR="114300" simplePos="0" relativeHeight="251667456" behindDoc="0" locked="0" layoutInCell="1" allowOverlap="1" wp14:anchorId="15047347" wp14:editId="66C72ED3">
+                <wp:simplePos x="0" y="0"/>
+                <wp:positionH relativeFrom="column">
+                  <wp:posOffset>135255</wp:posOffset>
+                </wp:positionH>
+                <wp:positionV relativeFrom="paragraph">
+                  <wp:posOffset>673735</wp:posOffset>
+                </wp:positionV>
+                <wp:extent cx="466725" cy="85725"/>
+                <wp:effectExtent l="0" t="0" r="9525" b="9525"/>
+                <wp:wrapNone/>
+                <wp:docPr id="7" name="Прямоугольник 7"/>
+                <wp:cNvGraphicFramePr/>
+                <a:graphic xmlns:a="http://schemas.openxmlformats.org/drawingml/2006/main">
+                  <a:graphicData uri="http://schemas.microsoft.com/office/word/2010/wordprocessingShape">
+                    <wps:wsp>
+                      <wps:cNvSpPr/>
+                      <wps:spPr>
+                        <a:xfrm>
+                          <a:off x="0" y="0"/>
+                          <a:ext cx="466725" cy="85725"/>
+                        </a:xfrm>
+                        <a:prstGeom prst="rect">
+                          <a:avLst/>
+                        </a:prstGeom>
+                        <a:solidFill>
+                          <a:schemeClr val="bg1"/>
+                        </a:solidFill>
+                        <a:ln>
+                          <a:noFill/>
+                        </a:ln>
+                      </wps:spPr>
+                      <wps:style>
+                        <a:lnRef idx="2">
+                          <a:schemeClr val="accent1">
+                            <a:shade val="50000"/>
+                          </a:schemeClr>
+                        </a:lnRef>
+                        <a:fillRef idx="1">
+                          <a:schemeClr val="accent1"/>
+                        </a:fillRef>
+                        <a:effectRef idx="0">
+                          <a:schemeClr val="accent1"/>
+                        </a:effectRef>
+                        <a:fontRef idx="minor">
+                          <a:schemeClr val="lt1"/>
+                        </a:fontRef>
+                      </wps:style>
+                      <wps:bodyPr rot="0" spcFirstLastPara="0" vertOverflow="overflow" horzOverflow="overflow" vert="horz" wrap="square" lIns="91440" tIns="45720" rIns="91440" bIns="45720" numCol="1" spcCol="0" rtlCol="0" fromWordArt="0" anchor="ctr" anchorCtr="0" forceAA="0" compatLnSpc="1">
+                        <a:prstTxWarp prst="textNoShape">
+                          <a:avLst/>
+                        </a:prstTxWarp>
+                        <a:noAutofit/>
+                      </wps:bodyPr>
+                    </wps:wsp>
+                  </a:graphicData>
+                </a:graphic>
+                <wp14:sizeRelH relativeFrom="margin">
+                  <wp14:pctWidth>0</wp14:pctWidth>
+                </wp14:sizeRelH>
+                <wp14:sizeRelV relativeFrom="margin">
+                  <wp14:pctHeight>0</wp14:pctHeight>
+                </wp14:sizeRelV>
+              </wp:anchor>
+            </w:drawing>
+          </mc:Choice>
+          <mc:Fallback>
+            <w:pict>
+              <v:rect w14:anchorId="4D84DAE0" id="Прямоугольник 7" o:spid="_x0000_s1026" style="position:absolute;margin-left:10.65pt;margin-top:53.05pt;width:36.75pt;height:6.75pt;z-index:251667456;visibility:visible;mso-wrap-style:square;mso-width-percent:0;mso-height-percent:0;mso-wrap-distance-left:9pt;mso-wrap-distance-top:0;mso-wrap-distance-right:9pt;mso-wrap-distance-bottom:0;mso-position-horizontal:absolute;mso-position-horizontal-relative:text;mso-position-vertical:absolute;mso-position-vertical-relative:text;mso-width-percent:0;mso-height-percent:0;mso-width-relative:margin;mso-height-relative:margin;v-text-anchor:middle" o:gfxdata="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" fillcolor="white [3212]" stroked="f" strokeweight="1pt"/>
+            </w:pict>
+          </mc:Fallback>
+        </mc:AlternateContent>
+      </w:r>
+      <w:r>
+        <w:rPr>
+          <w:noProof/>
+          <w:lang w:eastAsia="ru-RU"/>
+        </w:rPr>
         <w:drawing>
           <wp:inline distT="0" distB="0" distL="0" distR="0">
             <wp:extent cx="6838950" cy="2343150"/>
-            <wp:effectExtent l="0" t="0" r="0" b="0"/>
+            <wp:effectExtent l="38100" t="38100" r="95250" b="95250"/>
             <wp:docPr id="12" name="Рисунок 12"/>
             <wp:cNvGraphicFramePr>
               <a:graphicFrameLocks xmlns:a="http://schemas.openxmlformats.org/drawingml/2006/main" noChangeAspect="1"/>
@@ -602,6 +803,13 @@
                     <a:ln>
                       <a:noFill/>
                     </a:ln>
+                    <a:effectLst>
+                      <a:outerShdw blurRad="50800" dist="38100" dir="2700000" algn="tl" rotWithShape="0">
+                        <a:prstClr val="black">
+                          <a:alpha val="40000"/>
+                        </a:prstClr>
+                      </a:outerShdw>
+                    </a:effectLst>
                   </pic:spPr>
                 </pic:pic>
               </a:graphicData>
@@ -619,13 +827,6 @@
     </w:p>
     <w:p>
       <w:pPr>
-        <w:tabs>
-          <w:tab w:val="left" w:pos="1665"/>
-        </w:tabs>
-      </w:pPr>
-    </w:p>
-    <w:p>
-      <w:pPr>
         <w:pStyle w:val="a3"/>
         <w:numPr>
           <w:ilvl w:val="0"/>
@@ -637,13 +838,25 @@
       </w:pPr>
       <w:r>
         <w:lastRenderedPageBreak/>
-        <w:t>Строка поиска по номеру обращения и</w:t>
-      </w:r>
-      <w:r>
-        <w:t>/</w:t>
-      </w:r>
-      <w:r>
-        <w:t>или по номеру КУВД.</w:t>
+        <w:t xml:space="preserve">Строка поиска по номеру </w:t>
+      </w:r>
+      <w:r>
+        <w:t xml:space="preserve">ведомости </w:t>
+      </w:r>
+      <w:r>
+        <w:t>или по номеру</w:t>
+      </w:r>
+      <w:r>
+        <w:t xml:space="preserve"> обращения,</w:t>
+      </w:r>
+      <w:r>
+        <w:t xml:space="preserve"> КУВД</w:t>
+      </w:r>
+      <w:r>
+        <w:t xml:space="preserve"> и комментарию</w:t>
+      </w:r>
+      <w:r>
+        <w:t>.</w:t>
       </w:r>
     </w:p>
     <w:p>
@@ -840,7 +1053,31 @@
         </w:tabs>
       </w:pPr>
       <w:r>
-        <w:t>Создание ведомости.</w:t>
+        <w:t>Создание ведомости</w:t>
+      </w:r>
+      <w:r>
+        <w:t xml:space="preserve"> (</w:t>
+      </w:r>
+      <w:r>
+        <w:t>кнопка №2 на рис. выше</w:t>
+      </w:r>
+      <w:r>
+        <w:t>)</w:t>
+      </w:r>
+      <w:r>
+        <w:t xml:space="preserve"> с возможностью импорта файла </w:t>
+      </w:r>
+      <w:r>
+        <w:rPr>
+          <w:lang w:val="en-US"/>
+        </w:rPr>
+        <w:t>Excel</w:t>
+      </w:r>
+      <w:r>
+        <w:t xml:space="preserve"> </w:t>
+      </w:r>
+      <w:r>
+        <w:t>из ПК ПВД 3.</w:t>
       </w:r>
     </w:p>
     <w:p>
@@ -848,9 +1085,9 @@
         <w:tabs>
           <w:tab w:val="left" w:pos="1665"/>
         </w:tabs>
-        <w:rPr>
-          <w:noProof/>
-          <w:lang w:val="en-US"/>
+        <w:jc w:val="center"/>
+        <w:rPr>
+          <w:noProof/>
         </w:rPr>
       </w:pPr>
       <w:r>
@@ -860,9 +1097,9 @@
         </w:rPr>
         <w:drawing>
           <wp:inline distT="0" distB="0" distL="0" distR="0">
-            <wp:extent cx="3600450" cy="4591050"/>
-            <wp:effectExtent l="0" t="0" r="0" b="0"/>
-            <wp:docPr id="14" name="Рисунок 14"/>
+            <wp:extent cx="5114925" cy="6810375"/>
+            <wp:effectExtent l="38100" t="38100" r="104775" b="104775"/>
+            <wp:docPr id="9" name="Рисунок 9"/>
             <wp:cNvGraphicFramePr>
               <a:graphicFrameLocks xmlns:a="http://schemas.openxmlformats.org/drawingml/2006/main" noChangeAspect="1"/>
             </wp:cNvGraphicFramePr>
@@ -870,7 +1107,7 @@
               <a:graphicData uri="http://schemas.openxmlformats.org/drawingml/2006/picture">
                 <pic:pic xmlns:pic="http://schemas.openxmlformats.org/drawingml/2006/picture">
                   <pic:nvPicPr>
-                    <pic:cNvPr id="0" name="Picture 14"/>
+                    <pic:cNvPr id="0" name="Picture 1"/>
                     <pic:cNvPicPr>
                       <a:picLocks noChangeAspect="1" noChangeArrowheads="1"/>
                     </pic:cNvPicPr>
@@ -891,7 +1128,7 @@
                   <pic:spPr bwMode="auto">
                     <a:xfrm>
                       <a:off x="0" y="0"/>
-                      <a:ext cx="3600450" cy="4591050"/>
+                      <a:ext cx="5114925" cy="6810375"/>
                     </a:xfrm>
                     <a:prstGeom prst="rect">
                       <a:avLst/>
@@ -900,6 +1137,13 @@
                     <a:ln>
                       <a:noFill/>
                     </a:ln>
+                    <a:effectLst>
+                      <a:outerShdw blurRad="50800" dist="38100" dir="2700000" algn="tl" rotWithShape="0">
+                        <a:prstClr val="black">
+                          <a:alpha val="40000"/>
+                        </a:prstClr>
+                      </a:outerShdw>
+                    </a:effectLst>
                   </pic:spPr>
                 </pic:pic>
               </a:graphicData>
@@ -918,6 +1162,7 @@
         <w:rPr>
           <w:noProof/>
         </w:rPr>
+        <w:lastRenderedPageBreak/>
         <w:t xml:space="preserve">После создания ведомости </w:t>
       </w:r>
       <w:r>
@@ -941,7 +1186,7 @@
         <w:drawing>
           <wp:inline distT="0" distB="0" distL="0" distR="0">
             <wp:extent cx="2524125" cy="1704975"/>
-            <wp:effectExtent l="0" t="0" r="9525" b="9525"/>
+            <wp:effectExtent l="38100" t="38100" r="104775" b="104775"/>
             <wp:docPr id="15" name="Рисунок 15"/>
             <wp:cNvGraphicFramePr>
               <a:graphicFrameLocks xmlns:a="http://schemas.openxmlformats.org/drawingml/2006/main" noChangeAspect="1"/>
@@ -980,6 +1225,13 @@
                     <a:ln>
                       <a:noFill/>
                     </a:ln>
+                    <a:effectLst>
+                      <a:outerShdw blurRad="50800" dist="38100" dir="2700000" algn="tl" rotWithShape="0">
+                        <a:prstClr val="black">
+                          <a:alpha val="40000"/>
+                        </a:prstClr>
+                      </a:outerShdw>
+                    </a:effectLst>
                   </pic:spPr>
                 </pic:pic>
               </a:graphicData>
@@ -1005,15 +1257,25 @@
         <w:rPr>
           <w:noProof/>
         </w:rPr>
-        <w:lastRenderedPageBreak/>
         <w:t>Заполяем ведомость делами.</w:t>
       </w:r>
-    </w:p>
-    <w:p>
-      <w:pPr>
-        <w:rPr>
-          <w:noProof/>
-          <w:lang w:val="en-US"/>
+      <w:r>
+        <w:rPr>
+          <w:noProof/>
+        </w:rPr>
+        <w:t xml:space="preserve"> </w:t>
+      </w:r>
+      <w:r>
+        <w:rPr>
+          <w:noProof/>
+        </w:rPr>
+        <w:t>Можно использовать сканер-штрихкода.</w:t>
+      </w:r>
+    </w:p>
+    <w:p>
+      <w:pPr>
+        <w:rPr>
+          <w:noProof/>
         </w:rPr>
       </w:pPr>
       <w:r>
@@ -1023,9 +1285,9 @@
         </w:rPr>
         <w:drawing>
           <wp:inline distT="0" distB="0" distL="0" distR="0">
-            <wp:extent cx="2914650" cy="3667125"/>
-            <wp:effectExtent l="0" t="0" r="0" b="9525"/>
-            <wp:docPr id="17" name="Рисунок 17"/>
+            <wp:extent cx="3057525" cy="3343275"/>
+            <wp:effectExtent l="38100" t="38100" r="104775" b="104775"/>
+            <wp:docPr id="11" name="Рисунок 11"/>
             <wp:cNvGraphicFramePr>
               <a:graphicFrameLocks xmlns:a="http://schemas.openxmlformats.org/drawingml/2006/main" noChangeAspect="1"/>
             </wp:cNvGraphicFramePr>
@@ -1033,7 +1295,7 @@
               <a:graphicData uri="http://schemas.openxmlformats.org/drawingml/2006/picture">
                 <pic:pic xmlns:pic="http://schemas.openxmlformats.org/drawingml/2006/picture">
                   <pic:nvPicPr>
-                    <pic:cNvPr id="0" name="Picture 17"/>
+                    <pic:cNvPr id="0" name="Picture 2"/>
                     <pic:cNvPicPr>
                       <a:picLocks noChangeAspect="1" noChangeArrowheads="1"/>
                     </pic:cNvPicPr>
@@ -1054,7 +1316,7 @@
                   <pic:spPr bwMode="auto">
                     <a:xfrm>
                       <a:off x="0" y="0"/>
-                      <a:ext cx="2914650" cy="3667125"/>
+                      <a:ext cx="3057525" cy="3343275"/>
                     </a:xfrm>
                     <a:prstGeom prst="rect">
                       <a:avLst/>
@@ -1063,6 +1325,13 @@
                     <a:ln>
                       <a:noFill/>
                     </a:ln>
+                    <a:effectLst>
+                      <a:outerShdw blurRad="50800" dist="38100" dir="2700000" algn="tl" rotWithShape="0">
+                        <a:prstClr val="black">
+                          <a:alpha val="40000"/>
+                        </a:prstClr>
+                      </a:outerShdw>
+                    </a:effectLst>
                   </pic:spPr>
                 </pic:pic>
               </a:graphicData>
@@ -1097,7 +1366,7 @@
         <w:drawing>
           <wp:inline distT="0" distB="0" distL="0" distR="0">
             <wp:extent cx="5895975" cy="2457450"/>
-            <wp:effectExtent l="0" t="0" r="9525" b="0"/>
+            <wp:effectExtent l="38100" t="38100" r="104775" b="95250"/>
             <wp:docPr id="19" name="Рисунок 19"/>
             <wp:cNvGraphicFramePr>
               <a:graphicFrameLocks xmlns:a="http://schemas.openxmlformats.org/drawingml/2006/main" noChangeAspect="1"/>
@@ -1136,6 +1405,13 @@
                     <a:ln>
                       <a:noFill/>
                     </a:ln>
+                    <a:effectLst>
+                      <a:outerShdw blurRad="50800" dist="38100" dir="2700000" algn="tl" rotWithShape="0">
+                        <a:prstClr val="black">
+                          <a:alpha val="40000"/>
+                        </a:prstClr>
+                      </a:outerShdw>
+                    </a:effectLst>
                   </pic:spPr>
                 </pic:pic>
               </a:graphicData>
@@ -1144,8 +1420,10 @@
         </w:drawing>
       </w:r>
     </w:p>
-    <w:p>
-      <w:r>
+    <w:p/>
+    <w:p>
+      <w:r>
+        <w:lastRenderedPageBreak/>
         <w:t>До того, как примут ведомость есть возможность её «откатить» в исходное состояние.</w:t>
       </w:r>
     </w:p>
@@ -1220,7 +1498,6 @@
         </w:tabs>
       </w:pPr>
       <w:r>
-        <w:lastRenderedPageBreak/>
         <w:t>Подтвердить получение дела может другой сотрудник</w:t>
       </w:r>
       <w:r>
@@ -1470,6 +1747,7 @@
         </w:tabs>
       </w:pPr>
       <w:r>
+        <w:lastRenderedPageBreak/>
         <w:t>Помещаем ведомость в архив и указываем архивохранилище и место размещения.</w:t>
       </w:r>
     </w:p>
@@ -1541,7 +1819,6 @@
         </w:tabs>
       </w:pPr>
       <w:r>
-        <w:lastRenderedPageBreak/>
         <w:t>Статус ведомости меняется на «В архиве».</w:t>
       </w:r>
     </w:p>
@@ -1701,6 +1978,7 @@
           <w:noProof/>
           <w:lang w:eastAsia="ru-RU"/>
         </w:rPr>
+        <w:lastRenderedPageBreak/>
         <w:drawing>
           <wp:inline distT="0" distB="0" distL="0" distR="0">
             <wp:extent cx="4914900" cy="3295650"/>
@@ -1829,7 +2107,6 @@
         </w:tabs>
       </w:pPr>
       <w:r>
-        <w:lastRenderedPageBreak/>
         <w:t>Кнопка выдачи дел заявителю</w:t>
       </w:r>
     </w:p>
@@ -1895,12 +2172,20 @@
       </w:r>
     </w:p>
     <w:p>
+      <w:bookmarkStart w:id="0" w:name="_GoBack"/>
+      <w:bookmarkEnd w:id="0"/>
+      <w:r>
+        <w:br w:type="page"/>
+      </w:r>
+    </w:p>
+    <w:p>
       <w:pPr>
         <w:tabs>
           <w:tab w:val="left" w:pos="960"/>
         </w:tabs>
       </w:pPr>
       <w:r>
+        <w:lastRenderedPageBreak/>
         <w:t>Для роли экстерриториальной регистрации по кнопе перемещаем ведомость в район.</w:t>
       </w:r>
     </w:p>
@@ -2060,29 +2345,8 @@
         <w:tabs>
           <w:tab w:val="left" w:pos="1200"/>
         </w:tabs>
-        <w:rPr>
-          <w:lang w:val="en-US"/>
-        </w:rPr>
-      </w:pPr>
-    </w:p>
-    <w:p>
-      <w:pPr>
-        <w:tabs>
-          <w:tab w:val="left" w:pos="1200"/>
-        </w:tabs>
-        <w:rPr>
-          <w:lang w:val="en-US"/>
-        </w:rPr>
-      </w:pPr>
-    </w:p>
-    <w:p>
-      <w:pPr>
-        <w:tabs>
-          <w:tab w:val="left" w:pos="1200"/>
-        </w:tabs>
-      </w:pPr>
-      <w:r>
-        <w:lastRenderedPageBreak/>
+      </w:pPr>
+      <w:r>
         <w:t>Выбираем нужный район</w:t>
       </w:r>
       <w:r>
@@ -2174,6 +2438,7 @@
           <w:noProof/>
           <w:lang w:eastAsia="ru-RU"/>
         </w:rPr>
+        <w:lastRenderedPageBreak/>
         <w:drawing>
           <wp:inline distT="0" distB="0" distL="0" distR="0">
             <wp:extent cx="6543675" cy="2171700"/>

--- a/frontend/web/doc/instruction-ved.docx
+++ b/frontend/web/doc/instruction-ved.docx
@@ -1,6 +1,6 @@
 
 <file path=word/document.xml><?xml version="1.0" encoding="utf-8"?>
-<w:document xmlns:wpc="http://schemas.microsoft.com/office/word/2010/wordprocessingCanvas" xmlns:cx="http://schemas.microsoft.com/office/drawing/2014/chartex" xmlns:cx1="http://schemas.microsoft.com/office/drawing/2015/9/8/chartex" xmlns:mc="http://schemas.openxmlformats.org/markup-compatibility/2006" xmlns:o="urn:schemas-microsoft-com:office:office" xmlns:r="http://schemas.openxmlformats.org/officeDocument/2006/relationships" xmlns:m="http://schemas.openxmlformats.org/officeDocument/2006/math" xmlns:v="urn:schemas-microsoft-com:vml" xmlns:wp14="http://schemas.microsoft.com/office/word/2010/wordprocessingDrawing" xmlns:wp="http://schemas.openxmlformats.org/drawingml/2006/wordprocessingDrawing" xmlns:w10="urn:schemas-microsoft-com:office:word" xmlns:w="http://schemas.openxmlformats.org/wordprocessingml/2006/main" xmlns:w14="http://schemas.microsoft.com/office/word/2010/wordml" xmlns:w15="http://schemas.microsoft.com/office/word/2012/wordml" xmlns:w16se="http://schemas.microsoft.com/office/word/2015/wordml/symex" xmlns:wpg="http://schemas.microsoft.com/office/word/2010/wordprocessingGroup" xmlns:wpi="http://schemas.microsoft.com/office/word/2010/wordprocessingInk" xmlns:wne="http://schemas.microsoft.com/office/word/2006/wordml" xmlns:wps="http://schemas.microsoft.com/office/word/2010/wordprocessingShape" mc:Ignorable="w14 w15 w16se wp14">
+<w:document xmlns:ve="http://schemas.openxmlformats.org/markup-compatibility/2006" xmlns:o="urn:schemas-microsoft-com:office:office" xmlns:r="http://schemas.openxmlformats.org/officeDocument/2006/relationships" xmlns:m="http://schemas.openxmlformats.org/officeDocument/2006/math" xmlns:v="urn:schemas-microsoft-com:vml" xmlns:wp="http://schemas.openxmlformats.org/drawingml/2006/wordprocessingDrawing" xmlns:w10="urn:schemas-microsoft-com:office:word" xmlns:w="http://schemas.openxmlformats.org/wordprocessingml/2006/main" xmlns:wne="http://schemas.microsoft.com/office/word/2006/wordml">
   <w:body>
     <w:p>
       <w:pPr>
@@ -65,10 +65,10 @@
                     </pic:cNvPicPr>
                   </pic:nvPicPr>
                   <pic:blipFill>
-                    <a:blip r:embed="rId7">
+                    <a:blip r:embed="rId7" cstate="print">
                       <a:extLst>
                         <a:ext uri="{28A0092B-C50C-407E-A947-70E740481C1C}">
-                          <a14:useLocalDpi xmlns:a14="http://schemas.microsoft.com/office/drawing/2010/main" val="0"/>
+                          <a14:useLocalDpi xmlns:a14="http://schemas.microsoft.com/office/drawing/2010/main" xmlns:wps="http://schemas.microsoft.com/office/word/2010/wordprocessingShape" xmlns:wpi="http://schemas.microsoft.com/office/word/2010/wordprocessingInk" xmlns:wpg="http://schemas.microsoft.com/office/word/2010/wordprocessingGroup" xmlns:w16se="http://schemas.microsoft.com/office/word/2015/wordml/symex" xmlns:w15="http://schemas.microsoft.com/office/word/2012/wordml" xmlns:w14="http://schemas.microsoft.com/office/word/2010/wordml" xmlns:w="http://schemas.openxmlformats.org/wordprocessingml/2006/main" xmlns:w10="urn:schemas-microsoft-com:office:word" xmlns:wp14="http://schemas.microsoft.com/office/word/2010/wordprocessingDrawing" xmlns:v="urn:schemas-microsoft-com:vml" xmlns:o="urn:schemas-microsoft-com:office:office" xmlns:mc="http://schemas.openxmlformats.org/markup-compatibility/2006" xmlns:cx1="http://schemas.microsoft.com/office/drawing/2015/9/8/chartex" xmlns:cx="http://schemas.microsoft.com/office/drawing/2014/chartex" xmlns:wpc="http://schemas.microsoft.com/office/word/2010/wordprocessingCanvas" xmlns="" val="0"/>
                         </a:ext>
                       </a:extLst>
                     </a:blip>
@@ -167,156 +167,18 @@
           <w:noProof/>
           <w:lang w:eastAsia="ru-RU"/>
         </w:rPr>
-        <mc:AlternateContent>
-          <mc:Choice Requires="wps">
-            <w:drawing>
-              <wp:anchor distT="0" distB="0" distL="114300" distR="114300" simplePos="0" relativeHeight="251663360" behindDoc="0" locked="0" layoutInCell="1" allowOverlap="1" wp14:anchorId="3DA7D3DA" wp14:editId="6A77194D">
-                <wp:simplePos x="0" y="0"/>
-                <wp:positionH relativeFrom="column">
-                  <wp:posOffset>1945005</wp:posOffset>
-                </wp:positionH>
-                <wp:positionV relativeFrom="paragraph">
-                  <wp:posOffset>2420620</wp:posOffset>
-                </wp:positionV>
-                <wp:extent cx="1295400" cy="171450"/>
-                <wp:effectExtent l="0" t="0" r="0" b="0"/>
-                <wp:wrapNone/>
-                <wp:docPr id="3" name="Прямоугольник 3"/>
-                <wp:cNvGraphicFramePr/>
-                <a:graphic xmlns:a="http://schemas.openxmlformats.org/drawingml/2006/main">
-                  <a:graphicData uri="http://schemas.microsoft.com/office/word/2010/wordprocessingShape">
-                    <wps:wsp>
-                      <wps:cNvSpPr/>
-                      <wps:spPr>
-                        <a:xfrm>
-                          <a:off x="0" y="0"/>
-                          <a:ext cx="1295400" cy="171450"/>
-                        </a:xfrm>
-                        <a:prstGeom prst="rect">
-                          <a:avLst/>
-                        </a:prstGeom>
-                        <a:solidFill>
-                          <a:schemeClr val="bg1"/>
-                        </a:solidFill>
-                        <a:ln>
-                          <a:noFill/>
-                        </a:ln>
-                      </wps:spPr>
-                      <wps:style>
-                        <a:lnRef idx="2">
-                          <a:schemeClr val="accent1">
-                            <a:shade val="50000"/>
-                          </a:schemeClr>
-                        </a:lnRef>
-                        <a:fillRef idx="1">
-                          <a:schemeClr val="accent1"/>
-                        </a:fillRef>
-                        <a:effectRef idx="0">
-                          <a:schemeClr val="accent1"/>
-                        </a:effectRef>
-                        <a:fontRef idx="minor">
-                          <a:schemeClr val="lt1"/>
-                        </a:fontRef>
-                      </wps:style>
-                      <wps:bodyPr rot="0" spcFirstLastPara="0" vertOverflow="overflow" horzOverflow="overflow" vert="horz" wrap="square" lIns="91440" tIns="45720" rIns="91440" bIns="45720" numCol="1" spcCol="0" rtlCol="0" fromWordArt="0" anchor="ctr" anchorCtr="0" forceAA="0" compatLnSpc="1">
-                        <a:prstTxWarp prst="textNoShape">
-                          <a:avLst/>
-                        </a:prstTxWarp>
-                        <a:noAutofit/>
-                      </wps:bodyPr>
-                    </wps:wsp>
-                  </a:graphicData>
-                </a:graphic>
-                <wp14:sizeRelH relativeFrom="margin">
-                  <wp14:pctWidth>0</wp14:pctWidth>
-                </wp14:sizeRelH>
-                <wp14:sizeRelV relativeFrom="margin">
-                  <wp14:pctHeight>0</wp14:pctHeight>
-                </wp14:sizeRelV>
-              </wp:anchor>
-            </w:drawing>
-          </mc:Choice>
-          <mc:Fallback>
-            <w:pict>
-              <v:rect w14:anchorId="6D9CA67A" id="Прямоугольник 3" o:spid="_x0000_s1026" style="position:absolute;margin-left:153.15pt;margin-top:190.6pt;width:102pt;height:13.5pt;z-index:251663360;visibility:visible;mso-wrap-style:square;mso-width-percent:0;mso-height-percent:0;mso-wrap-distance-left:9pt;mso-wrap-distance-top:0;mso-wrap-distance-right:9pt;mso-wrap-distance-bottom:0;mso-position-horizontal:absolute;mso-position-horizontal-relative:text;mso-position-vertical:absolute;mso-position-vertical-relative:text;mso-width-percent:0;mso-height-percent:0;mso-width-relative:margin;mso-height-relative:margin;v-text-anchor:middle" o:gfxdata="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" fillcolor="white [3212]" stroked="f" strokeweight="1pt"/>
-            </w:pict>
-          </mc:Fallback>
-        </mc:AlternateContent>
+        <w:pict>
+          <v:rect id="Прямоугольник 3" o:spid="_x0000_s1026" style="position:absolute;left:0;text-align:left;margin-left:153.15pt;margin-top:190.6pt;width:102pt;height:13.5pt;z-index:251663360;visibility:visible;mso-width-relative:margin;mso-height-relative:margin;v-text-anchor:middle" o:gfxdata="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" fillcolor="white [3212]" stroked="f" strokeweight="1pt"/>
+        </w:pict>
       </w:r>
       <w:r>
         <w:rPr>
           <w:noProof/>
           <w:lang w:eastAsia="ru-RU"/>
         </w:rPr>
-        <mc:AlternateContent>
-          <mc:Choice Requires="wps">
-            <w:drawing>
-              <wp:anchor distT="0" distB="0" distL="114300" distR="114300" simplePos="0" relativeHeight="251659264" behindDoc="0" locked="0" layoutInCell="1" allowOverlap="1">
-                <wp:simplePos x="0" y="0"/>
-                <wp:positionH relativeFrom="column">
-                  <wp:posOffset>182880</wp:posOffset>
-                </wp:positionH>
-                <wp:positionV relativeFrom="paragraph">
-                  <wp:posOffset>2573020</wp:posOffset>
-                </wp:positionV>
-                <wp:extent cx="1352550" cy="114300"/>
-                <wp:effectExtent l="0" t="0" r="0" b="0"/>
-                <wp:wrapNone/>
-                <wp:docPr id="1" name="Прямоугольник 1"/>
-                <wp:cNvGraphicFramePr/>
-                <a:graphic xmlns:a="http://schemas.openxmlformats.org/drawingml/2006/main">
-                  <a:graphicData uri="http://schemas.microsoft.com/office/word/2010/wordprocessingShape">
-                    <wps:wsp>
-                      <wps:cNvSpPr/>
-                      <wps:spPr>
-                        <a:xfrm>
-                          <a:off x="0" y="0"/>
-                          <a:ext cx="1352550" cy="114300"/>
-                        </a:xfrm>
-                        <a:prstGeom prst="rect">
-                          <a:avLst/>
-                        </a:prstGeom>
-                        <a:solidFill>
-                          <a:schemeClr val="bg1"/>
-                        </a:solidFill>
-                        <a:ln>
-                          <a:noFill/>
-                        </a:ln>
-                      </wps:spPr>
-                      <wps:style>
-                        <a:lnRef idx="2">
-                          <a:schemeClr val="accent1">
-                            <a:shade val="50000"/>
-                          </a:schemeClr>
-                        </a:lnRef>
-                        <a:fillRef idx="1">
-                          <a:schemeClr val="accent1"/>
-                        </a:fillRef>
-                        <a:effectRef idx="0">
-                          <a:schemeClr val="accent1"/>
-                        </a:effectRef>
-                        <a:fontRef idx="minor">
-                          <a:schemeClr val="lt1"/>
-                        </a:fontRef>
-                      </wps:style>
-                      <wps:bodyPr rot="0" spcFirstLastPara="0" vertOverflow="overflow" horzOverflow="overflow" vert="horz" wrap="square" lIns="91440" tIns="45720" rIns="91440" bIns="45720" numCol="1" spcCol="0" rtlCol="0" fromWordArt="0" anchor="ctr" anchorCtr="0" forceAA="0" compatLnSpc="1">
-                        <a:prstTxWarp prst="textNoShape">
-                          <a:avLst/>
-                        </a:prstTxWarp>
-                        <a:noAutofit/>
-                      </wps:bodyPr>
-                    </wps:wsp>
-                  </a:graphicData>
-                </a:graphic>
-              </wp:anchor>
-            </w:drawing>
-          </mc:Choice>
-          <mc:Fallback>
-            <w:pict>
-              <v:rect w14:anchorId="5BE43E72" id="Прямоугольник 1" o:spid="_x0000_s1026" style="position:absolute;margin-left:14.4pt;margin-top:202.6pt;width:106.5pt;height:9pt;z-index:251659264;visibility:visible;mso-wrap-style:square;mso-wrap-distance-left:9pt;mso-wrap-distance-top:0;mso-wrap-distance-right:9pt;mso-wrap-distance-bottom:0;mso-position-horizontal:absolute;mso-position-horizontal-relative:text;mso-position-vertical:absolute;mso-position-vertical-relative:text;v-text-anchor:middle" o:gfxdata="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" fillcolor="white [3212]" stroked="f" strokeweight="1pt"/>
-            </w:pict>
-          </mc:Fallback>
-        </mc:AlternateContent>
+        <w:pict>
+          <v:rect id="Прямоугольник 1" o:spid="_x0000_s1031" style="position:absolute;left:0;text-align:left;margin-left:14.4pt;margin-top:202.6pt;width:106.5pt;height:9pt;z-index:251659264;visibility:visible;v-text-anchor:middle" o:gfxdata="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" fillcolor="white [3212]" stroked="f" strokeweight="1pt"/>
+        </w:pict>
       </w:r>
       <w:r>
         <w:rPr>
@@ -341,10 +203,10 @@
                     </pic:cNvPicPr>
                   </pic:nvPicPr>
                   <pic:blipFill>
-                    <a:blip r:embed="rId8">
+                    <a:blip r:embed="rId8" cstate="print">
                       <a:extLst>
                         <a:ext uri="{28A0092B-C50C-407E-A947-70E740481C1C}">
-                          <a14:useLocalDpi xmlns:a14="http://schemas.microsoft.com/office/drawing/2010/main" val="0"/>
+                          <a14:useLocalDpi xmlns:a14="http://schemas.microsoft.com/office/drawing/2010/main" xmlns:wps="http://schemas.microsoft.com/office/word/2010/wordprocessingShape" xmlns:wpi="http://schemas.microsoft.com/office/word/2010/wordprocessingInk" xmlns:wpg="http://schemas.microsoft.com/office/word/2010/wordprocessingGroup" xmlns:w16se="http://schemas.microsoft.com/office/word/2015/wordml/symex" xmlns:w15="http://schemas.microsoft.com/office/word/2012/wordml" xmlns:w14="http://schemas.microsoft.com/office/word/2010/wordml" xmlns:w="http://schemas.openxmlformats.org/wordprocessingml/2006/main" xmlns:w10="urn:schemas-microsoft-com:office:word" xmlns:wp14="http://schemas.microsoft.com/office/word/2010/wordprocessingDrawing" xmlns:v="urn:schemas-microsoft-com:vml" xmlns:o="urn:schemas-microsoft-com:office:office" xmlns:mc="http://schemas.openxmlformats.org/markup-compatibility/2006" xmlns:cx1="http://schemas.microsoft.com/office/drawing/2015/9/8/chartex" xmlns:cx="http://schemas.microsoft.com/office/drawing/2014/chartex" xmlns:wpc="http://schemas.microsoft.com/office/word/2010/wordprocessingCanvas" xmlns="" val="0"/>
                         </a:ext>
                       </a:extLst>
                     </a:blip>
@@ -405,81 +267,9 @@
           <w:noProof/>
           <w:lang w:eastAsia="ru-RU"/>
         </w:rPr>
-        <mc:AlternateContent>
-          <mc:Choice Requires="wps">
-            <w:drawing>
-              <wp:anchor distT="0" distB="0" distL="114300" distR="114300" simplePos="0" relativeHeight="251661312" behindDoc="0" locked="0" layoutInCell="1" allowOverlap="1" wp14:anchorId="147C1EEA" wp14:editId="78BAAC81">
-                <wp:simplePos x="0" y="0"/>
-                <wp:positionH relativeFrom="column">
-                  <wp:posOffset>373380</wp:posOffset>
-                </wp:positionH>
-                <wp:positionV relativeFrom="paragraph">
-                  <wp:posOffset>2849880</wp:posOffset>
-                </wp:positionV>
-                <wp:extent cx="1295400" cy="171450"/>
-                <wp:effectExtent l="0" t="0" r="0" b="0"/>
-                <wp:wrapNone/>
-                <wp:docPr id="2" name="Прямоугольник 2"/>
-                <wp:cNvGraphicFramePr/>
-                <a:graphic xmlns:a="http://schemas.openxmlformats.org/drawingml/2006/main">
-                  <a:graphicData uri="http://schemas.microsoft.com/office/word/2010/wordprocessingShape">
-                    <wps:wsp>
-                      <wps:cNvSpPr/>
-                      <wps:spPr>
-                        <a:xfrm>
-                          <a:off x="0" y="0"/>
-                          <a:ext cx="1295400" cy="171450"/>
-                        </a:xfrm>
-                        <a:prstGeom prst="rect">
-                          <a:avLst/>
-                        </a:prstGeom>
-                        <a:solidFill>
-                          <a:schemeClr val="bg1"/>
-                        </a:solidFill>
-                        <a:ln>
-                          <a:noFill/>
-                        </a:ln>
-                      </wps:spPr>
-                      <wps:style>
-                        <a:lnRef idx="2">
-                          <a:schemeClr val="accent1">
-                            <a:shade val="50000"/>
-                          </a:schemeClr>
-                        </a:lnRef>
-                        <a:fillRef idx="1">
-                          <a:schemeClr val="accent1"/>
-                        </a:fillRef>
-                        <a:effectRef idx="0">
-                          <a:schemeClr val="accent1"/>
-                        </a:effectRef>
-                        <a:fontRef idx="minor">
-                          <a:schemeClr val="lt1"/>
-                        </a:fontRef>
-                      </wps:style>
-                      <wps:bodyPr rot="0" spcFirstLastPara="0" vertOverflow="overflow" horzOverflow="overflow" vert="horz" wrap="square" lIns="91440" tIns="45720" rIns="91440" bIns="45720" numCol="1" spcCol="0" rtlCol="0" fromWordArt="0" anchor="ctr" anchorCtr="0" forceAA="0" compatLnSpc="1">
-                        <a:prstTxWarp prst="textNoShape">
-                          <a:avLst/>
-                        </a:prstTxWarp>
-                        <a:noAutofit/>
-                      </wps:bodyPr>
-                    </wps:wsp>
-                  </a:graphicData>
-                </a:graphic>
-                <wp14:sizeRelH relativeFrom="margin">
-                  <wp14:pctWidth>0</wp14:pctWidth>
-                </wp14:sizeRelH>
-                <wp14:sizeRelV relativeFrom="margin">
-                  <wp14:pctHeight>0</wp14:pctHeight>
-                </wp14:sizeRelV>
-              </wp:anchor>
-            </w:drawing>
-          </mc:Choice>
-          <mc:Fallback>
-            <w:pict>
-              <v:rect w14:anchorId="7B49607D" id="Прямоугольник 2" o:spid="_x0000_s1026" style="position:absolute;margin-left:29.4pt;margin-top:224.4pt;width:102pt;height:13.5pt;z-index:251661312;visibility:visible;mso-wrap-style:square;mso-width-percent:0;mso-height-percent:0;mso-wrap-distance-left:9pt;mso-wrap-distance-top:0;mso-wrap-distance-right:9pt;mso-wrap-distance-bottom:0;mso-position-horizontal:absolute;mso-position-horizontal-relative:text;mso-position-vertical:absolute;mso-position-vertical-relative:text;mso-width-percent:0;mso-height-percent:0;mso-width-relative:margin;mso-height-relative:margin;v-text-anchor:middle" o:gfxdata="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" fillcolor="white [3212]" stroked="f" strokeweight="1pt"/>
-            </w:pict>
-          </mc:Fallback>
-        </mc:AlternateContent>
+        <w:pict>
+          <v:rect id="Прямоугольник 2" o:spid="_x0000_s1030" style="position:absolute;margin-left:29.4pt;margin-top:224.4pt;width:102pt;height:13.5pt;z-index:251661312;visibility:visible;mso-width-relative:margin;mso-height-relative:margin;v-text-anchor:middle" o:gfxdata="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" fillcolor="white [3212]" stroked="f" strokeweight="1pt"/>
+        </w:pict>
       </w:r>
       <w:r>
         <w:rPr>
@@ -504,10 +294,10 @@
                     </pic:cNvPicPr>
                   </pic:nvPicPr>
                   <pic:blipFill>
-                    <a:blip r:embed="rId9">
+                    <a:blip r:embed="rId9" cstate="print">
                       <a:extLst>
                         <a:ext uri="{28A0092B-C50C-407E-A947-70E740481C1C}">
-                          <a14:useLocalDpi xmlns:a14="http://schemas.microsoft.com/office/drawing/2010/main" val="0"/>
+                          <a14:useLocalDpi xmlns:a14="http://schemas.microsoft.com/office/drawing/2010/main" xmlns:wps="http://schemas.microsoft.com/office/word/2010/wordprocessingShape" xmlns:wpi="http://schemas.microsoft.com/office/word/2010/wordprocessingInk" xmlns:wpg="http://schemas.microsoft.com/office/word/2010/wordprocessingGroup" xmlns:w16se="http://schemas.microsoft.com/office/word/2015/wordml/symex" xmlns:w15="http://schemas.microsoft.com/office/word/2012/wordml" xmlns:w14="http://schemas.microsoft.com/office/word/2010/wordml" xmlns:w="http://schemas.openxmlformats.org/wordprocessingml/2006/main" xmlns:w10="urn:schemas-microsoft-com:office:word" xmlns:wp14="http://schemas.microsoft.com/office/word/2010/wordprocessingDrawing" xmlns:v="urn:schemas-microsoft-com:vml" xmlns:o="urn:schemas-microsoft-com:office:office" xmlns:mc="http://schemas.openxmlformats.org/markup-compatibility/2006" xmlns:cx1="http://schemas.microsoft.com/office/drawing/2015/9/8/chartex" xmlns:cx="http://schemas.microsoft.com/office/drawing/2014/chartex" xmlns:wpc="http://schemas.microsoft.com/office/word/2010/wordprocessingCanvas" xmlns="" val="0"/>
                         </a:ext>
                       </a:extLst>
                     </a:blip>
@@ -567,6 +357,7 @@
           </w:rPr>
           <w:t>@</w:t>
         </w:r>
+        <w:proofErr w:type="spellStart"/>
         <w:r>
           <w:rPr>
             <w:rStyle w:val="a8"/>
@@ -574,12 +365,14 @@
           </w:rPr>
           <w:t>frskuban</w:t>
         </w:r>
+        <w:proofErr w:type="spellEnd"/>
         <w:r>
           <w:rPr>
             <w:rStyle w:val="a8"/>
           </w:rPr>
           <w:t>.</w:t>
         </w:r>
+        <w:proofErr w:type="spellStart"/>
         <w:r>
           <w:rPr>
             <w:rStyle w:val="a8"/>
@@ -587,6 +380,7 @@
           </w:rPr>
           <w:t>ru</w:t>
         </w:r>
+        <w:proofErr w:type="spellEnd"/>
       </w:hyperlink>
       <w:r>
         <w:t xml:space="preserve"> Ниже пример неподтверждённой учётной записи при нажатии на зелёную кнопку</w:t>
@@ -624,10 +418,10 @@
                     </pic:cNvPicPr>
                   </pic:nvPicPr>
                   <pic:blipFill>
-                    <a:blip r:embed="rId11">
+                    <a:blip r:embed="rId11" cstate="print">
                       <a:extLst>
                         <a:ext uri="{28A0092B-C50C-407E-A947-70E740481C1C}">
-                          <a14:useLocalDpi xmlns:a14="http://schemas.microsoft.com/office/drawing/2010/main" val="0"/>
+                          <a14:useLocalDpi xmlns:a14="http://schemas.microsoft.com/office/drawing/2010/main" xmlns:wps="http://schemas.microsoft.com/office/word/2010/wordprocessingShape" xmlns:wpi="http://schemas.microsoft.com/office/word/2010/wordprocessingInk" xmlns:wpg="http://schemas.microsoft.com/office/word/2010/wordprocessingGroup" xmlns:w16se="http://schemas.microsoft.com/office/word/2015/wordml/symex" xmlns:w15="http://schemas.microsoft.com/office/word/2012/wordml" xmlns:w14="http://schemas.microsoft.com/office/word/2010/wordml" xmlns:w="http://schemas.openxmlformats.org/wordprocessingml/2006/main" xmlns:w10="urn:schemas-microsoft-com:office:word" xmlns:wp14="http://schemas.microsoft.com/office/word/2010/wordprocessingDrawing" xmlns:v="urn:schemas-microsoft-com:vml" xmlns:o="urn:schemas-microsoft-com:office:office" xmlns:mc="http://schemas.openxmlformats.org/markup-compatibility/2006" xmlns:cx1="http://schemas.microsoft.com/office/drawing/2015/9/8/chartex" xmlns:cx="http://schemas.microsoft.com/office/drawing/2014/chartex" xmlns:wpc="http://schemas.microsoft.com/office/word/2010/wordprocessingCanvas" xmlns="" val="0"/>
                         </a:ext>
                       </a:extLst>
                     </a:blip>
@@ -680,81 +474,9 @@
           <w:noProof/>
           <w:lang w:eastAsia="ru-RU"/>
         </w:rPr>
-        <mc:AlternateContent>
-          <mc:Choice Requires="wps">
-            <w:drawing>
-              <wp:anchor distT="0" distB="0" distL="114300" distR="114300" simplePos="0" relativeHeight="251667456" behindDoc="0" locked="0" layoutInCell="1" allowOverlap="1" wp14:anchorId="15047347" wp14:editId="66C72ED3">
-                <wp:simplePos x="0" y="0"/>
-                <wp:positionH relativeFrom="column">
-                  <wp:posOffset>135255</wp:posOffset>
-                </wp:positionH>
-                <wp:positionV relativeFrom="paragraph">
-                  <wp:posOffset>673735</wp:posOffset>
-                </wp:positionV>
-                <wp:extent cx="466725" cy="85725"/>
-                <wp:effectExtent l="0" t="0" r="9525" b="9525"/>
-                <wp:wrapNone/>
-                <wp:docPr id="7" name="Прямоугольник 7"/>
-                <wp:cNvGraphicFramePr/>
-                <a:graphic xmlns:a="http://schemas.openxmlformats.org/drawingml/2006/main">
-                  <a:graphicData uri="http://schemas.microsoft.com/office/word/2010/wordprocessingShape">
-                    <wps:wsp>
-                      <wps:cNvSpPr/>
-                      <wps:spPr>
-                        <a:xfrm>
-                          <a:off x="0" y="0"/>
-                          <a:ext cx="466725" cy="85725"/>
-                        </a:xfrm>
-                        <a:prstGeom prst="rect">
-                          <a:avLst/>
-                        </a:prstGeom>
-                        <a:solidFill>
-                          <a:schemeClr val="bg1"/>
-                        </a:solidFill>
-                        <a:ln>
-                          <a:noFill/>
-                        </a:ln>
-                      </wps:spPr>
-                      <wps:style>
-                        <a:lnRef idx="2">
-                          <a:schemeClr val="accent1">
-                            <a:shade val="50000"/>
-                          </a:schemeClr>
-                        </a:lnRef>
-                        <a:fillRef idx="1">
-                          <a:schemeClr val="accent1"/>
-                        </a:fillRef>
-                        <a:effectRef idx="0">
-                          <a:schemeClr val="accent1"/>
-                        </a:effectRef>
-                        <a:fontRef idx="minor">
-                          <a:schemeClr val="lt1"/>
-                        </a:fontRef>
-                      </wps:style>
-                      <wps:bodyPr rot="0" spcFirstLastPara="0" vertOverflow="overflow" horzOverflow="overflow" vert="horz" wrap="square" lIns="91440" tIns="45720" rIns="91440" bIns="45720" numCol="1" spcCol="0" rtlCol="0" fromWordArt="0" anchor="ctr" anchorCtr="0" forceAA="0" compatLnSpc="1">
-                        <a:prstTxWarp prst="textNoShape">
-                          <a:avLst/>
-                        </a:prstTxWarp>
-                        <a:noAutofit/>
-                      </wps:bodyPr>
-                    </wps:wsp>
-                  </a:graphicData>
-                </a:graphic>
-                <wp14:sizeRelH relativeFrom="margin">
-                  <wp14:pctWidth>0</wp14:pctWidth>
-                </wp14:sizeRelH>
-                <wp14:sizeRelV relativeFrom="margin">
-                  <wp14:pctHeight>0</wp14:pctHeight>
-                </wp14:sizeRelV>
-              </wp:anchor>
-            </w:drawing>
-          </mc:Choice>
-          <mc:Fallback>
-            <w:pict>
-              <v:rect w14:anchorId="4D84DAE0" id="Прямоугольник 7" o:spid="_x0000_s1026" style="position:absolute;margin-left:10.65pt;margin-top:53.05pt;width:36.75pt;height:6.75pt;z-index:251667456;visibility:visible;mso-wrap-style:square;mso-width-percent:0;mso-height-percent:0;mso-wrap-distance-left:9pt;mso-wrap-distance-top:0;mso-wrap-distance-right:9pt;mso-wrap-distance-bottom:0;mso-position-horizontal:absolute;mso-position-horizontal-relative:text;mso-position-vertical:absolute;mso-position-vertical-relative:text;mso-width-percent:0;mso-height-percent:0;mso-width-relative:margin;mso-height-relative:margin;v-text-anchor:middle" o:gfxdata="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" fillcolor="white [3212]" stroked="f" strokeweight="1pt"/>
-            </w:pict>
-          </mc:Fallback>
-        </mc:AlternateContent>
+        <w:pict>
+          <v:rect id="Прямоугольник 7" o:spid="_x0000_s1029" style="position:absolute;margin-left:10.65pt;margin-top:53.05pt;width:36.75pt;height:6.75pt;z-index:251667456;visibility:visible;mso-width-relative:margin;mso-height-relative:margin;v-text-anchor:middle" o:gfxdata="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" fillcolor="white [3212]" stroked="f" strokeweight="1pt"/>
+        </w:pict>
       </w:r>
       <w:r>
         <w:rPr>
@@ -779,10 +501,10 @@
                     </pic:cNvPicPr>
                   </pic:nvPicPr>
                   <pic:blipFill>
-                    <a:blip r:embed="rId12">
+                    <a:blip r:embed="rId12" cstate="print">
                       <a:extLst>
                         <a:ext uri="{28A0092B-C50C-407E-A947-70E740481C1C}">
-                          <a14:useLocalDpi xmlns:a14="http://schemas.microsoft.com/office/drawing/2010/main" val="0"/>
+                          <a14:useLocalDpi xmlns:a14="http://schemas.microsoft.com/office/drawing/2010/main" xmlns:wps="http://schemas.microsoft.com/office/word/2010/wordprocessingShape" xmlns:wpi="http://schemas.microsoft.com/office/word/2010/wordprocessingInk" xmlns:wpg="http://schemas.microsoft.com/office/word/2010/wordprocessingGroup" xmlns:w16se="http://schemas.microsoft.com/office/word/2015/wordml/symex" xmlns:w15="http://schemas.microsoft.com/office/word/2012/wordml" xmlns:w14="http://schemas.microsoft.com/office/word/2010/wordml" xmlns:w="http://schemas.openxmlformats.org/wordprocessingml/2006/main" xmlns:w10="urn:schemas-microsoft-com:office:word" xmlns:wp14="http://schemas.microsoft.com/office/word/2010/wordprocessingDrawing" xmlns:v="urn:schemas-microsoft-com:vml" xmlns:o="urn:schemas-microsoft-com:office:office" xmlns:mc="http://schemas.openxmlformats.org/markup-compatibility/2006" xmlns:cx1="http://schemas.microsoft.com/office/drawing/2015/9/8/chartex" xmlns:cx="http://schemas.microsoft.com/office/drawing/2014/chartex" xmlns:wpc="http://schemas.microsoft.com/office/word/2010/wordprocessingCanvas" xmlns="" val="0"/>
                         </a:ext>
                       </a:extLst>
                     </a:blip>
@@ -1014,12 +736,14 @@
       <w:r>
         <w:t xml:space="preserve">Кнопка сформировать </w:t>
       </w:r>
+      <w:proofErr w:type="spellStart"/>
       <w:r>
         <w:rPr>
           <w:lang w:val="en-US"/>
         </w:rPr>
         <w:t>pdf</w:t>
       </w:r>
+      <w:proofErr w:type="spellEnd"/>
       <w:r>
         <w:t xml:space="preserve"> документ.</w:t>
       </w:r>
@@ -1113,10 +837,10 @@
                     </pic:cNvPicPr>
                   </pic:nvPicPr>
                   <pic:blipFill>
-                    <a:blip r:embed="rId13">
+                    <a:blip r:embed="rId13" cstate="print">
                       <a:extLst>
                         <a:ext uri="{28A0092B-C50C-407E-A947-70E740481C1C}">
-                          <a14:useLocalDpi xmlns:a14="http://schemas.microsoft.com/office/drawing/2010/main" val="0"/>
+                          <a14:useLocalDpi xmlns:a14="http://schemas.microsoft.com/office/drawing/2010/main" xmlns:wps="http://schemas.microsoft.com/office/word/2010/wordprocessingShape" xmlns:wpi="http://schemas.microsoft.com/office/word/2010/wordprocessingInk" xmlns:wpg="http://schemas.microsoft.com/office/word/2010/wordprocessingGroup" xmlns:w16se="http://schemas.microsoft.com/office/word/2015/wordml/symex" xmlns:w15="http://schemas.microsoft.com/office/word/2012/wordml" xmlns:w14="http://schemas.microsoft.com/office/word/2010/wordml" xmlns:w="http://schemas.openxmlformats.org/wordprocessingml/2006/main" xmlns:w10="urn:schemas-microsoft-com:office:word" xmlns:wp14="http://schemas.microsoft.com/office/word/2010/wordprocessingDrawing" xmlns:v="urn:schemas-microsoft-com:vml" xmlns:o="urn:schemas-microsoft-com:office:office" xmlns:mc="http://schemas.openxmlformats.org/markup-compatibility/2006" xmlns:cx1="http://schemas.microsoft.com/office/drawing/2015/9/8/chartex" xmlns:cx="http://schemas.microsoft.com/office/drawing/2014/chartex" xmlns:wpc="http://schemas.microsoft.com/office/word/2010/wordprocessingCanvas" xmlns="" val="0"/>
                         </a:ext>
                       </a:extLst>
                     </a:blip>
@@ -1201,10 +925,10 @@
                     </pic:cNvPicPr>
                   </pic:nvPicPr>
                   <pic:blipFill>
-                    <a:blip r:embed="rId14">
+                    <a:blip r:embed="rId14" cstate="print">
                       <a:extLst>
                         <a:ext uri="{28A0092B-C50C-407E-A947-70E740481C1C}">
-                          <a14:useLocalDpi xmlns:a14="http://schemas.microsoft.com/office/drawing/2010/main" val="0"/>
+                          <a14:useLocalDpi xmlns:a14="http://schemas.microsoft.com/office/drawing/2010/main" xmlns:wps="http://schemas.microsoft.com/office/word/2010/wordprocessingShape" xmlns:wpi="http://schemas.microsoft.com/office/word/2010/wordprocessingInk" xmlns:wpg="http://schemas.microsoft.com/office/word/2010/wordprocessingGroup" xmlns:w16se="http://schemas.microsoft.com/office/word/2015/wordml/symex" xmlns:w15="http://schemas.microsoft.com/office/word/2012/wordml" xmlns:w14="http://schemas.microsoft.com/office/word/2010/wordml" xmlns:w="http://schemas.openxmlformats.org/wordprocessingml/2006/main" xmlns:w10="urn:schemas-microsoft-com:office:word" xmlns:wp14="http://schemas.microsoft.com/office/word/2010/wordprocessingDrawing" xmlns:v="urn:schemas-microsoft-com:vml" xmlns:o="urn:schemas-microsoft-com:office:office" xmlns:mc="http://schemas.openxmlformats.org/markup-compatibility/2006" xmlns:cx1="http://schemas.microsoft.com/office/drawing/2015/9/8/chartex" xmlns:cx="http://schemas.microsoft.com/office/drawing/2014/chartex" xmlns:wpc="http://schemas.microsoft.com/office/word/2010/wordprocessingCanvas" xmlns="" val="0"/>
                         </a:ext>
                       </a:extLst>
                     </a:blip>
@@ -1301,10 +1025,10 @@
                     </pic:cNvPicPr>
                   </pic:nvPicPr>
                   <pic:blipFill>
-                    <a:blip r:embed="rId15">
+                    <a:blip r:embed="rId15" cstate="print">
                       <a:extLst>
                         <a:ext uri="{28A0092B-C50C-407E-A947-70E740481C1C}">
-                          <a14:useLocalDpi xmlns:a14="http://schemas.microsoft.com/office/drawing/2010/main" val="0"/>
+                          <a14:useLocalDpi xmlns:a14="http://schemas.microsoft.com/office/drawing/2010/main" xmlns:wps="http://schemas.microsoft.com/office/word/2010/wordprocessingShape" xmlns:wpi="http://schemas.microsoft.com/office/word/2010/wordprocessingInk" xmlns:wpg="http://schemas.microsoft.com/office/word/2010/wordprocessingGroup" xmlns:w16se="http://schemas.microsoft.com/office/word/2015/wordml/symex" xmlns:w15="http://schemas.microsoft.com/office/word/2012/wordml" xmlns:w14="http://schemas.microsoft.com/office/word/2010/wordml" xmlns:w="http://schemas.openxmlformats.org/wordprocessingml/2006/main" xmlns:w10="urn:schemas-microsoft-com:office:word" xmlns:wp14="http://schemas.microsoft.com/office/word/2010/wordprocessingDrawing" xmlns:v="urn:schemas-microsoft-com:vml" xmlns:o="urn:schemas-microsoft-com:office:office" xmlns:mc="http://schemas.openxmlformats.org/markup-compatibility/2006" xmlns:cx1="http://schemas.microsoft.com/office/drawing/2015/9/8/chartex" xmlns:cx="http://schemas.microsoft.com/office/drawing/2014/chartex" xmlns:wpc="http://schemas.microsoft.com/office/word/2010/wordprocessingCanvas" xmlns="" val="0"/>
                         </a:ext>
                       </a:extLst>
                     </a:blip>
@@ -1348,7 +1072,15 @@
         <w:t>кнопка</w:t>
       </w:r>
       <w:r>
-        <w:t xml:space="preserve"> «удалить» становится не доступна. </w:t>
+        <w:t xml:space="preserve"> «удалить» </w:t>
+      </w:r>
+      <w:proofErr w:type="gramStart"/>
+      <w:r>
+        <w:t>становится не доступна</w:t>
+      </w:r>
+      <w:proofErr w:type="gramEnd"/>
+      <w:r>
+        <w:t xml:space="preserve">. </w:t>
       </w:r>
     </w:p>
     <w:p>
@@ -1381,10 +1113,10 @@
                     </pic:cNvPicPr>
                   </pic:nvPicPr>
                   <pic:blipFill>
-                    <a:blip r:embed="rId16">
+                    <a:blip r:embed="rId16" cstate="print">
                       <a:extLst>
                         <a:ext uri="{28A0092B-C50C-407E-A947-70E740481C1C}">
-                          <a14:useLocalDpi xmlns:a14="http://schemas.microsoft.com/office/drawing/2010/main" val="0"/>
+                          <a14:useLocalDpi xmlns:a14="http://schemas.microsoft.com/office/drawing/2010/main" xmlns:wps="http://schemas.microsoft.com/office/word/2010/wordprocessingShape" xmlns:wpi="http://schemas.microsoft.com/office/word/2010/wordprocessingInk" xmlns:wpg="http://schemas.microsoft.com/office/word/2010/wordprocessingGroup" xmlns:w16se="http://schemas.microsoft.com/office/word/2015/wordml/symex" xmlns:w15="http://schemas.microsoft.com/office/word/2012/wordml" xmlns:w14="http://schemas.microsoft.com/office/word/2010/wordml" xmlns:w="http://schemas.openxmlformats.org/wordprocessingml/2006/main" xmlns:w10="urn:schemas-microsoft-com:office:word" xmlns:wp14="http://schemas.microsoft.com/office/word/2010/wordprocessingDrawing" xmlns:v="urn:schemas-microsoft-com:vml" xmlns:o="urn:schemas-microsoft-com:office:office" xmlns:mc="http://schemas.openxmlformats.org/markup-compatibility/2006" xmlns:cx1="http://schemas.microsoft.com/office/drawing/2015/9/8/chartex" xmlns:cx="http://schemas.microsoft.com/office/drawing/2014/chartex" xmlns:wpc="http://schemas.microsoft.com/office/word/2010/wordprocessingCanvas" xmlns="" val="0"/>
                         </a:ext>
                       </a:extLst>
                     </a:blip>
@@ -1424,7 +1156,15 @@
     <w:p>
       <w:r>
         <w:lastRenderedPageBreak/>
-        <w:t>До того, как примут ведомость есть возможность её «откатить» в исходное состояние.</w:t>
+        <w:t xml:space="preserve">До того, как примут </w:t>
+      </w:r>
+      <w:proofErr w:type="gramStart"/>
+      <w:r>
+        <w:t>ведомость</w:t>
+      </w:r>
+      <w:proofErr w:type="gramEnd"/>
+      <w:r>
+        <w:t xml:space="preserve"> есть возможность её «откатить» в исходное состояние.</w:t>
       </w:r>
     </w:p>
     <w:p>
@@ -1459,10 +1199,10 @@
                     </pic:cNvPicPr>
                   </pic:nvPicPr>
                   <pic:blipFill>
-                    <a:blip r:embed="rId17">
+                    <a:blip r:embed="rId17" cstate="print">
                       <a:extLst>
                         <a:ext uri="{28A0092B-C50C-407E-A947-70E740481C1C}">
-                          <a14:useLocalDpi xmlns:a14="http://schemas.microsoft.com/office/drawing/2010/main" val="0"/>
+                          <a14:useLocalDpi xmlns:a14="http://schemas.microsoft.com/office/drawing/2010/main" xmlns:wps="http://schemas.microsoft.com/office/word/2010/wordprocessingShape" xmlns:wpi="http://schemas.microsoft.com/office/word/2010/wordprocessingInk" xmlns:wpg="http://schemas.microsoft.com/office/word/2010/wordprocessingGroup" xmlns:w16se="http://schemas.microsoft.com/office/word/2015/wordml/symex" xmlns:w15="http://schemas.microsoft.com/office/word/2012/wordml" xmlns:w14="http://schemas.microsoft.com/office/word/2010/wordml" xmlns:w="http://schemas.openxmlformats.org/wordprocessingml/2006/main" xmlns:w10="urn:schemas-microsoft-com:office:word" xmlns:wp14="http://schemas.microsoft.com/office/word/2010/wordprocessingDrawing" xmlns:v="urn:schemas-microsoft-com:vml" xmlns:o="urn:schemas-microsoft-com:office:office" xmlns:mc="http://schemas.openxmlformats.org/markup-compatibility/2006" xmlns:cx1="http://schemas.microsoft.com/office/drawing/2015/9/8/chartex" xmlns:cx="http://schemas.microsoft.com/office/drawing/2014/chartex" xmlns:wpc="http://schemas.microsoft.com/office/word/2010/wordprocessingCanvas" xmlns="" val="0"/>
                         </a:ext>
                       </a:extLst>
                     </a:blip>
@@ -1548,10 +1288,10 @@
                     </pic:cNvPicPr>
                   </pic:nvPicPr>
                   <pic:blipFill>
-                    <a:blip r:embed="rId18">
+                    <a:blip r:embed="rId18" cstate="print">
                       <a:extLst>
                         <a:ext uri="{28A0092B-C50C-407E-A947-70E740481C1C}">
-                          <a14:useLocalDpi xmlns:a14="http://schemas.microsoft.com/office/drawing/2010/main" val="0"/>
+                          <a14:useLocalDpi xmlns:a14="http://schemas.microsoft.com/office/drawing/2010/main" xmlns:wps="http://schemas.microsoft.com/office/word/2010/wordprocessingShape" xmlns:wpi="http://schemas.microsoft.com/office/word/2010/wordprocessingInk" xmlns:wpg="http://schemas.microsoft.com/office/word/2010/wordprocessingGroup" xmlns:w16se="http://schemas.microsoft.com/office/word/2015/wordml/symex" xmlns:w15="http://schemas.microsoft.com/office/word/2012/wordml" xmlns:w14="http://schemas.microsoft.com/office/word/2010/wordml" xmlns:w="http://schemas.openxmlformats.org/wordprocessingml/2006/main" xmlns:w10="urn:schemas-microsoft-com:office:word" xmlns:wp14="http://schemas.microsoft.com/office/word/2010/wordprocessingDrawing" xmlns:v="urn:schemas-microsoft-com:vml" xmlns:o="urn:schemas-microsoft-com:office:office" xmlns:mc="http://schemas.openxmlformats.org/markup-compatibility/2006" xmlns:cx1="http://schemas.microsoft.com/office/drawing/2015/9/8/chartex" xmlns:cx="http://schemas.microsoft.com/office/drawing/2014/chartex" xmlns:wpc="http://schemas.microsoft.com/office/word/2010/wordprocessingCanvas" xmlns="" val="0"/>
                         </a:ext>
                       </a:extLst>
                     </a:blip>
@@ -1622,10 +1362,10 @@
                     </pic:cNvPicPr>
                   </pic:nvPicPr>
                   <pic:blipFill>
-                    <a:blip r:embed="rId19">
+                    <a:blip r:embed="rId19" cstate="print">
                       <a:extLst>
                         <a:ext uri="{28A0092B-C50C-407E-A947-70E740481C1C}">
-                          <a14:useLocalDpi xmlns:a14="http://schemas.microsoft.com/office/drawing/2010/main" val="0"/>
+                          <a14:useLocalDpi xmlns:a14="http://schemas.microsoft.com/office/drawing/2010/main" xmlns:wps="http://schemas.microsoft.com/office/word/2010/wordprocessingShape" xmlns:wpi="http://schemas.microsoft.com/office/word/2010/wordprocessingInk" xmlns:wpg="http://schemas.microsoft.com/office/word/2010/wordprocessingGroup" xmlns:w16se="http://schemas.microsoft.com/office/word/2015/wordml/symex" xmlns:w15="http://schemas.microsoft.com/office/word/2012/wordml" xmlns:w14="http://schemas.microsoft.com/office/word/2010/wordml" xmlns:w="http://schemas.openxmlformats.org/wordprocessingml/2006/main" xmlns:w10="urn:schemas-microsoft-com:office:word" xmlns:wp14="http://schemas.microsoft.com/office/word/2010/wordprocessingDrawing" xmlns:v="urn:schemas-microsoft-com:vml" xmlns:o="urn:schemas-microsoft-com:office:office" xmlns:mc="http://schemas.openxmlformats.org/markup-compatibility/2006" xmlns:cx1="http://schemas.microsoft.com/office/drawing/2015/9/8/chartex" xmlns:cx="http://schemas.microsoft.com/office/drawing/2014/chartex" xmlns:wpc="http://schemas.microsoft.com/office/word/2010/wordprocessingCanvas" xmlns="" val="0"/>
                         </a:ext>
                       </a:extLst>
                     </a:blip>
@@ -1708,10 +1448,10 @@
                     </pic:cNvPicPr>
                   </pic:nvPicPr>
                   <pic:blipFill>
-                    <a:blip r:embed="rId20">
+                    <a:blip r:embed="rId20" cstate="print">
                       <a:extLst>
                         <a:ext uri="{28A0092B-C50C-407E-A947-70E740481C1C}">
-                          <a14:useLocalDpi xmlns:a14="http://schemas.microsoft.com/office/drawing/2010/main" val="0"/>
+                          <a14:useLocalDpi xmlns:a14="http://schemas.microsoft.com/office/drawing/2010/main" xmlns:wps="http://schemas.microsoft.com/office/word/2010/wordprocessingShape" xmlns:wpi="http://schemas.microsoft.com/office/word/2010/wordprocessingInk" xmlns:wpg="http://schemas.microsoft.com/office/word/2010/wordprocessingGroup" xmlns:w16se="http://schemas.microsoft.com/office/word/2015/wordml/symex" xmlns:w15="http://schemas.microsoft.com/office/word/2012/wordml" xmlns:w14="http://schemas.microsoft.com/office/word/2010/wordml" xmlns:w="http://schemas.openxmlformats.org/wordprocessingml/2006/main" xmlns:w10="urn:schemas-microsoft-com:office:word" xmlns:wp14="http://schemas.microsoft.com/office/word/2010/wordprocessingDrawing" xmlns:v="urn:schemas-microsoft-com:vml" xmlns:o="urn:schemas-microsoft-com:office:office" xmlns:mc="http://schemas.openxmlformats.org/markup-compatibility/2006" xmlns:cx1="http://schemas.microsoft.com/office/drawing/2015/9/8/chartex" xmlns:cx="http://schemas.microsoft.com/office/drawing/2014/chartex" xmlns:wpc="http://schemas.microsoft.com/office/word/2010/wordprocessingCanvas" xmlns="" val="0"/>
                         </a:ext>
                       </a:extLst>
                     </a:blip>
@@ -1741,14 +1481,165 @@
       </w:r>
     </w:p>
     <w:p>
+      <w:r>
+        <w:br w:type="page"/>
+      </w:r>
+      <w:r>
+        <w:rPr>
+          <w:noProof/>
+          <w:lang w:eastAsia="ru-RU"/>
+        </w:rPr>
+        <w:lastRenderedPageBreak/>
+        <w:drawing>
+          <wp:inline distT="0" distB="0" distL="0" distR="0">
+            <wp:extent cx="6829425" cy="2276475"/>
+            <wp:effectExtent l="0" t="0" r="9525" b="9525"/>
+            <wp:docPr id="5" name="Рисунок 5" descr="C:\Users\Stepan\AppData\Local\Microsoft\Windows\INetCache\Content.Word\20200804.png"/>
+            <wp:cNvGraphicFramePr>
+              <a:graphicFrameLocks xmlns:a="http://schemas.openxmlformats.org/drawingml/2006/main" noChangeAspect="1"/>
+            </wp:cNvGraphicFramePr>
+            <a:graphic xmlns:a="http://schemas.openxmlformats.org/drawingml/2006/main">
+              <a:graphicData uri="http://schemas.openxmlformats.org/drawingml/2006/picture">
+                <pic:pic xmlns:pic="http://schemas.openxmlformats.org/drawingml/2006/picture">
+                  <pic:nvPicPr>
+                    <pic:cNvPr id="0" name="Picture 3" descr="C:\Users\Stepan\AppData\Local\Microsoft\Windows\INetCache\Content.Word\20200804.png"/>
+                    <pic:cNvPicPr>
+                      <a:picLocks noChangeAspect="1" noChangeArrowheads="1"/>
+                    </pic:cNvPicPr>
+                  </pic:nvPicPr>
+                  <pic:blipFill>
+                    <a:blip r:embed="rId21" cstate="print">
+                      <a:extLst>
+                        <a:ext uri="{28A0092B-C50C-407E-A947-70E740481C1C}">
+                          <a14:useLocalDpi xmlns:a14="http://schemas.microsoft.com/office/drawing/2010/main" xmlns:wps="http://schemas.microsoft.com/office/word/2010/wordprocessingShape" xmlns:wpi="http://schemas.microsoft.com/office/word/2010/wordprocessingInk" xmlns:wpg="http://schemas.microsoft.com/office/word/2010/wordprocessingGroup" xmlns:w16se="http://schemas.microsoft.com/office/word/2015/wordml/symex" xmlns:w15="http://schemas.microsoft.com/office/word/2012/wordml" xmlns:w14="http://schemas.microsoft.com/office/word/2010/wordml" xmlns:w="http://schemas.openxmlformats.org/wordprocessingml/2006/main" xmlns:w10="urn:schemas-microsoft-com:office:word" xmlns:wp14="http://schemas.microsoft.com/office/word/2010/wordprocessingDrawing" xmlns:v="urn:schemas-microsoft-com:vml" xmlns:o="urn:schemas-microsoft-com:office:office" xmlns:mc="http://schemas.openxmlformats.org/markup-compatibility/2006" xmlns:cx1="http://schemas.microsoft.com/office/drawing/2015/9/8/chartex" xmlns:cx="http://schemas.microsoft.com/office/drawing/2014/chartex" xmlns:wpc="http://schemas.microsoft.com/office/word/2010/wordprocessingCanvas" xmlns="" val="0"/>
+                        </a:ext>
+                      </a:extLst>
+                    </a:blip>
+                    <a:srcRect/>
+                    <a:stretch>
+                      <a:fillRect/>
+                    </a:stretch>
+                  </pic:blipFill>
+                  <pic:spPr bwMode="auto">
+                    <a:xfrm>
+                      <a:off x="0" y="0"/>
+                      <a:ext cx="6829425" cy="2276475"/>
+                    </a:xfrm>
+                    <a:prstGeom prst="rect">
+                      <a:avLst/>
+                    </a:prstGeom>
+                    <a:noFill/>
+                    <a:ln>
+                      <a:noFill/>
+                    </a:ln>
+                  </pic:spPr>
+                </pic:pic>
+              </a:graphicData>
+            </a:graphic>
+          </wp:inline>
+        </w:drawing>
+      </w:r>
+    </w:p>
+    <w:p>
+      <w:r>
+        <w:t>После подтверждения принятия ведомость помещается в место хранения для последующей выдачи.</w:t>
+      </w:r>
+    </w:p>
+    <w:p>
       <w:pPr>
         <w:tabs>
           <w:tab w:val="left" w:pos="960"/>
         </w:tabs>
-      </w:pPr>
-      <w:r>
-        <w:lastRenderedPageBreak/>
-        <w:t>Помещаем ведомость в архив и указываем архивохранилище и место размещения.</w:t>
+        <w:rPr>
+          <w:lang w:val="en-US"/>
+        </w:rPr>
+      </w:pPr>
+      <w:r>
+        <w:rPr>
+          <w:noProof/>
+          <w:lang w:eastAsia="ru-RU"/>
+        </w:rPr>
+        <w:drawing>
+          <wp:inline distT="0" distB="0" distL="0" distR="0">
+            <wp:extent cx="6572250" cy="2883369"/>
+            <wp:effectExtent l="0" t="0" r="0" b="0"/>
+            <wp:docPr id="13" name="Рисунок 13"/>
+            <wp:cNvGraphicFramePr>
+              <a:graphicFrameLocks xmlns:a="http://schemas.openxmlformats.org/drawingml/2006/main" noChangeAspect="1"/>
+            </wp:cNvGraphicFramePr>
+            <a:graphic xmlns:a="http://schemas.openxmlformats.org/drawingml/2006/main">
+              <a:graphicData uri="http://schemas.openxmlformats.org/drawingml/2006/picture">
+                <pic:pic xmlns:pic="http://schemas.openxmlformats.org/drawingml/2006/picture">
+                  <pic:nvPicPr>
+                    <pic:cNvPr id="0" name="Picture 7"/>
+                    <pic:cNvPicPr>
+                      <a:picLocks noChangeAspect="1" noChangeArrowheads="1"/>
+                    </pic:cNvPicPr>
+                  </pic:nvPicPr>
+                  <pic:blipFill>
+                    <a:blip r:embed="rId22" cstate="print">
+                      <a:extLst>
+                        <a:ext uri="{28A0092B-C50C-407E-A947-70E740481C1C}">
+                          <a14:useLocalDpi xmlns:a14="http://schemas.microsoft.com/office/drawing/2010/main" xmlns:wps="http://schemas.microsoft.com/office/word/2010/wordprocessingShape" xmlns:wpi="http://schemas.microsoft.com/office/word/2010/wordprocessingInk" xmlns:wpg="http://schemas.microsoft.com/office/word/2010/wordprocessingGroup" xmlns:w16se="http://schemas.microsoft.com/office/word/2015/wordml/symex" xmlns:w15="http://schemas.microsoft.com/office/word/2012/wordml" xmlns:w14="http://schemas.microsoft.com/office/word/2010/wordml" xmlns:w="http://schemas.openxmlformats.org/wordprocessingml/2006/main" xmlns:w10="urn:schemas-microsoft-com:office:word" xmlns:wp14="http://schemas.microsoft.com/office/word/2010/wordprocessingDrawing" xmlns:v="urn:schemas-microsoft-com:vml" xmlns:o="urn:schemas-microsoft-com:office:office" xmlns:mc="http://schemas.openxmlformats.org/markup-compatibility/2006" xmlns:cx1="http://schemas.microsoft.com/office/drawing/2015/9/8/chartex" xmlns:cx="http://schemas.microsoft.com/office/drawing/2014/chartex" xmlns:wpc="http://schemas.microsoft.com/office/word/2010/wordprocessingCanvas" xmlns="" val="0"/>
+                        </a:ext>
+                      </a:extLst>
+                    </a:blip>
+                    <a:srcRect/>
+                    <a:stretch>
+                      <a:fillRect/>
+                    </a:stretch>
+                  </pic:blipFill>
+                  <pic:spPr bwMode="auto">
+                    <a:xfrm>
+                      <a:off x="0" y="0"/>
+                      <a:ext cx="6604552" cy="2897540"/>
+                    </a:xfrm>
+                    <a:prstGeom prst="rect">
+                      <a:avLst/>
+                    </a:prstGeom>
+                    <a:noFill/>
+                    <a:ln>
+                      <a:noFill/>
+                    </a:ln>
+                  </pic:spPr>
+                </pic:pic>
+              </a:graphicData>
+            </a:graphic>
+          </wp:inline>
+        </w:drawing>
+      </w:r>
+    </w:p>
+    <w:p>
+      <w:pPr>
+        <w:tabs>
+          <w:tab w:val="left" w:pos="960"/>
+        </w:tabs>
+      </w:pPr>
+      <w:r>
+        <w:pict>
+          <v:shapetype id="_x0000_t75" coordsize="21600,21600" o:spt="75" o:preferrelative="t" path="m@4@5l@4@11@9@11@9@5xe" filled="f" stroked="f">
+            <v:stroke joinstyle="miter"/>
+            <v:formulas>
+              <v:f eqn="if lineDrawn pixelLineWidth 0"/>
+              <v:f eqn="sum @0 1 0"/>
+              <v:f eqn="sum 0 0 @1"/>
+              <v:f eqn="prod @2 1 2"/>
+              <v:f eqn="prod @3 21600 pixelWidth"/>
+              <v:f eqn="prod @3 21600 pixelHeight"/>
+              <v:f eqn="sum @0 0 1"/>
+              <v:f eqn="prod @6 1 2"/>
+              <v:f eqn="prod @7 21600 pixelWidth"/>
+              <v:f eqn="sum @8 21600 0"/>
+              <v:f eqn="prod @7 21600 pixelHeight"/>
+              <v:f eqn="sum @10 21600 0"/>
+            </v:formulas>
+            <v:path o:extrusionok="f" gradientshapeok="t" o:connecttype="rect"/>
+            <o:lock v:ext="edit" aspectratio="t"/>
+          </v:shapetype>
+          <v:shape id="_x0000_i1025" type="#_x0000_t75" style="width:538.5pt;height:143.25pt">
+            <v:imagedata r:id="rId23" o:title="20200804-3"/>
+          </v:shape>
+        </w:pict>
       </w:r>
     </w:p>
     <w:p>
@@ -1780,10 +1671,10 @@
                     </pic:cNvPicPr>
                   </pic:nvPicPr>
                   <pic:blipFill>
-                    <a:blip r:embed="rId21">
+                    <a:blip r:embed="rId24" cstate="print">
                       <a:extLst>
                         <a:ext uri="{28A0092B-C50C-407E-A947-70E740481C1C}">
-                          <a14:useLocalDpi xmlns:a14="http://schemas.microsoft.com/office/drawing/2010/main" val="0"/>
+                          <a14:useLocalDpi xmlns:a14="http://schemas.microsoft.com/office/drawing/2010/main" xmlns:wps="http://schemas.microsoft.com/office/word/2010/wordprocessingShape" xmlns:wpi="http://schemas.microsoft.com/office/word/2010/wordprocessingInk" xmlns:wpg="http://schemas.microsoft.com/office/word/2010/wordprocessingGroup" xmlns:w16se="http://schemas.microsoft.com/office/word/2015/wordml/symex" xmlns:w15="http://schemas.microsoft.com/office/word/2012/wordml" xmlns:w14="http://schemas.microsoft.com/office/word/2010/wordml" xmlns:w="http://schemas.openxmlformats.org/wordprocessingml/2006/main" xmlns:w10="urn:schemas-microsoft-com:office:word" xmlns:wp14="http://schemas.microsoft.com/office/word/2010/wordprocessingDrawing" xmlns:v="urn:schemas-microsoft-com:vml" xmlns:o="urn:schemas-microsoft-com:office:office" xmlns:mc="http://schemas.openxmlformats.org/markup-compatibility/2006" xmlns:cx1="http://schemas.microsoft.com/office/drawing/2015/9/8/chartex" xmlns:cx="http://schemas.microsoft.com/office/drawing/2014/chartex" xmlns:wpc="http://schemas.microsoft.com/office/word/2010/wordprocessingCanvas" xmlns="" val="0"/>
                         </a:ext>
                       </a:extLst>
                     </a:blip>
@@ -1819,7 +1710,12 @@
         </w:tabs>
       </w:pPr>
       <w:r>
-        <w:t>Статус ведомости меняется на «В архиве».</w:t>
+        <w:lastRenderedPageBreak/>
+        <w:pict>
+          <v:shape id="_x0000_i1026" type="#_x0000_t75" style="width:538.5pt;height:264pt">
+            <v:imagedata r:id="rId25" o:title="20200804-4"/>
+          </v:shape>
+        </w:pict>
       </w:r>
     </w:p>
     <w:p>
@@ -1827,9 +1723,39 @@
         <w:tabs>
           <w:tab w:val="left" w:pos="960"/>
         </w:tabs>
-        <w:rPr>
-          <w:noProof/>
-        </w:rPr>
+      </w:pPr>
+      <w:r>
+        <w:t xml:space="preserve">Выдача дела осуществляется по иконке в правом меню. Появляется модальное окно, </w:t>
+      </w:r>
+      <w:r>
+        <w:t xml:space="preserve">в </w:t>
+      </w:r>
+      <w:proofErr w:type="gramStart"/>
+      <w:r>
+        <w:t>которо</w:t>
+      </w:r>
+      <w:r>
+        <w:t>м</w:t>
+      </w:r>
+      <w:proofErr w:type="gramEnd"/>
+      <w:r>
+        <w:t xml:space="preserve"> </w:t>
+      </w:r>
+      <w:r>
+        <w:t xml:space="preserve">нужно </w:t>
+      </w:r>
+      <w:r>
+        <w:t>заполнить Ф.И.О. лица и нажать «Выдать»</w:t>
+      </w:r>
+      <w:r>
+        <w:t>.</w:t>
+      </w:r>
+    </w:p>
+    <w:p>
+      <w:pPr>
+        <w:tabs>
+          <w:tab w:val="left" w:pos="960"/>
+        </w:tabs>
       </w:pPr>
       <w:r>
         <w:rPr>
@@ -1838,9 +1764,9 @@
         </w:rPr>
         <w:drawing>
           <wp:inline distT="0" distB="0" distL="0" distR="0">
-            <wp:extent cx="5715000" cy="285750"/>
-            <wp:effectExtent l="0" t="0" r="0" b="0"/>
-            <wp:docPr id="27" name="Рисунок 27"/>
+            <wp:extent cx="6838950" cy="1647825"/>
+            <wp:effectExtent l="0" t="0" r="0" b="9525"/>
+            <wp:docPr id="14" name="Рисунок 14" descr="C:\Users\Stepan\AppData\Local\Microsoft\Windows\INetCache\Content.Word\20200804-5.png"/>
             <wp:cNvGraphicFramePr>
               <a:graphicFrameLocks xmlns:a="http://schemas.openxmlformats.org/drawingml/2006/main" noChangeAspect="1"/>
             </wp:cNvGraphicFramePr>
@@ -1848,16 +1774,16 @@
               <a:graphicData uri="http://schemas.openxmlformats.org/drawingml/2006/picture">
                 <pic:pic xmlns:pic="http://schemas.openxmlformats.org/drawingml/2006/picture">
                   <pic:nvPicPr>
-                    <pic:cNvPr id="0" name="Picture 27"/>
+                    <pic:cNvPr id="0" name="Picture 16" descr="C:\Users\Stepan\AppData\Local\Microsoft\Windows\INetCache\Content.Word\20200804-5.png"/>
                     <pic:cNvPicPr>
                       <a:picLocks noChangeAspect="1" noChangeArrowheads="1"/>
                     </pic:cNvPicPr>
                   </pic:nvPicPr>
                   <pic:blipFill>
-                    <a:blip r:embed="rId22">
+                    <a:blip r:embed="rId26" cstate="print">
                       <a:extLst>
                         <a:ext uri="{28A0092B-C50C-407E-A947-70E740481C1C}">
-                          <a14:useLocalDpi xmlns:a14="http://schemas.microsoft.com/office/drawing/2010/main" val="0"/>
+                          <a14:useLocalDpi xmlns:a14="http://schemas.microsoft.com/office/drawing/2010/main" xmlns:wps="http://schemas.microsoft.com/office/word/2010/wordprocessingShape" xmlns:wpi="http://schemas.microsoft.com/office/word/2010/wordprocessingInk" xmlns:wpg="http://schemas.microsoft.com/office/word/2010/wordprocessingGroup" xmlns:w16se="http://schemas.microsoft.com/office/word/2015/wordml/symex" xmlns:w15="http://schemas.microsoft.com/office/word/2012/wordml" xmlns:w14="http://schemas.microsoft.com/office/word/2010/wordml" xmlns:w="http://schemas.openxmlformats.org/wordprocessingml/2006/main" xmlns:w10="urn:schemas-microsoft-com:office:word" xmlns:wp14="http://schemas.microsoft.com/office/word/2010/wordprocessingDrawing" xmlns:v="urn:schemas-microsoft-com:vml" xmlns:o="urn:schemas-microsoft-com:office:office" xmlns:mc="http://schemas.openxmlformats.org/markup-compatibility/2006" xmlns:cx1="http://schemas.microsoft.com/office/drawing/2015/9/8/chartex" xmlns:cx="http://schemas.microsoft.com/office/drawing/2014/chartex" xmlns:wpc="http://schemas.microsoft.com/office/word/2010/wordprocessingCanvas" xmlns="" val="0"/>
                         </a:ext>
                       </a:extLst>
                     </a:blip>
@@ -1869,7 +1795,7 @@
                   <pic:spPr bwMode="auto">
                     <a:xfrm>
                       <a:off x="0" y="0"/>
-                      <a:ext cx="5715000" cy="285750"/>
+                      <a:ext cx="6838950" cy="1647825"/>
                     </a:xfrm>
                     <a:prstGeom prst="rect">
                       <a:avLst/>
@@ -1892,223 +1818,6 @@
           <w:tab w:val="left" w:pos="960"/>
         </w:tabs>
       </w:pPr>
-      <w:r>
-        <w:t>Вид внутри ведомостей.</w:t>
-      </w:r>
-    </w:p>
-    <w:p>
-      <w:pPr>
-        <w:tabs>
-          <w:tab w:val="left" w:pos="960"/>
-        </w:tabs>
-      </w:pPr>
-      <w:r>
-        <w:rPr>
-          <w:noProof/>
-          <w:lang w:eastAsia="ru-RU"/>
-        </w:rPr>
-        <w:drawing>
-          <wp:inline distT="0" distB="0" distL="0" distR="0">
-            <wp:extent cx="5915025" cy="2971800"/>
-            <wp:effectExtent l="0" t="0" r="9525" b="0"/>
-            <wp:docPr id="28" name="Рисунок 28"/>
-            <wp:cNvGraphicFramePr>
-              <a:graphicFrameLocks xmlns:a="http://schemas.openxmlformats.org/drawingml/2006/main" noChangeAspect="1"/>
-            </wp:cNvGraphicFramePr>
-            <a:graphic xmlns:a="http://schemas.openxmlformats.org/drawingml/2006/main">
-              <a:graphicData uri="http://schemas.openxmlformats.org/drawingml/2006/picture">
-                <pic:pic xmlns:pic="http://schemas.openxmlformats.org/drawingml/2006/picture">
-                  <pic:nvPicPr>
-                    <pic:cNvPr id="0" name="Picture 28"/>
-                    <pic:cNvPicPr>
-                      <a:picLocks noChangeAspect="1" noChangeArrowheads="1"/>
-                    </pic:cNvPicPr>
-                  </pic:nvPicPr>
-                  <pic:blipFill>
-                    <a:blip r:embed="rId23">
-                      <a:extLst>
-                        <a:ext uri="{28A0092B-C50C-407E-A947-70E740481C1C}">
-                          <a14:useLocalDpi xmlns:a14="http://schemas.microsoft.com/office/drawing/2010/main" val="0"/>
-                        </a:ext>
-                      </a:extLst>
-                    </a:blip>
-                    <a:srcRect/>
-                    <a:stretch>
-                      <a:fillRect/>
-                    </a:stretch>
-                  </pic:blipFill>
-                  <pic:spPr bwMode="auto">
-                    <a:xfrm>
-                      <a:off x="0" y="0"/>
-                      <a:ext cx="5915025" cy="2971800"/>
-                    </a:xfrm>
-                    <a:prstGeom prst="rect">
-                      <a:avLst/>
-                    </a:prstGeom>
-                    <a:noFill/>
-                    <a:ln>
-                      <a:noFill/>
-                    </a:ln>
-                  </pic:spPr>
-                </pic:pic>
-              </a:graphicData>
-            </a:graphic>
-          </wp:inline>
-        </w:drawing>
-      </w:r>
-    </w:p>
-    <w:p>
-      <w:pPr>
-        <w:tabs>
-          <w:tab w:val="left" w:pos="960"/>
-        </w:tabs>
-      </w:pPr>
-      <w:r>
-        <w:t>Создать новое архивохранилище</w:t>
-      </w:r>
-    </w:p>
-    <w:p>
-      <w:pPr>
-        <w:tabs>
-          <w:tab w:val="left" w:pos="960"/>
-        </w:tabs>
-      </w:pPr>
-      <w:r>
-        <w:rPr>
-          <w:noProof/>
-          <w:lang w:eastAsia="ru-RU"/>
-        </w:rPr>
-        <w:lastRenderedPageBreak/>
-        <w:drawing>
-          <wp:inline distT="0" distB="0" distL="0" distR="0">
-            <wp:extent cx="4914900" cy="3295650"/>
-            <wp:effectExtent l="0" t="0" r="0" b="0"/>
-            <wp:docPr id="29" name="Рисунок 29"/>
-            <wp:cNvGraphicFramePr>
-              <a:graphicFrameLocks xmlns:a="http://schemas.openxmlformats.org/drawingml/2006/main" noChangeAspect="1"/>
-            </wp:cNvGraphicFramePr>
-            <a:graphic xmlns:a="http://schemas.openxmlformats.org/drawingml/2006/main">
-              <a:graphicData uri="http://schemas.openxmlformats.org/drawingml/2006/picture">
-                <pic:pic xmlns:pic="http://schemas.openxmlformats.org/drawingml/2006/picture">
-                  <pic:nvPicPr>
-                    <pic:cNvPr id="0" name="Picture 29"/>
-                    <pic:cNvPicPr>
-                      <a:picLocks noChangeAspect="1" noChangeArrowheads="1"/>
-                    </pic:cNvPicPr>
-                  </pic:nvPicPr>
-                  <pic:blipFill>
-                    <a:blip r:embed="rId24">
-                      <a:extLst>
-                        <a:ext uri="{28A0092B-C50C-407E-A947-70E740481C1C}">
-                          <a14:useLocalDpi xmlns:a14="http://schemas.microsoft.com/office/drawing/2010/main" val="0"/>
-                        </a:ext>
-                      </a:extLst>
-                    </a:blip>
-                    <a:srcRect/>
-                    <a:stretch>
-                      <a:fillRect/>
-                    </a:stretch>
-                  </pic:blipFill>
-                  <pic:spPr bwMode="auto">
-                    <a:xfrm>
-                      <a:off x="0" y="0"/>
-                      <a:ext cx="4914900" cy="3295650"/>
-                    </a:xfrm>
-                    <a:prstGeom prst="rect">
-                      <a:avLst/>
-                    </a:prstGeom>
-                    <a:noFill/>
-                    <a:ln>
-                      <a:noFill/>
-                    </a:ln>
-                  </pic:spPr>
-                </pic:pic>
-              </a:graphicData>
-            </a:graphic>
-          </wp:inline>
-        </w:drawing>
-      </w:r>
-    </w:p>
-    <w:p>
-      <w:pPr>
-        <w:tabs>
-          <w:tab w:val="left" w:pos="960"/>
-        </w:tabs>
-      </w:pPr>
-      <w:r>
-        <w:t>Архивохранилище создаётся с привязкой к отделу пользователя.</w:t>
-      </w:r>
-    </w:p>
-    <w:p>
-      <w:pPr>
-        <w:tabs>
-          <w:tab w:val="left" w:pos="960"/>
-        </w:tabs>
-      </w:pPr>
-      <w:r>
-        <w:rPr>
-          <w:noProof/>
-          <w:lang w:eastAsia="ru-RU"/>
-        </w:rPr>
-        <w:drawing>
-          <wp:inline distT="0" distB="0" distL="0" distR="0">
-            <wp:extent cx="2876550" cy="1790700"/>
-            <wp:effectExtent l="0" t="0" r="0" b="0"/>
-            <wp:docPr id="31" name="Рисунок 31"/>
-            <wp:cNvGraphicFramePr>
-              <a:graphicFrameLocks xmlns:a="http://schemas.openxmlformats.org/drawingml/2006/main" noChangeAspect="1"/>
-            </wp:cNvGraphicFramePr>
-            <a:graphic xmlns:a="http://schemas.openxmlformats.org/drawingml/2006/main">
-              <a:graphicData uri="http://schemas.openxmlformats.org/drawingml/2006/picture">
-                <pic:pic xmlns:pic="http://schemas.openxmlformats.org/drawingml/2006/picture">
-                  <pic:nvPicPr>
-                    <pic:cNvPr id="0" name="Picture 31"/>
-                    <pic:cNvPicPr>
-                      <a:picLocks noChangeAspect="1" noChangeArrowheads="1"/>
-                    </pic:cNvPicPr>
-                  </pic:nvPicPr>
-                  <pic:blipFill>
-                    <a:blip r:embed="rId25">
-                      <a:extLst>
-                        <a:ext uri="{28A0092B-C50C-407E-A947-70E740481C1C}">
-                          <a14:useLocalDpi xmlns:a14="http://schemas.microsoft.com/office/drawing/2010/main" val="0"/>
-                        </a:ext>
-                      </a:extLst>
-                    </a:blip>
-                    <a:srcRect/>
-                    <a:stretch>
-                      <a:fillRect/>
-                    </a:stretch>
-                  </pic:blipFill>
-                  <pic:spPr bwMode="auto">
-                    <a:xfrm>
-                      <a:off x="0" y="0"/>
-                      <a:ext cx="2876550" cy="1790700"/>
-                    </a:xfrm>
-                    <a:prstGeom prst="rect">
-                      <a:avLst/>
-                    </a:prstGeom>
-                    <a:noFill/>
-                    <a:ln>
-                      <a:noFill/>
-                    </a:ln>
-                  </pic:spPr>
-                </pic:pic>
-              </a:graphicData>
-            </a:graphic>
-          </wp:inline>
-        </w:drawing>
-      </w:r>
-    </w:p>
-    <w:p>
-      <w:pPr>
-        <w:tabs>
-          <w:tab w:val="left" w:pos="960"/>
-        </w:tabs>
-      </w:pPr>
-      <w:r>
-        <w:t>Кнопка выдачи дел заявителю</w:t>
-      </w:r>
     </w:p>
     <w:p>
       <w:pPr>
@@ -2125,7 +1834,7 @@
           <wp:inline distT="0" distB="0" distL="0" distR="0">
             <wp:extent cx="5924550" cy="2933700"/>
             <wp:effectExtent l="0" t="0" r="0" b="0"/>
-            <wp:docPr id="32" name="Рисунок 32"/>
+            <wp:docPr id="2" name="Рисунок 32"/>
             <wp:cNvGraphicFramePr>
               <a:graphicFrameLocks xmlns:a="http://schemas.openxmlformats.org/drawingml/2006/main" noChangeAspect="1"/>
             </wp:cNvGraphicFramePr>
@@ -2139,10 +1848,10 @@
                     </pic:cNvPicPr>
                   </pic:nvPicPr>
                   <pic:blipFill>
-                    <a:blip r:embed="rId26">
+                    <a:blip r:embed="rId27" cstate="print">
                       <a:extLst>
                         <a:ext uri="{28A0092B-C50C-407E-A947-70E740481C1C}">
-                          <a14:useLocalDpi xmlns:a14="http://schemas.microsoft.com/office/drawing/2010/main" val="0"/>
+                          <a14:useLocalDpi xmlns:a14="http://schemas.microsoft.com/office/drawing/2010/main" xmlns:wps="http://schemas.microsoft.com/office/word/2010/wordprocessingShape" xmlns:wpi="http://schemas.microsoft.com/office/word/2010/wordprocessingInk" xmlns:wpg="http://schemas.microsoft.com/office/word/2010/wordprocessingGroup" xmlns:w16se="http://schemas.microsoft.com/office/word/2015/wordml/symex" xmlns:w15="http://schemas.microsoft.com/office/word/2012/wordml" xmlns:w14="http://schemas.microsoft.com/office/word/2010/wordml" xmlns:w="http://schemas.openxmlformats.org/wordprocessingml/2006/main" xmlns:w10="urn:schemas-microsoft-com:office:word" xmlns:wp14="http://schemas.microsoft.com/office/word/2010/wordprocessingDrawing" xmlns:v="urn:schemas-microsoft-com:vml" xmlns:o="urn:schemas-microsoft-com:office:office" xmlns:mc="http://schemas.openxmlformats.org/markup-compatibility/2006" xmlns:cx1="http://schemas.microsoft.com/office/drawing/2015/9/8/chartex" xmlns:cx="http://schemas.microsoft.com/office/drawing/2014/chartex" xmlns:wpc="http://schemas.microsoft.com/office/word/2010/wordprocessingCanvas" xmlns="" val="0"/>
                         </a:ext>
                       </a:extLst>
                     </a:blip>
@@ -2172,21 +1881,64 @@
       </w:r>
     </w:p>
     <w:p>
+      <w:pPr>
+        <w:tabs>
+          <w:tab w:val="left" w:pos="960"/>
+        </w:tabs>
+      </w:pPr>
+      <w:r>
+        <w:t>При необходимости выдачи документов нескольким заявителям при их одномоментном обращении или обращении в разный временной период следует</w:t>
+      </w:r>
+      <w:r>
+        <w:t xml:space="preserve"> для каждого из обратившихся заявителей повторить </w:t>
+      </w:r>
+      <w:proofErr w:type="spellStart"/>
+      <w:r>
+        <w:t>вышеобозначенное</w:t>
+      </w:r>
+      <w:proofErr w:type="spellEnd"/>
+      <w:r>
+        <w:t xml:space="preserve"> действие (В появившемся модальном окне необходимо заполнить Ф.И.О. лица и нажать «Выдать»).    </w:t>
+      </w:r>
+      <w:r>
+        <w:t xml:space="preserve"> </w:t>
+      </w:r>
+    </w:p>
+    <w:p>
+      <w:pPr>
+        <w:tabs>
+          <w:tab w:val="left" w:pos="960"/>
+        </w:tabs>
+      </w:pPr>
+    </w:p>
+    <w:p/>
+    <w:p>
+      <w:pPr>
+        <w:tabs>
+          <w:tab w:val="left" w:pos="960"/>
+        </w:tabs>
+      </w:pPr>
+      <w:r>
+        <w:t xml:space="preserve">Для роли экстерриториальной регистрации по </w:t>
+      </w:r>
+      <w:proofErr w:type="gramStart"/>
+      <w:r>
+        <w:t>кнопе</w:t>
+      </w:r>
+      <w:proofErr w:type="gramEnd"/>
+      <w:r>
+        <w:t xml:space="preserve"> перемещаем ведомость в район</w:t>
+      </w:r>
+      <w:r>
+        <w:t xml:space="preserve"> (опционально</w:t>
+      </w:r>
       <w:bookmarkStart w:id="0" w:name="_GoBack"/>
       <w:bookmarkEnd w:id="0"/>
       <w:r>
-        <w:br w:type="page"/>
-      </w:r>
-    </w:p>
-    <w:p>
-      <w:pPr>
-        <w:tabs>
-          <w:tab w:val="left" w:pos="960"/>
-        </w:tabs>
-      </w:pPr>
-      <w:r>
-        <w:lastRenderedPageBreak/>
-        <w:t>Для роли экстерриториальной регистрации по кнопе перемещаем ведомость в район.</w:t>
+        <w:t>)</w:t>
+      </w:r>
+      <w:r>
+        <w:t>.</w:t>
       </w:r>
     </w:p>
     <w:p>
@@ -2221,10 +1973,10 @@
                     </pic:cNvPicPr>
                   </pic:nvPicPr>
                   <pic:blipFill>
-                    <a:blip r:embed="rId27">
+                    <a:blip r:embed="rId28" cstate="print">
                       <a:extLst>
                         <a:ext uri="{28A0092B-C50C-407E-A947-70E740481C1C}">
-                          <a14:useLocalDpi xmlns:a14="http://schemas.microsoft.com/office/drawing/2010/main" val="0"/>
+                          <a14:useLocalDpi xmlns:a14="http://schemas.microsoft.com/office/drawing/2010/main" xmlns:wps="http://schemas.microsoft.com/office/word/2010/wordprocessingShape" xmlns:wpi="http://schemas.microsoft.com/office/word/2010/wordprocessingInk" xmlns:wpg="http://schemas.microsoft.com/office/word/2010/wordprocessingGroup" xmlns:w16se="http://schemas.microsoft.com/office/word/2015/wordml/symex" xmlns:w15="http://schemas.microsoft.com/office/word/2012/wordml" xmlns:w14="http://schemas.microsoft.com/office/word/2010/wordml" xmlns:w="http://schemas.openxmlformats.org/wordprocessingml/2006/main" xmlns:w10="urn:schemas-microsoft-com:office:word" xmlns:wp14="http://schemas.microsoft.com/office/word/2010/wordprocessingDrawing" xmlns:v="urn:schemas-microsoft-com:vml" xmlns:o="urn:schemas-microsoft-com:office:office" xmlns:mc="http://schemas.openxmlformats.org/markup-compatibility/2006" xmlns:cx1="http://schemas.microsoft.com/office/drawing/2015/9/8/chartex" xmlns:cx="http://schemas.microsoft.com/office/drawing/2014/chartex" xmlns:wpc="http://schemas.microsoft.com/office/word/2010/wordprocessingCanvas" xmlns="" val="0"/>
                         </a:ext>
                       </a:extLst>
                     </a:blip>
@@ -2263,7 +2015,15 @@
         <w:t>На главной странице «Ведомости»</w:t>
       </w:r>
       <w:r>
-        <w:t xml:space="preserve"> обрабатываем по кнопке «Экстер. Документы».</w:t>
+        <w:t xml:space="preserve"> обрабатываем по кнопке «</w:t>
+      </w:r>
+      <w:proofErr w:type="spellStart"/>
+      <w:r>
+        <w:t>Экстер</w:t>
+      </w:r>
+      <w:proofErr w:type="spellEnd"/>
+      <w:r>
+        <w:t>. Документы».</w:t>
       </w:r>
     </w:p>
     <w:p>
@@ -2298,10 +2058,10 @@
                     </pic:cNvPicPr>
                   </pic:nvPicPr>
                   <pic:blipFill>
-                    <a:blip r:embed="rId28">
+                    <a:blip r:embed="rId29" cstate="print">
                       <a:extLst>
                         <a:ext uri="{28A0092B-C50C-407E-A947-70E740481C1C}">
-                          <a14:useLocalDpi xmlns:a14="http://schemas.microsoft.com/office/drawing/2010/main" val="0"/>
+                          <a14:useLocalDpi xmlns:a14="http://schemas.microsoft.com/office/drawing/2010/main" xmlns:wps="http://schemas.microsoft.com/office/word/2010/wordprocessingShape" xmlns:wpi="http://schemas.microsoft.com/office/word/2010/wordprocessingInk" xmlns:wpg="http://schemas.microsoft.com/office/word/2010/wordprocessingGroup" xmlns:w16se="http://schemas.microsoft.com/office/word/2015/wordml/symex" xmlns:w15="http://schemas.microsoft.com/office/word/2012/wordml" xmlns:w14="http://schemas.microsoft.com/office/word/2010/wordml" xmlns:w="http://schemas.openxmlformats.org/wordprocessingml/2006/main" xmlns:w10="urn:schemas-microsoft-com:office:word" xmlns:wp14="http://schemas.microsoft.com/office/word/2010/wordprocessingDrawing" xmlns:v="urn:schemas-microsoft-com:vml" xmlns:o="urn:schemas-microsoft-com:office:office" xmlns:mc="http://schemas.openxmlformats.org/markup-compatibility/2006" xmlns:cx1="http://schemas.microsoft.com/office/drawing/2015/9/8/chartex" xmlns:cx="http://schemas.microsoft.com/office/drawing/2014/chartex" xmlns:wpc="http://schemas.microsoft.com/office/word/2010/wordprocessingCanvas" xmlns="" val="0"/>
                         </a:ext>
                       </a:extLst>
                     </a:blip>
@@ -2382,10 +2142,10 @@
                     </pic:cNvPicPr>
                   </pic:nvPicPr>
                   <pic:blipFill>
-                    <a:blip r:embed="rId29">
+                    <a:blip r:embed="rId30" cstate="print">
                       <a:extLst>
                         <a:ext uri="{28A0092B-C50C-407E-A947-70E740481C1C}">
-                          <a14:useLocalDpi xmlns:a14="http://schemas.microsoft.com/office/drawing/2010/main" val="0"/>
+                          <a14:useLocalDpi xmlns:a14="http://schemas.microsoft.com/office/drawing/2010/main" xmlns:wps="http://schemas.microsoft.com/office/word/2010/wordprocessingShape" xmlns:wpi="http://schemas.microsoft.com/office/word/2010/wordprocessingInk" xmlns:wpg="http://schemas.microsoft.com/office/word/2010/wordprocessingGroup" xmlns:w16se="http://schemas.microsoft.com/office/word/2015/wordml/symex" xmlns:w15="http://schemas.microsoft.com/office/word/2012/wordml" xmlns:w14="http://schemas.microsoft.com/office/word/2010/wordml" xmlns:w="http://schemas.openxmlformats.org/wordprocessingml/2006/main" xmlns:w10="urn:schemas-microsoft-com:office:word" xmlns:wp14="http://schemas.microsoft.com/office/word/2010/wordprocessingDrawing" xmlns:v="urn:schemas-microsoft-com:vml" xmlns:o="urn:schemas-microsoft-com:office:office" xmlns:mc="http://schemas.openxmlformats.org/markup-compatibility/2006" xmlns:cx1="http://schemas.microsoft.com/office/drawing/2015/9/8/chartex" xmlns:cx="http://schemas.microsoft.com/office/drawing/2014/chartex" xmlns:wpc="http://schemas.microsoft.com/office/word/2010/wordprocessingCanvas" xmlns="" val="0"/>
                         </a:ext>
                       </a:extLst>
                     </a:blip>
@@ -2420,6 +2180,13 @@
           <w:tab w:val="left" w:pos="1200"/>
         </w:tabs>
       </w:pPr>
+    </w:p>
+    <w:p>
+      <w:pPr>
+        <w:tabs>
+          <w:tab w:val="left" w:pos="1200"/>
+        </w:tabs>
+      </w:pPr>
       <w:r>
         <w:t>Подтверждаем документы.</w:t>
       </w:r>
@@ -2438,7 +2205,6 @@
           <w:noProof/>
           <w:lang w:eastAsia="ru-RU"/>
         </w:rPr>
-        <w:lastRenderedPageBreak/>
         <w:drawing>
           <wp:inline distT="0" distB="0" distL="0" distR="0">
             <wp:extent cx="6543675" cy="2171700"/>
@@ -2457,10 +2223,10 @@
                     </pic:cNvPicPr>
                   </pic:nvPicPr>
                   <pic:blipFill>
-                    <a:blip r:embed="rId30">
+                    <a:blip r:embed="rId31" cstate="print">
                       <a:extLst>
                         <a:ext uri="{28A0092B-C50C-407E-A947-70E740481C1C}">
-                          <a14:useLocalDpi xmlns:a14="http://schemas.microsoft.com/office/drawing/2010/main" val="0"/>
+                          <a14:useLocalDpi xmlns:a14="http://schemas.microsoft.com/office/drawing/2010/main" xmlns:wps="http://schemas.microsoft.com/office/word/2010/wordprocessingShape" xmlns:wpi="http://schemas.microsoft.com/office/word/2010/wordprocessingInk" xmlns:wpg="http://schemas.microsoft.com/office/word/2010/wordprocessingGroup" xmlns:w16se="http://schemas.microsoft.com/office/word/2015/wordml/symex" xmlns:w15="http://schemas.microsoft.com/office/word/2012/wordml" xmlns:w14="http://schemas.microsoft.com/office/word/2010/wordml" xmlns:w="http://schemas.openxmlformats.org/wordprocessingml/2006/main" xmlns:w10="urn:schemas-microsoft-com:office:word" xmlns:wp14="http://schemas.microsoft.com/office/word/2010/wordprocessingDrawing" xmlns:v="urn:schemas-microsoft-com:vml" xmlns:o="urn:schemas-microsoft-com:office:office" xmlns:mc="http://schemas.openxmlformats.org/markup-compatibility/2006" xmlns:cx1="http://schemas.microsoft.com/office/drawing/2015/9/8/chartex" xmlns:cx="http://schemas.microsoft.com/office/drawing/2014/chartex" xmlns:wpc="http://schemas.microsoft.com/office/word/2010/wordprocessingCanvas" xmlns="" val="0"/>
                         </a:ext>
                       </a:extLst>
                     </a:blip>
@@ -2500,7 +2266,7 @@
 </file>
 
 <file path=word/endnotes.xml><?xml version="1.0" encoding="utf-8"?>
-<w:endnotes xmlns:wpc="http://schemas.microsoft.com/office/word/2010/wordprocessingCanvas" xmlns:cx="http://schemas.microsoft.com/office/drawing/2014/chartex" xmlns:cx1="http://schemas.microsoft.com/office/drawing/2015/9/8/chartex" xmlns:mc="http://schemas.openxmlformats.org/markup-compatibility/2006" xmlns:o="urn:schemas-microsoft-com:office:office" xmlns:r="http://schemas.openxmlformats.org/officeDocument/2006/relationships" xmlns:m="http://schemas.openxmlformats.org/officeDocument/2006/math" xmlns:v="urn:schemas-microsoft-com:vml" xmlns:wp14="http://schemas.microsoft.com/office/word/2010/wordprocessingDrawing" xmlns:wp="http://schemas.openxmlformats.org/drawingml/2006/wordprocessingDrawing" xmlns:w10="urn:schemas-microsoft-com:office:word" xmlns:w="http://schemas.openxmlformats.org/wordprocessingml/2006/main" xmlns:w14="http://schemas.microsoft.com/office/word/2010/wordml" xmlns:w15="http://schemas.microsoft.com/office/word/2012/wordml" xmlns:w16se="http://schemas.microsoft.com/office/word/2015/wordml/symex" xmlns:wpg="http://schemas.microsoft.com/office/word/2010/wordprocessingGroup" xmlns:wpi="http://schemas.microsoft.com/office/word/2010/wordprocessingInk" xmlns:wne="http://schemas.microsoft.com/office/word/2006/wordml" xmlns:wps="http://schemas.microsoft.com/office/word/2010/wordprocessingShape" mc:Ignorable="w14 w15 w16se wp14">
+<w:endnotes xmlns:ve="http://schemas.openxmlformats.org/markup-compatibility/2006" xmlns:o="urn:schemas-microsoft-com:office:office" xmlns:r="http://schemas.openxmlformats.org/officeDocument/2006/relationships" xmlns:m="http://schemas.openxmlformats.org/officeDocument/2006/math" xmlns:v="urn:schemas-microsoft-com:vml" xmlns:wp="http://schemas.openxmlformats.org/drawingml/2006/wordprocessingDrawing" xmlns:w10="urn:schemas-microsoft-com:office:word" xmlns:w="http://schemas.openxmlformats.org/wordprocessingml/2006/main" xmlns:wne="http://schemas.microsoft.com/office/word/2006/wordml">
   <w:endnote w:type="separator" w:id="-1">
     <w:p>
       <w:pPr>
@@ -2525,7 +2291,7 @@
 </file>
 
 <file path=word/footnotes.xml><?xml version="1.0" encoding="utf-8"?>
-<w:footnotes xmlns:wpc="http://schemas.microsoft.com/office/word/2010/wordprocessingCanvas" xmlns:cx="http://schemas.microsoft.com/office/drawing/2014/chartex" xmlns:cx1="http://schemas.microsoft.com/office/drawing/2015/9/8/chartex" xmlns:mc="http://schemas.openxmlformats.org/markup-compatibility/2006" xmlns:o="urn:schemas-microsoft-com:office:office" xmlns:r="http://schemas.openxmlformats.org/officeDocument/2006/relationships" xmlns:m="http://schemas.openxmlformats.org/officeDocument/2006/math" xmlns:v="urn:schemas-microsoft-com:vml" xmlns:wp14="http://schemas.microsoft.com/office/word/2010/wordprocessingDrawing" xmlns:wp="http://schemas.openxmlformats.org/drawingml/2006/wordprocessingDrawing" xmlns:w10="urn:schemas-microsoft-com:office:word" xmlns:w="http://schemas.openxmlformats.org/wordprocessingml/2006/main" xmlns:w14="http://schemas.microsoft.com/office/word/2010/wordml" xmlns:w15="http://schemas.microsoft.com/office/word/2012/wordml" xmlns:w16se="http://schemas.microsoft.com/office/word/2015/wordml/symex" xmlns:wpg="http://schemas.microsoft.com/office/word/2010/wordprocessingGroup" xmlns:wpi="http://schemas.microsoft.com/office/word/2010/wordprocessingInk" xmlns:wne="http://schemas.microsoft.com/office/word/2006/wordml" xmlns:wps="http://schemas.microsoft.com/office/word/2010/wordprocessingShape" mc:Ignorable="w14 w15 w16se wp14">
+<w:footnotes xmlns:ve="http://schemas.openxmlformats.org/markup-compatibility/2006" xmlns:o="urn:schemas-microsoft-com:office:office" xmlns:r="http://schemas.openxmlformats.org/officeDocument/2006/relationships" xmlns:m="http://schemas.openxmlformats.org/officeDocument/2006/math" xmlns:v="urn:schemas-microsoft-com:vml" xmlns:wp="http://schemas.openxmlformats.org/drawingml/2006/wordprocessingDrawing" xmlns:w10="urn:schemas-microsoft-com:office:word" xmlns:w="http://schemas.openxmlformats.org/wordprocessingml/2006/main" xmlns:wne="http://schemas.microsoft.com/office/word/2006/wordml">
   <w:footnote w:type="separator" w:id="-1">
     <w:p>
       <w:pPr>
@@ -2550,8 +2316,8 @@
 </file>
 
 <file path=word/numbering.xml><?xml version="1.0" encoding="utf-8"?>
-<w:numbering xmlns:wpc="http://schemas.microsoft.com/office/word/2010/wordprocessingCanvas" xmlns:cx="http://schemas.microsoft.com/office/drawing/2014/chartex" xmlns:cx1="http://schemas.microsoft.com/office/drawing/2015/9/8/chartex" xmlns:mc="http://schemas.openxmlformats.org/markup-compatibility/2006" xmlns:o="urn:schemas-microsoft-com:office:office" xmlns:r="http://schemas.openxmlformats.org/officeDocument/2006/relationships" xmlns:m="http://schemas.openxmlformats.org/officeDocument/2006/math" xmlns:v="urn:schemas-microsoft-com:vml" xmlns:wp14="http://schemas.microsoft.com/office/word/2010/wordprocessingDrawing" xmlns:wp="http://schemas.openxmlformats.org/drawingml/2006/wordprocessingDrawing" xmlns:w10="urn:schemas-microsoft-com:office:word" xmlns:w="http://schemas.openxmlformats.org/wordprocessingml/2006/main" xmlns:w14="http://schemas.microsoft.com/office/word/2010/wordml" xmlns:w15="http://schemas.microsoft.com/office/word/2012/wordml" xmlns:w16se="http://schemas.microsoft.com/office/word/2015/wordml/symex" xmlns:wpg="http://schemas.microsoft.com/office/word/2010/wordprocessingGroup" xmlns:wpi="http://schemas.microsoft.com/office/word/2010/wordprocessingInk" xmlns:wne="http://schemas.microsoft.com/office/word/2006/wordml" xmlns:wps="http://schemas.microsoft.com/office/word/2010/wordprocessingShape" mc:Ignorable="w14 w15 w16se wp14">
-  <w:abstractNum w:abstractNumId="0" w15:restartNumberingAfterBreak="0">
+<w:numbering xmlns:ve="http://schemas.openxmlformats.org/markup-compatibility/2006" xmlns:o="urn:schemas-microsoft-com:office:office" xmlns:r="http://schemas.openxmlformats.org/officeDocument/2006/relationships" xmlns:m="http://schemas.openxmlformats.org/officeDocument/2006/math" xmlns:v="urn:schemas-microsoft-com:vml" xmlns:wp="http://schemas.openxmlformats.org/drawingml/2006/wordprocessingDrawing" xmlns:w10="urn:schemas-microsoft-com:office:word" xmlns:w="http://schemas.openxmlformats.org/wordprocessingml/2006/main" xmlns:wne="http://schemas.microsoft.com/office/word/2006/wordml">
+  <w:abstractNum w:abstractNumId="0">
     <w:nsid w:val="36977638"/>
     <w:multiLevelType w:val="multilevel"/>
     <w:tmpl w:val="19C89722"/>
@@ -2664,7 +2430,7 @@
       </w:rPr>
     </w:lvl>
   </w:abstractNum>
-  <w:abstractNum w:abstractNumId="1" w15:restartNumberingAfterBreak="0">
+  <w:abstractNum w:abstractNumId="1">
     <w:nsid w:val="3D1A481E"/>
     <w:multiLevelType w:val="multilevel"/>
     <w:tmpl w:val="CF2EA166"/>
@@ -2785,7 +2551,7 @@
       </w:rPr>
     </w:lvl>
   </w:abstractNum>
-  <w:abstractNum w:abstractNumId="2" w15:restartNumberingAfterBreak="0">
+  <w:abstractNum w:abstractNumId="2">
     <w:nsid w:val="46CB2F07"/>
     <w:multiLevelType w:val="hybridMultilevel"/>
     <w:tmpl w:val="6546AB7E"/>
@@ -2887,7 +2653,7 @@
 </file>
 
 <file path=word/styles.xml><?xml version="1.0" encoding="utf-8"?>
-<w:styles xmlns:mc="http://schemas.openxmlformats.org/markup-compatibility/2006" xmlns:r="http://schemas.openxmlformats.org/officeDocument/2006/relationships" xmlns:w="http://schemas.openxmlformats.org/wordprocessingml/2006/main" xmlns:w14="http://schemas.microsoft.com/office/word/2010/wordml" xmlns:w15="http://schemas.microsoft.com/office/word/2012/wordml" xmlns:w16se="http://schemas.microsoft.com/office/word/2015/wordml/symex" mc:Ignorable="w14 w15 w16se">
+<w:styles xmlns:r="http://schemas.openxmlformats.org/officeDocument/2006/relationships" xmlns:w="http://schemas.openxmlformats.org/wordprocessingml/2006/main">
   <w:docDefaults>
     <w:rPrDefault>
       <w:rPr>
@@ -2903,382 +2669,149 @@
       </w:pPr>
     </w:pPrDefault>
   </w:docDefaults>
-  <w:latentStyles w:defLockedState="0" w:defUIPriority="99" w:defSemiHidden="0" w:defUnhideWhenUsed="0" w:defQFormat="0" w:count="371">
-    <w:lsdException w:name="Normal" w:uiPriority="0" w:qFormat="1"/>
-    <w:lsdException w:name="heading 1" w:uiPriority="9" w:qFormat="1"/>
-    <w:lsdException w:name="heading 2" w:semiHidden="1" w:uiPriority="9" w:unhideWhenUsed="1" w:qFormat="1"/>
-    <w:lsdException w:name="heading 3" w:semiHidden="1" w:uiPriority="9" w:unhideWhenUsed="1" w:qFormat="1"/>
-    <w:lsdException w:name="heading 4" w:semiHidden="1" w:uiPriority="9" w:unhideWhenUsed="1" w:qFormat="1"/>
-    <w:lsdException w:name="heading 5" w:semiHidden="1" w:uiPriority="9" w:unhideWhenUsed="1" w:qFormat="1"/>
-    <w:lsdException w:name="heading 6" w:semiHidden="1" w:uiPriority="9" w:unhideWhenUsed="1" w:qFormat="1"/>
-    <w:lsdException w:name="heading 7" w:semiHidden="1" w:uiPriority="9" w:unhideWhenUsed="1" w:qFormat="1"/>
-    <w:lsdException w:name="heading 8" w:semiHidden="1" w:uiPriority="9" w:unhideWhenUsed="1" w:qFormat="1"/>
-    <w:lsdException w:name="heading 9" w:semiHidden="1" w:uiPriority="9" w:unhideWhenUsed="1" w:qFormat="1"/>
-    <w:lsdException w:name="index 1" w:semiHidden="1" w:unhideWhenUsed="1"/>
-    <w:lsdException w:name="index 2" w:semiHidden="1" w:unhideWhenUsed="1"/>
-    <w:lsdException w:name="index 3" w:semiHidden="1" w:unhideWhenUsed="1"/>
-    <w:lsdException w:name="index 4" w:semiHidden="1" w:unhideWhenUsed="1"/>
-    <w:lsdException w:name="index 5" w:semiHidden="1" w:unhideWhenUsed="1"/>
-    <w:lsdException w:name="index 6" w:semiHidden="1" w:unhideWhenUsed="1"/>
-    <w:lsdException w:name="index 7" w:semiHidden="1" w:unhideWhenUsed="1"/>
-    <w:lsdException w:name="index 8" w:semiHidden="1" w:unhideWhenUsed="1"/>
-    <w:lsdException w:name="index 9" w:semiHidden="1" w:unhideWhenUsed="1"/>
-    <w:lsdException w:name="toc 1" w:semiHidden="1" w:uiPriority="39" w:unhideWhenUsed="1"/>
-    <w:lsdException w:name="toc 2" w:semiHidden="1" w:uiPriority="39" w:unhideWhenUsed="1"/>
-    <w:lsdException w:name="toc 3" w:semiHidden="1" w:uiPriority="39" w:unhideWhenUsed="1"/>
-    <w:lsdException w:name="toc 4" w:semiHidden="1" w:uiPriority="39" w:unhideWhenUsed="1"/>
-    <w:lsdException w:name="toc 5" w:semiHidden="1" w:uiPriority="39" w:unhideWhenUsed="1"/>
-    <w:lsdException w:name="toc 6" w:semiHidden="1" w:uiPriority="39" w:unhideWhenUsed="1"/>
-    <w:lsdException w:name="toc 7" w:semiHidden="1" w:uiPriority="39" w:unhideWhenUsed="1"/>
-    <w:lsdException w:name="toc 8" w:semiHidden="1" w:uiPriority="39" w:unhideWhenUsed="1"/>
-    <w:lsdException w:name="toc 9" w:semiHidden="1" w:uiPriority="39" w:unhideWhenUsed="1"/>
-    <w:lsdException w:name="Normal Indent" w:semiHidden="1" w:unhideWhenUsed="1"/>
-    <w:lsdException w:name="footnote text" w:semiHidden="1" w:unhideWhenUsed="1"/>
-    <w:lsdException w:name="annotation text" w:semiHidden="1" w:unhideWhenUsed="1"/>
-    <w:lsdException w:name="header" w:semiHidden="1" w:unhideWhenUsed="1"/>
-    <w:lsdException w:name="footer" w:semiHidden="1" w:unhideWhenUsed="1"/>
-    <w:lsdException w:name="index heading" w:semiHidden="1" w:unhideWhenUsed="1"/>
-    <w:lsdException w:name="caption" w:semiHidden="1" w:uiPriority="35" w:unhideWhenUsed="1" w:qFormat="1"/>
-    <w:lsdException w:name="table of figures" w:semiHidden="1" w:unhideWhenUsed="1"/>
-    <w:lsdException w:name="envelope address" w:semiHidden="1" w:unhideWhenUsed="1"/>
-    <w:lsdException w:name="envelope return" w:semiHidden="1" w:unhideWhenUsed="1"/>
-    <w:lsdException w:name="footnote reference" w:semiHidden="1" w:unhideWhenUsed="1"/>
-    <w:lsdException w:name="annotation reference" w:semiHidden="1" w:unhideWhenUsed="1"/>
-    <w:lsdException w:name="line number" w:semiHidden="1" w:unhideWhenUsed="1"/>
-    <w:lsdException w:name="page number" w:semiHidden="1" w:unhideWhenUsed="1"/>
-    <w:lsdException w:name="endnote reference" w:semiHidden="1" w:unhideWhenUsed="1"/>
-    <w:lsdException w:name="endnote text" w:semiHidden="1" w:unhideWhenUsed="1"/>
-    <w:lsdException w:name="table of authorities" w:semiHidden="1" w:unhideWhenUsed="1"/>
-    <w:lsdException w:name="macro" w:semiHidden="1" w:unhideWhenUsed="1"/>
-    <w:lsdException w:name="toa heading" w:semiHidden="1" w:unhideWhenUsed="1"/>
-    <w:lsdException w:name="List" w:semiHidden="1" w:unhideWhenUsed="1"/>
-    <w:lsdException w:name="List Bullet" w:semiHidden="1" w:unhideWhenUsed="1"/>
-    <w:lsdException w:name="List Number" w:semiHidden="1" w:unhideWhenUsed="1"/>
-    <w:lsdException w:name="List 2" w:semiHidden="1" w:unhideWhenUsed="1"/>
-    <w:lsdException w:name="List 3" w:semiHidden="1" w:unhideWhenUsed="1"/>
-    <w:lsdException w:name="List 4" w:semiHidden="1" w:unhideWhenUsed="1"/>
-    <w:lsdException w:name="List 5" w:semiHidden="1" w:unhideWhenUsed="1"/>
-    <w:lsdException w:name="List Bullet 2" w:semiHidden="1" w:unhideWhenUsed="1"/>
-    <w:lsdException w:name="List Bullet 3" w:semiHidden="1" w:unhideWhenUsed="1"/>
-    <w:lsdException w:name="List Bullet 4" w:semiHidden="1" w:unhideWhenUsed="1"/>
-    <w:lsdException w:name="List Bullet 5" w:semiHidden="1" w:unhideWhenUsed="1"/>
-    <w:lsdException w:name="List Number 2" w:semiHidden="1" w:unhideWhenUsed="1"/>
-    <w:lsdException w:name="List Number 3" w:semiHidden="1" w:unhideWhenUsed="1"/>
-    <w:lsdException w:name="List Number 4" w:semiHidden="1" w:unhideWhenUsed="1"/>
-    <w:lsdException w:name="List Number 5" w:semiHidden="1" w:unhideWhenUsed="1"/>
-    <w:lsdException w:name="Title" w:uiPriority="10" w:qFormat="1"/>
-    <w:lsdException w:name="Closing" w:semiHidden="1" w:unhideWhenUsed="1"/>
-    <w:lsdException w:name="Signature" w:semiHidden="1" w:unhideWhenUsed="1"/>
-    <w:lsdException w:name="Default Paragraph Font" w:semiHidden="1" w:uiPriority="1" w:unhideWhenUsed="1"/>
-    <w:lsdException w:name="Body Text" w:semiHidden="1" w:unhideWhenUsed="1"/>
-    <w:lsdException w:name="Body Text Indent" w:semiHidden="1" w:unhideWhenUsed="1"/>
-    <w:lsdException w:name="List Continue" w:semiHidden="1" w:unhideWhenUsed="1"/>
-    <w:lsdException w:name="List Continue 2" w:semiHidden="1" w:unhideWhenUsed="1"/>
-    <w:lsdException w:name="List Continue 3" w:semiHidden="1" w:unhideWhenUsed="1"/>
-    <w:lsdException w:name="List Continue 4" w:semiHidden="1" w:unhideWhenUsed="1"/>
-    <w:lsdException w:name="List Continue 5" w:semiHidden="1" w:unhideWhenUsed="1"/>
-    <w:lsdException w:name="Message Header" w:semiHidden="1" w:unhideWhenUsed="1"/>
-    <w:lsdException w:name="Subtitle" w:uiPriority="11" w:qFormat="1"/>
-    <w:lsdException w:name="Salutation" w:semiHidden="1" w:unhideWhenUsed="1"/>
-    <w:lsdException w:name="Date" w:semiHidden="1" w:unhideWhenUsed="1"/>
-    <w:lsdException w:name="Body Text First Indent" w:semiHidden="1" w:unhideWhenUsed="1"/>
-    <w:lsdException w:name="Body Text First Indent 2" w:semiHidden="1" w:unhideWhenUsed="1"/>
-    <w:lsdException w:name="Note Heading" w:semiHidden="1" w:unhideWhenUsed="1"/>
-    <w:lsdException w:name="Body Text 2" w:semiHidden="1" w:unhideWhenUsed="1"/>
-    <w:lsdException w:name="Body Text 3" w:semiHidden="1" w:unhideWhenUsed="1"/>
-    <w:lsdException w:name="Body Text Indent 2" w:semiHidden="1" w:unhideWhenUsed="1"/>
-    <w:lsdException w:name="Body Text Indent 3" w:semiHidden="1" w:unhideWhenUsed="1"/>
-    <w:lsdException w:name="Block Text" w:semiHidden="1" w:unhideWhenUsed="1"/>
-    <w:lsdException w:name="Hyperlink" w:semiHidden="1" w:unhideWhenUsed="1"/>
-    <w:lsdException w:name="FollowedHyperlink" w:semiHidden="1" w:unhideWhenUsed="1"/>
-    <w:lsdException w:name="Strong" w:uiPriority="22" w:qFormat="1"/>
-    <w:lsdException w:name="Emphasis" w:uiPriority="20" w:qFormat="1"/>
-    <w:lsdException w:name="Document Map" w:semiHidden="1" w:unhideWhenUsed="1"/>
-    <w:lsdException w:name="Plain Text" w:semiHidden="1" w:unhideWhenUsed="1"/>
-    <w:lsdException w:name="E-mail Signature" w:semiHidden="1" w:unhideWhenUsed="1"/>
-    <w:lsdException w:name="HTML Top of Form" w:semiHidden="1" w:unhideWhenUsed="1"/>
-    <w:lsdException w:name="HTML Bottom of Form" w:semiHidden="1" w:unhideWhenUsed="1"/>
-    <w:lsdException w:name="Normal (Web)" w:semiHidden="1" w:unhideWhenUsed="1"/>
-    <w:lsdException w:name="HTML Acronym" w:semiHidden="1" w:unhideWhenUsed="1"/>
-    <w:lsdException w:name="HTML Address" w:semiHidden="1" w:unhideWhenUsed="1"/>
-    <w:lsdException w:name="HTML Cite" w:semiHidden="1" w:unhideWhenUsed="1"/>
-    <w:lsdException w:name="HTML Code" w:semiHidden="1" w:unhideWhenUsed="1"/>
-    <w:lsdException w:name="HTML Definition" w:semiHidden="1" w:unhideWhenUsed="1"/>
-    <w:lsdException w:name="HTML Keyboard" w:semiHidden="1" w:unhideWhenUsed="1"/>
-    <w:lsdException w:name="HTML Preformatted" w:semiHidden="1" w:unhideWhenUsed="1"/>
-    <w:lsdException w:name="HTML Sample" w:semiHidden="1" w:unhideWhenUsed="1"/>
-    <w:lsdException w:name="HTML Typewriter" w:semiHidden="1" w:unhideWhenUsed="1"/>
-    <w:lsdException w:name="HTML Variable" w:semiHidden="1" w:unhideWhenUsed="1"/>
-    <w:lsdException w:name="Normal Table" w:semiHidden="1" w:unhideWhenUsed="1"/>
-    <w:lsdException w:name="annotation subject" w:semiHidden="1" w:unhideWhenUsed="1"/>
-    <w:lsdException w:name="No List" w:semiHidden="1" w:unhideWhenUsed="1"/>
-    <w:lsdException w:name="Outline List 1" w:semiHidden="1" w:unhideWhenUsed="1"/>
-    <w:lsdException w:name="Outline List 2" w:semiHidden="1" w:unhideWhenUsed="1"/>
-    <w:lsdException w:name="Outline List 3" w:semiHidden="1" w:unhideWhenUsed="1"/>
-    <w:lsdException w:name="Table Simple 1" w:semiHidden="1" w:unhideWhenUsed="1"/>
-    <w:lsdException w:name="Table Simple 2" w:semiHidden="1" w:unhideWhenUsed="1"/>
-    <w:lsdException w:name="Table Simple 3" w:semiHidden="1" w:unhideWhenUsed="1"/>
-    <w:lsdException w:name="Table Classic 1" w:semiHidden="1" w:unhideWhenUsed="1"/>
-    <w:lsdException w:name="Table Classic 2" w:semiHidden="1" w:unhideWhenUsed="1"/>
-    <w:lsdException w:name="Table Classic 3" w:semiHidden="1" w:unhideWhenUsed="1"/>
-    <w:lsdException w:name="Table Classic 4" w:semiHidden="1" w:unhideWhenUsed="1"/>
-    <w:lsdException w:name="Table Colorful 1" w:semiHidden="1" w:unhideWhenUsed="1"/>
-    <w:lsdException w:name="Table Colorful 2" w:semiHidden="1" w:unhideWhenUsed="1"/>
-    <w:lsdException w:name="Table Colorful 3" w:semiHidden="1" w:unhideWhenUsed="1"/>
-    <w:lsdException w:name="Table Columns 1" w:semiHidden="1" w:unhideWhenUsed="1"/>
-    <w:lsdException w:name="Table Columns 2" w:semiHidden="1" w:unhideWhenUsed="1"/>
-    <w:lsdException w:name="Table Columns 3" w:semiHidden="1" w:unhideWhenUsed="1"/>
-    <w:lsdException w:name="Table Columns 4" w:semiHidden="1" w:unhideWhenUsed="1"/>
-    <w:lsdException w:name="Table Columns 5" w:semiHidden="1" w:unhideWhenUsed="1"/>
-    <w:lsdException w:name="Table Grid 1" w:semiHidden="1" w:unhideWhenUsed="1"/>
-    <w:lsdException w:name="Table Grid 2" w:semiHidden="1" w:unhideWhenUsed="1"/>
-    <w:lsdException w:name="Table Grid 3" w:semiHidden="1" w:unhideWhenUsed="1"/>
-    <w:lsdException w:name="Table Grid 4" w:semiHidden="1" w:unhideWhenUsed="1"/>
-    <w:lsdException w:name="Table Grid 5" w:semiHidden="1" w:unhideWhenUsed="1"/>
-    <w:lsdException w:name="Table Grid 6" w:semiHidden="1" w:unhideWhenUsed="1"/>
-    <w:lsdException w:name="Table Grid 7" w:semiHidden="1" w:unhideWhenUsed="1"/>
-    <w:lsdException w:name="Table Grid 8" w:semiHidden="1" w:unhideWhenUsed="1"/>
-    <w:lsdException w:name="Table List 1" w:semiHidden="1" w:unhideWhenUsed="1"/>
-    <w:lsdException w:name="Table List 2" w:semiHidden="1" w:unhideWhenUsed="1"/>
-    <w:lsdException w:name="Table List 3" w:semiHidden="1" w:unhideWhenUsed="1"/>
-    <w:lsdException w:name="Table List 4" w:semiHidden="1" w:unhideWhenUsed="1"/>
-    <w:lsdException w:name="Table List 5" w:semiHidden="1" w:unhideWhenUsed="1"/>
-    <w:lsdException w:name="Table List 6" w:semiHidden="1" w:unhideWhenUsed="1"/>
-    <w:lsdException w:name="Table List 7" w:semiHidden="1" w:unhideWhenUsed="1"/>
-    <w:lsdException w:name="Table List 8" w:semiHidden="1" w:unhideWhenUsed="1"/>
-    <w:lsdException w:name="Table 3D effects 1" w:semiHidden="1" w:unhideWhenUsed="1"/>
-    <w:lsdException w:name="Table 3D effects 2" w:semiHidden="1" w:unhideWhenUsed="1"/>
-    <w:lsdException w:name="Table 3D effects 3" w:semiHidden="1" w:unhideWhenUsed="1"/>
-    <w:lsdException w:name="Table Contemporary" w:semiHidden="1" w:unhideWhenUsed="1"/>
-    <w:lsdException w:name="Table Elegant" w:semiHidden="1" w:unhideWhenUsed="1"/>
-    <w:lsdException w:name="Table Professional" w:semiHidden="1" w:unhideWhenUsed="1"/>
-    <w:lsdException w:name="Table Subtle 1" w:semiHidden="1" w:unhideWhenUsed="1"/>
-    <w:lsdException w:name="Table Subtle 2" w:semiHidden="1" w:unhideWhenUsed="1"/>
-    <w:lsdException w:name="Table Web 1" w:semiHidden="1" w:unhideWhenUsed="1"/>
-    <w:lsdException w:name="Table Web 2" w:semiHidden="1" w:unhideWhenUsed="1"/>
-    <w:lsdException w:name="Table Web 3" w:semiHidden="1" w:unhideWhenUsed="1"/>
-    <w:lsdException w:name="Balloon Text" w:semiHidden="1" w:unhideWhenUsed="1"/>
-    <w:lsdException w:name="Table Grid" w:uiPriority="39"/>
-    <w:lsdException w:name="Table Theme" w:semiHidden="1" w:unhideWhenUsed="1"/>
-    <w:lsdException w:name="Placeholder Text" w:semiHidden="1"/>
-    <w:lsdException w:name="No Spacing" w:uiPriority="1" w:qFormat="1"/>
-    <w:lsdException w:name="Light Shading" w:uiPriority="60"/>
-    <w:lsdException w:name="Light List" w:uiPriority="61"/>
-    <w:lsdException w:name="Light Grid" w:uiPriority="62"/>
-    <w:lsdException w:name="Medium Shading 1" w:uiPriority="63"/>
-    <w:lsdException w:name="Medium Shading 2" w:uiPriority="64"/>
-    <w:lsdException w:name="Medium List 1" w:uiPriority="65"/>
-    <w:lsdException w:name="Medium List 2" w:uiPriority="66"/>
-    <w:lsdException w:name="Medium Grid 1" w:uiPriority="67"/>
-    <w:lsdException w:name="Medium Grid 2" w:uiPriority="68"/>
-    <w:lsdException w:name="Medium Grid 3" w:uiPriority="69"/>
-    <w:lsdException w:name="Dark List" w:uiPriority="70"/>
-    <w:lsdException w:name="Colorful Shading" w:uiPriority="71"/>
-    <w:lsdException w:name="Colorful List" w:uiPriority="72"/>
-    <w:lsdException w:name="Colorful Grid" w:uiPriority="73"/>
-    <w:lsdException w:name="Light Shading Accent 1" w:uiPriority="60"/>
-    <w:lsdException w:name="Light List Accent 1" w:uiPriority="61"/>
-    <w:lsdException w:name="Light Grid Accent 1" w:uiPriority="62"/>
-    <w:lsdException w:name="Medium Shading 1 Accent 1" w:uiPriority="63"/>
-    <w:lsdException w:name="Medium Shading 2 Accent 1" w:uiPriority="64"/>
-    <w:lsdException w:name="Medium List 1 Accent 1" w:uiPriority="65"/>
-    <w:lsdException w:name="Revision" w:semiHidden="1"/>
-    <w:lsdException w:name="List Paragraph" w:uiPriority="34" w:qFormat="1"/>
-    <w:lsdException w:name="Quote" w:uiPriority="29" w:qFormat="1"/>
-    <w:lsdException w:name="Intense Quote" w:uiPriority="30" w:qFormat="1"/>
-    <w:lsdException w:name="Medium List 2 Accent 1" w:uiPriority="66"/>
-    <w:lsdException w:name="Medium Grid 1 Accent 1" w:uiPriority="67"/>
-    <w:lsdException w:name="Medium Grid 2 Accent 1" w:uiPriority="68"/>
-    <w:lsdException w:name="Medium Grid 3 Accent 1" w:uiPriority="69"/>
-    <w:lsdException w:name="Dark List Accent 1" w:uiPriority="70"/>
-    <w:lsdException w:name="Colorful Shading Accent 1" w:uiPriority="71"/>
-    <w:lsdException w:name="Colorful List Accent 1" w:uiPriority="72"/>
-    <w:lsdException w:name="Colorful Grid Accent 1" w:uiPriority="73"/>
-    <w:lsdException w:name="Light Shading Accent 2" w:uiPriority="60"/>
-    <w:lsdException w:name="Light List Accent 2" w:uiPriority="61"/>
-    <w:lsdException w:name="Light Grid Accent 2" w:uiPriority="62"/>
-    <w:lsdException w:name="Medium Shading 1 Accent 2" w:uiPriority="63"/>
-    <w:lsdException w:name="Medium Shading 2 Accent 2" w:uiPriority="64"/>
-    <w:lsdException w:name="Medium List 1 Accent 2" w:uiPriority="65"/>
-    <w:lsdException w:name="Medium List 2 Accent 2" w:uiPriority="66"/>
-    <w:lsdException w:name="Medium Grid 1 Accent 2" w:uiPriority="67"/>
-    <w:lsdException w:name="Medium Grid 2 Accent 2" w:uiPriority="68"/>
-    <w:lsdException w:name="Medium Grid 3 Accent 2" w:uiPriority="69"/>
-    <w:lsdException w:name="Dark List Accent 2" w:uiPriority="70"/>
-    <w:lsdException w:name="Colorful Shading Accent 2" w:uiPriority="71"/>
-    <w:lsdException w:name="Colorful List Accent 2" w:uiPriority="72"/>
-    <w:lsdException w:name="Colorful Grid Accent 2" w:uiPriority="73"/>
-    <w:lsdException w:name="Light Shading Accent 3" w:uiPriority="60"/>
-    <w:lsdException w:name="Light List Accent 3" w:uiPriority="61"/>
-    <w:lsdException w:name="Light Grid Accent 3" w:uiPriority="62"/>
-    <w:lsdException w:name="Medium Shading 1 Accent 3" w:uiPriority="63"/>
-    <w:lsdException w:name="Medium Shading 2 Accent 3" w:uiPriority="64"/>
-    <w:lsdException w:name="Medium List 1 Accent 3" w:uiPriority="65"/>
-    <w:lsdException w:name="Medium List 2 Accent 3" w:uiPriority="66"/>
-    <w:lsdException w:name="Medium Grid 1 Accent 3" w:uiPriority="67"/>
-    <w:lsdException w:name="Medium Grid 2 Accent 3" w:uiPriority="68"/>
-    <w:lsdException w:name="Medium Grid 3 Accent 3" w:uiPriority="69"/>
-    <w:lsdException w:name="Dark List Accent 3" w:uiPriority="70"/>
-    <w:lsdException w:name="Colorful Shading Accent 3" w:uiPriority="71"/>
-    <w:lsdException w:name="Colorful List Accent 3" w:uiPriority="72"/>
-    <w:lsdException w:name="Colorful Grid Accent 3" w:uiPriority="73"/>
-    <w:lsdException w:name="Light Shading Accent 4" w:uiPriority="60"/>
-    <w:lsdException w:name="Light List Accent 4" w:uiPriority="61"/>
-    <w:lsdException w:name="Light Grid Accent 4" w:uiPriority="62"/>
-    <w:lsdException w:name="Medium Shading 1 Accent 4" w:uiPriority="63"/>
-    <w:lsdException w:name="Medium Shading 2 Accent 4" w:uiPriority="64"/>
-    <w:lsdException w:name="Medium List 1 Accent 4" w:uiPriority="65"/>
-    <w:lsdException w:name="Medium List 2 Accent 4" w:uiPriority="66"/>
-    <w:lsdException w:name="Medium Grid 1 Accent 4" w:uiPriority="67"/>
-    <w:lsdException w:name="Medium Grid 2 Accent 4" w:uiPriority="68"/>
-    <w:lsdException w:name="Medium Grid 3 Accent 4" w:uiPriority="69"/>
-    <w:lsdException w:name="Dark List Accent 4" w:uiPriority="70"/>
-    <w:lsdException w:name="Colorful Shading Accent 4" w:uiPriority="71"/>
-    <w:lsdException w:name="Colorful List Accent 4" w:uiPriority="72"/>
-    <w:lsdException w:name="Colorful Grid Accent 4" w:uiPriority="73"/>
-    <w:lsdException w:name="Light Shading Accent 5" w:uiPriority="60"/>
-    <w:lsdException w:name="Light List Accent 5" w:uiPriority="61"/>
-    <w:lsdException w:name="Light Grid Accent 5" w:uiPriority="62"/>
-    <w:lsdException w:name="Medium Shading 1 Accent 5" w:uiPriority="63"/>
-    <w:lsdException w:name="Medium Shading 2 Accent 5" w:uiPriority="64"/>
-    <w:lsdException w:name="Medium List 1 Accent 5" w:uiPriority="65"/>
-    <w:lsdException w:name="Medium List 2 Accent 5" w:uiPriority="66"/>
-    <w:lsdException w:name="Medium Grid 1 Accent 5" w:uiPriority="67"/>
-    <w:lsdException w:name="Medium Grid 2 Accent 5" w:uiPriority="68"/>
-    <w:lsdException w:name="Medium Grid 3 Accent 5" w:uiPriority="69"/>
-    <w:lsdException w:name="Dark List Accent 5" w:uiPriority="70"/>
-    <w:lsdException w:name="Colorful Shading Accent 5" w:uiPriority="71"/>
-    <w:lsdException w:name="Colorful List Accent 5" w:uiPriority="72"/>
-    <w:lsdException w:name="Colorful Grid Accent 5" w:uiPriority="73"/>
-    <w:lsdException w:name="Light Shading Accent 6" w:uiPriority="60"/>
-    <w:lsdException w:name="Light List Accent 6" w:uiPriority="61"/>
-    <w:lsdException w:name="Light Grid Accent 6" w:uiPriority="62"/>
-    <w:lsdException w:name="Medium Shading 1 Accent 6" w:uiPriority="63"/>
-    <w:lsdException w:name="Medium Shading 2 Accent 6" w:uiPriority="64"/>
-    <w:lsdException w:name="Medium List 1 Accent 6" w:uiPriority="65"/>
-    <w:lsdException w:name="Medium List 2 Accent 6" w:uiPriority="66"/>
-    <w:lsdException w:name="Medium Grid 1 Accent 6" w:uiPriority="67"/>
-    <w:lsdException w:name="Medium Grid 2 Accent 6" w:uiPriority="68"/>
-    <w:lsdException w:name="Medium Grid 3 Accent 6" w:uiPriority="69"/>
-    <w:lsdException w:name="Dark List Accent 6" w:uiPriority="70"/>
-    <w:lsdException w:name="Colorful Shading Accent 6" w:uiPriority="71"/>
-    <w:lsdException w:name="Colorful List Accent 6" w:uiPriority="72"/>
-    <w:lsdException w:name="Colorful Grid Accent 6" w:uiPriority="73"/>
-    <w:lsdException w:name="Subtle Emphasis" w:uiPriority="19" w:qFormat="1"/>
-    <w:lsdException w:name="Intense Emphasis" w:uiPriority="21" w:qFormat="1"/>
-    <w:lsdException w:name="Subtle Reference" w:uiPriority="31" w:qFormat="1"/>
-    <w:lsdException w:name="Intense Reference" w:uiPriority="32" w:qFormat="1"/>
-    <w:lsdException w:name="Book Title" w:uiPriority="33" w:qFormat="1"/>
-    <w:lsdException w:name="Bibliography" w:semiHidden="1" w:uiPriority="37" w:unhideWhenUsed="1"/>
-    <w:lsdException w:name="TOC Heading" w:semiHidden="1" w:uiPriority="39" w:unhideWhenUsed="1" w:qFormat="1"/>
-    <w:lsdException w:name="Plain Table 1" w:uiPriority="41"/>
-    <w:lsdException w:name="Plain Table 2" w:uiPriority="42"/>
-    <w:lsdException w:name="Plain Table 3" w:uiPriority="43"/>
-    <w:lsdException w:name="Plain Table 4" w:uiPriority="44"/>
-    <w:lsdException w:name="Plain Table 5" w:uiPriority="45"/>
-    <w:lsdException w:name="Grid Table Light" w:uiPriority="40"/>
-    <w:lsdException w:name="Grid Table 1 Light" w:uiPriority="46"/>
-    <w:lsdException w:name="Grid Table 2" w:uiPriority="47"/>
-    <w:lsdException w:name="Grid Table 3" w:uiPriority="48"/>
-    <w:lsdException w:name="Grid Table 4" w:uiPriority="49"/>
-    <w:lsdException w:name="Grid Table 5 Dark" w:uiPriority="50"/>
-    <w:lsdException w:name="Grid Table 6 Colorful" w:uiPriority="51"/>
-    <w:lsdException w:name="Grid Table 7 Colorful" w:uiPriority="52"/>
-    <w:lsdException w:name="Grid Table 1 Light Accent 1" w:uiPriority="46"/>
-    <w:lsdException w:name="Grid Table 2 Accent 1" w:uiPriority="47"/>
-    <w:lsdException w:name="Grid Table 3 Accent 1" w:uiPriority="48"/>
-    <w:lsdException w:name="Grid Table 4 Accent 1" w:uiPriority="49"/>
-    <w:lsdException w:name="Grid Table 5 Dark Accent 1" w:uiPriority="50"/>
-    <w:lsdException w:name="Grid Table 6 Colorful Accent 1" w:uiPriority="51"/>
-    <w:lsdException w:name="Grid Table 7 Colorful Accent 1" w:uiPriority="52"/>
-    <w:lsdException w:name="Grid Table 1 Light Accent 2" w:uiPriority="46"/>
-    <w:lsdException w:name="Grid Table 2 Accent 2" w:uiPriority="47"/>
-    <w:lsdException w:name="Grid Table 3 Accent 2" w:uiPriority="48"/>
-    <w:lsdException w:name="Grid Table 4 Accent 2" w:uiPriority="49"/>
-    <w:lsdException w:name="Grid Table 5 Dark Accent 2" w:uiPriority="50"/>
-    <w:lsdException w:name="Grid Table 6 Colorful Accent 2" w:uiPriority="51"/>
-    <w:lsdException w:name="Grid Table 7 Colorful Accent 2" w:uiPriority="52"/>
-    <w:lsdException w:name="Grid Table 1 Light Accent 3" w:uiPriority="46"/>
-    <w:lsdException w:name="Grid Table 2 Accent 3" w:uiPriority="47"/>
-    <w:lsdException w:name="Grid Table 3 Accent 3" w:uiPriority="48"/>
-    <w:lsdException w:name="Grid Table 4 Accent 3" w:uiPriority="49"/>
-    <w:lsdException w:name="Grid Table 5 Dark Accent 3" w:uiPriority="50"/>
-    <w:lsdException w:name="Grid Table 6 Colorful Accent 3" w:uiPriority="51"/>
-    <w:lsdException w:name="Grid Table 7 Colorful Accent 3" w:uiPriority="52"/>
-    <w:lsdException w:name="Grid Table 1 Light Accent 4" w:uiPriority="46"/>
-    <w:lsdException w:name="Grid Table 2 Accent 4" w:uiPriority="47"/>
-    <w:lsdException w:name="Grid Table 3 Accent 4" w:uiPriority="48"/>
-    <w:lsdException w:name="Grid Table 4 Accent 4" w:uiPriority="49"/>
-    <w:lsdException w:name="Grid Table 5 Dark Accent 4" w:uiPriority="50"/>
-    <w:lsdException w:name="Grid Table 6 Colorful Accent 4" w:uiPriority="51"/>
-    <w:lsdException w:name="Grid Table 7 Colorful Accent 4" w:uiPriority="52"/>
-    <w:lsdException w:name="Grid Table 1 Light Accent 5" w:uiPriority="46"/>
-    <w:lsdException w:name="Grid Table 2 Accent 5" w:uiPriority="47"/>
-    <w:lsdException w:name="Grid Table 3 Accent 5" w:uiPriority="48"/>
-    <w:lsdException w:name="Grid Table 4 Accent 5" w:uiPriority="49"/>
-    <w:lsdException w:name="Grid Table 5 Dark Accent 5" w:uiPriority="50"/>
-    <w:lsdException w:name="Grid Table 6 Colorful Accent 5" w:uiPriority="51"/>
-    <w:lsdException w:name="Grid Table 7 Colorful Accent 5" w:uiPriority="52"/>
-    <w:lsdException w:name="Grid Table 1 Light Accent 6" w:uiPriority="46"/>
-    <w:lsdException w:name="Grid Table 2 Accent 6" w:uiPriority="47"/>
-    <w:lsdException w:name="Grid Table 3 Accent 6" w:uiPriority="48"/>
-    <w:lsdException w:name="Grid Table 4 Accent 6" w:uiPriority="49"/>
-    <w:lsdException w:name="Grid Table 5 Dark Accent 6" w:uiPriority="50"/>
-    <w:lsdException w:name="Grid Table 6 Colorful Accent 6" w:uiPriority="51"/>
-    <w:lsdException w:name="Grid Table 7 Colorful Accent 6" w:uiPriority="52"/>
-    <w:lsdException w:name="List Table 1 Light" w:uiPriority="46"/>
-    <w:lsdException w:name="List Table 2" w:uiPriority="47"/>
-    <w:lsdException w:name="List Table 3" w:uiPriority="48"/>
-    <w:lsdException w:name="List Table 4" w:uiPriority="49"/>
-    <w:lsdException w:name="List Table 5 Dark" w:uiPriority="50"/>
-    <w:lsdException w:name="List Table 6 Colorful" w:uiPriority="51"/>
-    <w:lsdException w:name="List Table 7 Colorful" w:uiPriority="52"/>
-    <w:lsdException w:name="List Table 1 Light Accent 1" w:uiPriority="46"/>
-    <w:lsdException w:name="List Table 2 Accent 1" w:uiPriority="47"/>
-    <w:lsdException w:name="List Table 3 Accent 1" w:uiPriority="48"/>
-    <w:lsdException w:name="List Table 4 Accent 1" w:uiPriority="49"/>
-    <w:lsdException w:name="List Table 5 Dark Accent 1" w:uiPriority="50"/>
-    <w:lsdException w:name="List Table 6 Colorful Accent 1" w:uiPriority="51"/>
-    <w:lsdException w:name="List Table 7 Colorful Accent 1" w:uiPriority="52"/>
-    <w:lsdException w:name="List Table 1 Light Accent 2" w:uiPriority="46"/>
-    <w:lsdException w:name="List Table 2 Accent 2" w:uiPriority="47"/>
-    <w:lsdException w:name="List Table 3 Accent 2" w:uiPriority="48"/>
-    <w:lsdException w:name="List Table 4 Accent 2" w:uiPriority="49"/>
-    <w:lsdException w:name="List Table 5 Dark Accent 2" w:uiPriority="50"/>
-    <w:lsdException w:name="List Table 6 Colorful Accent 2" w:uiPriority="51"/>
-    <w:lsdException w:name="List Table 7 Colorful Accent 2" w:uiPriority="52"/>
-    <w:lsdException w:name="List Table 1 Light Accent 3" w:uiPriority="46"/>
-    <w:lsdException w:name="List Table 2 Accent 3" w:uiPriority="47"/>
-    <w:lsdException w:name="List Table 3 Accent 3" w:uiPriority="48"/>
-    <w:lsdException w:name="List Table 4 Accent 3" w:uiPriority="49"/>
-    <w:lsdException w:name="List Table 5 Dark Accent 3" w:uiPriority="50"/>
-    <w:lsdException w:name="List Table 6 Colorful Accent 3" w:uiPriority="51"/>
-    <w:lsdException w:name="List Table 7 Colorful Accent 3" w:uiPriority="52"/>
-    <w:lsdException w:name="List Table 1 Light Accent 4" w:uiPriority="46"/>
-    <w:lsdException w:name="List Table 2 Accent 4" w:uiPriority="47"/>
-    <w:lsdException w:name="List Table 3 Accent 4" w:uiPriority="48"/>
-    <w:lsdException w:name="List Table 4 Accent 4" w:uiPriority="49"/>
-    <w:lsdException w:name="List Table 5 Dark Accent 4" w:uiPriority="50"/>
-    <w:lsdException w:name="List Table 6 Colorful Accent 4" w:uiPriority="51"/>
-    <w:lsdException w:name="List Table 7 Colorful Accent 4" w:uiPriority="52"/>
-    <w:lsdException w:name="List Table 1 Light Accent 5" w:uiPriority="46"/>
-    <w:lsdException w:name="List Table 2 Accent 5" w:uiPriority="47"/>
-    <w:lsdException w:name="List Table 3 Accent 5" w:uiPriority="48"/>
-    <w:lsdException w:name="List Table 4 Accent 5" w:uiPriority="49"/>
-    <w:lsdException w:name="List Table 5 Dark Accent 5" w:uiPriority="50"/>
-    <w:lsdException w:name="List Table 6 Colorful Accent 5" w:uiPriority="51"/>
-    <w:lsdException w:name="List Table 7 Colorful Accent 5" w:uiPriority="52"/>
-    <w:lsdException w:name="List Table 1 Light Accent 6" w:uiPriority="46"/>
-    <w:lsdException w:name="List Table 2 Accent 6" w:uiPriority="47"/>
-    <w:lsdException w:name="List Table 3 Accent 6" w:uiPriority="48"/>
-    <w:lsdException w:name="List Table 4 Accent 6" w:uiPriority="49"/>
-    <w:lsdException w:name="List Table 5 Dark Accent 6" w:uiPriority="50"/>
-    <w:lsdException w:name="List Table 6 Colorful Accent 6" w:uiPriority="51"/>
-    <w:lsdException w:name="List Table 7 Colorful Accent 6" w:uiPriority="52"/>
+  <w:latentStyles w:defLockedState="0" w:defUIPriority="99" w:defSemiHidden="1" w:defUnhideWhenUsed="1" w:defQFormat="0" w:count="267">
+    <w:lsdException w:name="Normal" w:semiHidden="0" w:uiPriority="0" w:unhideWhenUsed="0" w:qFormat="1"/>
+    <w:lsdException w:name="heading 1" w:semiHidden="0" w:uiPriority="9" w:unhideWhenUsed="0" w:qFormat="1"/>
+    <w:lsdException w:name="heading 2" w:uiPriority="9" w:qFormat="1"/>
+    <w:lsdException w:name="heading 3" w:uiPriority="9" w:qFormat="1"/>
+    <w:lsdException w:name="heading 4" w:uiPriority="9" w:qFormat="1"/>
+    <w:lsdException w:name="heading 5" w:uiPriority="9" w:qFormat="1"/>
+    <w:lsdException w:name="heading 6" w:uiPriority="9" w:qFormat="1"/>
+    <w:lsdException w:name="heading 7" w:uiPriority="9" w:qFormat="1"/>
+    <w:lsdException w:name="heading 8" w:uiPriority="9" w:qFormat="1"/>
+    <w:lsdException w:name="heading 9" w:uiPriority="9" w:qFormat="1"/>
+    <w:lsdException w:name="toc 1" w:uiPriority="39"/>
+    <w:lsdException w:name="toc 2" w:uiPriority="39"/>
+    <w:lsdException w:name="toc 3" w:uiPriority="39"/>
+    <w:lsdException w:name="toc 4" w:uiPriority="39"/>
+    <w:lsdException w:name="toc 5" w:uiPriority="39"/>
+    <w:lsdException w:name="toc 6" w:uiPriority="39"/>
+    <w:lsdException w:name="toc 7" w:uiPriority="39"/>
+    <w:lsdException w:name="toc 8" w:uiPriority="39"/>
+    <w:lsdException w:name="toc 9" w:uiPriority="39"/>
+    <w:lsdException w:name="caption" w:uiPriority="35" w:qFormat="1"/>
+    <w:lsdException w:name="Title" w:semiHidden="0" w:uiPriority="10" w:unhideWhenUsed="0" w:qFormat="1"/>
+    <w:lsdException w:name="Default Paragraph Font" w:uiPriority="1"/>
+    <w:lsdException w:name="Subtitle" w:semiHidden="0" w:uiPriority="11" w:unhideWhenUsed="0" w:qFormat="1"/>
+    <w:lsdException w:name="Strong" w:semiHidden="0" w:uiPriority="22" w:unhideWhenUsed="0" w:qFormat="1"/>
+    <w:lsdException w:name="Emphasis" w:semiHidden="0" w:uiPriority="20" w:unhideWhenUsed="0" w:qFormat="1"/>
+    <w:lsdException w:name="Table Grid" w:semiHidden="0" w:uiPriority="39" w:unhideWhenUsed="0"/>
+    <w:lsdException w:name="Placeholder Text" w:unhideWhenUsed="0"/>
+    <w:lsdException w:name="No Spacing" w:semiHidden="0" w:uiPriority="1" w:unhideWhenUsed="0" w:qFormat="1"/>
+    <w:lsdException w:name="Light Shading" w:semiHidden="0" w:uiPriority="60" w:unhideWhenUsed="0"/>
+    <w:lsdException w:name="Light List" w:semiHidden="0" w:uiPriority="61" w:unhideWhenUsed="0"/>
+    <w:lsdException w:name="Light Grid" w:semiHidden="0" w:uiPriority="62" w:unhideWhenUsed="0"/>
+    <w:lsdException w:name="Medium Shading 1" w:semiHidden="0" w:uiPriority="63" w:unhideWhenUsed="0"/>
+    <w:lsdException w:name="Medium Shading 2" w:semiHidden="0" w:uiPriority="64" w:unhideWhenUsed="0"/>
+    <w:lsdException w:name="Medium List 1" w:semiHidden="0" w:uiPriority="65" w:unhideWhenUsed="0"/>
+    <w:lsdException w:name="Medium List 2" w:semiHidden="0" w:uiPriority="66" w:unhideWhenUsed="0"/>
+    <w:lsdException w:name="Medium Grid 1" w:semiHidden="0" w:uiPriority="67" w:unhideWhenUsed="0"/>
+    <w:lsdException w:name="Medium Grid 2" w:semiHidden="0" w:uiPriority="68" w:unhideWhenUsed="0"/>
+    <w:lsdException w:name="Medium Grid 3" w:semiHidden="0" w:uiPriority="69" w:unhideWhenUsed="0"/>
+    <w:lsdException w:name="Dark List" w:semiHidden="0" w:uiPriority="70" w:unhideWhenUsed="0"/>
+    <w:lsdException w:name="Colorful Shading" w:semiHidden="0" w:uiPriority="71" w:unhideWhenUsed="0"/>
+    <w:lsdException w:name="Colorful List" w:semiHidden="0" w:uiPriority="72" w:unhideWhenUsed="0"/>
+    <w:lsdException w:name="Colorful Grid" w:semiHidden="0" w:uiPriority="73" w:unhideWhenUsed="0"/>
+    <w:lsdException w:name="Light Shading Accent 1" w:semiHidden="0" w:uiPriority="60" w:unhideWhenUsed="0"/>
+    <w:lsdException w:name="Light List Accent 1" w:semiHidden="0" w:uiPriority="61" w:unhideWhenUsed="0"/>
+    <w:lsdException w:name="Light Grid Accent 1" w:semiHidden="0" w:uiPriority="62" w:unhideWhenUsed="0"/>
+    <w:lsdException w:name="Medium Shading 1 Accent 1" w:semiHidden="0" w:uiPriority="63" w:unhideWhenUsed="0"/>
+    <w:lsdException w:name="Medium Shading 2 Accent 1" w:semiHidden="0" w:uiPriority="64" w:unhideWhenUsed="0"/>
+    <w:lsdException w:name="Medium List 1 Accent 1" w:semiHidden="0" w:uiPriority="65" w:unhideWhenUsed="0"/>
+    <w:lsdException w:name="Revision" w:unhideWhenUsed="0"/>
+    <w:lsdException w:name="List Paragraph" w:semiHidden="0" w:uiPriority="34" w:unhideWhenUsed="0" w:qFormat="1"/>
+    <w:lsdException w:name="Quote" w:semiHidden="0" w:uiPriority="29" w:unhideWhenUsed="0" w:qFormat="1"/>
+    <w:lsdException w:name="Intense Quote" w:semiHidden="0" w:uiPriority="30" w:unhideWhenUsed="0" w:qFormat="1"/>
+    <w:lsdException w:name="Medium List 2 Accent 1" w:semiHidden="0" w:uiPriority="66" w:unhideWhenUsed="0"/>
+    <w:lsdException w:name="Medium Grid 1 Accent 1" w:semiHidden="0" w:uiPriority="67" w:unhideWhenUsed="0"/>
+    <w:lsdException w:name="Medium Grid 2 Accent 1" w:semiHidden="0" w:uiPriority="68" w:unhideWhenUsed="0"/>
+    <w:lsdException w:name="Medium Grid 3 Accent 1" w:semiHidden="0" w:uiPriority="69" w:unhideWhenUsed="0"/>
+    <w:lsdException w:name="Dark List Accent 1" w:semiHidden="0" w:uiPriority="70" w:unhideWhenUsed="0"/>
+    <w:lsdException w:name="Colorful Shading Accent 1" w:semiHidden="0" w:uiPriority="71" w:unhideWhenUsed="0"/>
+    <w:lsdException w:name="Colorful List Accent 1" w:semiHidden="0" w:uiPriority="72" w:unhideWhenUsed="0"/>
+    <w:lsdException w:name="Colorful Grid Accent 1" w:semiHidden="0" w:uiPriority="73" w:unhideWhenUsed="0"/>
+    <w:lsdException w:name="Light Shading Accent 2" w:semiHidden="0" w:uiPriority="60" w:unhideWhenUsed="0"/>
+    <w:lsdException w:name="Light List Accent 2" w:semiHidden="0" w:uiPriority="61" w:unhideWhenUsed="0"/>
+    <w:lsdException w:name="Light Grid Accent 2" w:semiHidden="0" w:uiPriority="62" w:unhideWhenUsed="0"/>
+    <w:lsdException w:name="Medium Shading 1 Accent 2" w:semiHidden="0" w:uiPriority="63" w:unhideWhenUsed="0"/>
+    <w:lsdException w:name="Medium Shading 2 Accent 2" w:semiHidden="0" w:uiPriority="64" w:unhideWhenUsed="0"/>
+    <w:lsdException w:name="Medium List 1 Accent 2" w:semiHidden="0" w:uiPriority="65" w:unhideWhenUsed="0"/>
+    <w:lsdException w:name="Medium List 2 Accent 2" w:semiHidden="0" w:uiPriority="66" w:unhideWhenUsed="0"/>
+    <w:lsdException w:name="Medium Grid 1 Accent 2" w:semiHidden="0" w:uiPriority="67" w:unhideWhenUsed="0"/>
+    <w:lsdException w:name="Medium Grid 2 Accent 2" w:semiHidden="0" w:uiPriority="68" w:unhideWhenUsed="0"/>
+    <w:lsdException w:name="Medium Grid 3 Accent 2" w:semiHidden="0" w:uiPriority="69" w:unhideWhenUsed="0"/>
+    <w:lsdException w:name="Dark List Accent 2" w:semiHidden="0" w:uiPriority="70" w:unhideWhenUsed="0"/>
+    <w:lsdException w:name="Colorful Shading Accent 2" w:semiHidden="0" w:uiPriority="71" w:unhideWhenUsed="0"/>
+    <w:lsdException w:name="Colorful List Accent 2" w:semiHidden="0" w:uiPriority="72" w:unhideWhenUsed="0"/>
+    <w:lsdException w:name="Colorful Grid Accent 2" w:semiHidden="0" w:uiPriority="73" w:unhideWhenUsed="0"/>
+    <w:lsdException w:name="Light Shading Accent 3" w:semiHidden="0" w:uiPriority="60" w:unhideWhenUsed="0"/>
+    <w:lsdException w:name="Light List Accent 3" w:semiHidden="0" w:uiPriority="61" w:unhideWhenUsed="0"/>
+    <w:lsdException w:name="Light Grid Accent 3" w:semiHidden="0" w:uiPriority="62" w:unhideWhenUsed="0"/>
+    <w:lsdException w:name="Medium Shading 1 Accent 3" w:semiHidden="0" w:uiPriority="63" w:unhideWhenUsed="0"/>
+    <w:lsdException w:name="Medium Shading 2 Accent 3" w:semiHidden="0" w:uiPriority="64" w:unhideWhenUsed="0"/>
+    <w:lsdException w:name="Medium List 1 Accent 3" w:semiHidden="0" w:uiPriority="65" w:unhideWhenUsed="0"/>
+    <w:lsdException w:name="Medium List 2 Accent 3" w:semiHidden="0" w:uiPriority="66" w:unhideWhenUsed="0"/>
+    <w:lsdException w:name="Medium Grid 1 Accent 3" w:semiHidden="0" w:uiPriority="67" w:unhideWhenUsed="0"/>
+    <w:lsdException w:name="Medium Grid 2 Accent 3" w:semiHidden="0" w:uiPriority="68" w:unhideWhenUsed="0"/>
+    <w:lsdException w:name="Medium Grid 3 Accent 3" w:semiHidden="0" w:uiPriority="69" w:unhideWhenUsed="0"/>
+    <w:lsdException w:name="Dark List Accent 3" w:semiHidden="0" w:uiPriority="70" w:unhideWhenUsed="0"/>
+    <w:lsdException w:name="Colorful Shading Accent 3" w:semiHidden="0" w:uiPriority="71" w:unhideWhenUsed="0"/>
+    <w:lsdException w:name="Colorful List Accent 3" w:semiHidden="0" w:uiPriority="72" w:unhideWhenUsed="0"/>
+    <w:lsdException w:name="Colorful Grid Accent 3" w:semiHidden="0" w:uiPriority="73" w:unhideWhenUsed="0"/>
+    <w:lsdException w:name="Light Shading Accent 4" w:semiHidden="0" w:uiPriority="60" w:unhideWhenUsed="0"/>
+    <w:lsdException w:name="Light List Accent 4" w:semiHidden="0" w:uiPriority="61" w:unhideWhenUsed="0"/>
+    <w:lsdException w:name="Light Grid Accent 4" w:semiHidden="0" w:uiPriority="62" w:unhideWhenUsed="0"/>
+    <w:lsdException w:name="Medium Shading 1 Accent 4" w:semiHidden="0" w:uiPriority="63" w:unhideWhenUsed="0"/>
+    <w:lsdException w:name="Medium Shading 2 Accent 4" w:semiHidden="0" w:uiPriority="64" w:unhideWhenUsed="0"/>
+    <w:lsdException w:name="Medium List 1 Accent 4" w:semiHidden="0" w:uiPriority="65" w:unhideWhenUsed="0"/>
+    <w:lsdException w:name="Medium List 2 Accent 4" w:semiHidden="0" w:uiPriority="66" w:unhideWhenUsed="0"/>
+    <w:lsdException w:name="Medium Grid 1 Accent 4" w:semiHidden="0" w:uiPriority="67" w:unhideWhenUsed="0"/>
+    <w:lsdException w:name="Medium Grid 2 Accent 4" w:semiHidden="0" w:uiPriority="68" w:unhideWhenUsed="0"/>
+    <w:lsdException w:name="Medium Grid 3 Accent 4" w:semiHidden="0" w:uiPriority="69" w:unhideWhenUsed="0"/>
+    <w:lsdException w:name="Dark List Accent 4" w:semiHidden="0" w:uiPriority="70" w:unhideWhenUsed="0"/>
+    <w:lsdException w:name="Colorful Shading Accent 4" w:semiHidden="0" w:uiPriority="71" w:unhideWhenUsed="0"/>
+    <w:lsdException w:name="Colorful List Accent 4" w:semiHidden="0" w:uiPriority="72" w:unhideWhenUsed="0"/>
+    <w:lsdException w:name="Colorful Grid Accent 4" w:semiHidden="0" w:uiPriority="73" w:unhideWhenUsed="0"/>
+    <w:lsdException w:name="Light Shading Accent 5" w:semiHidden="0" w:uiPriority="60" w:unhideWhenUsed="0"/>
+    <w:lsdException w:name="Light List Accent 5" w:semiHidden="0" w:uiPriority="61" w:unhideWhenUsed="0"/>
+    <w:lsdException w:name="Light Grid Accent 5" w:semiHidden="0" w:uiPriority="62" w:unhideWhenUsed="0"/>
+    <w:lsdException w:name="Medium Shading 1 Accent 5" w:semiHidden="0" w:uiPriority="63" w:unhideWhenUsed="0"/>
+    <w:lsdException w:name="Medium Shading 2 Accent 5" w:semiHidden="0" w:uiPriority="64" w:unhideWhenUsed="0"/>
+    <w:lsdException w:name="Medium List 1 Accent 5" w:semiHidden="0" w:uiPriority="65" w:unhideWhenUsed="0"/>
+    <w:lsdException w:name="Medium List 2 Accent 5" w:semiHidden="0" w:uiPriority="66" w:unhideWhenUsed="0"/>
+    <w:lsdException w:name="Medium Grid 1 Accent 5" w:semiHidden="0" w:uiPriority="67" w:unhideWhenUsed="0"/>
+    <w:lsdException w:name="Medium Grid 2 Accent 5" w:semiHidden="0" w:uiPriority="68" w:unhideWhenUsed="0"/>
+    <w:lsdException w:name="Medium Grid 3 Accent 5" w:semiHidden="0" w:uiPriority="69" w:unhideWhenUsed="0"/>
+    <w:lsdException w:name="Dark List Accent 5" w:semiHidden="0" w:uiPriority="70" w:unhideWhenUsed="0"/>
+    <w:lsdException w:name="Colorful Shading Accent 5" w:semiHidden="0" w:uiPriority="71" w:unhideWhenUsed="0"/>
+    <w:lsdException w:name="Colorful List Accent 5" w:semiHidden="0" w:uiPriority="72" w:unhideWhenUsed="0"/>
+    <w:lsdException w:name="Colorful Grid Accent 5" w:semiHidden="0" w:uiPriority="73" w:unhideWhenUsed="0"/>
+    <w:lsdException w:name="Light Shading Accent 6" w:semiHidden="0" w:uiPriority="60" w:unhideWhenUsed="0"/>
+    <w:lsdException w:name="Light List Accent 6" w:semiHidden="0" w:uiPriority="61" w:unhideWhenUsed="0"/>
+    <w:lsdException w:name="Light Grid Accent 6" w:semiHidden="0" w:uiPriority="62" w:unhideWhenUsed="0"/>
+    <w:lsdException w:name="Medium Shading 1 Accent 6" w:semiHidden="0" w:uiPriority="63" w:unhideWhenUsed="0"/>
+    <w:lsdException w:name="Medium Shading 2 Accent 6" w:semiHidden="0" w:uiPriority="64" w:unhideWhenUsed="0"/>
+    <w:lsdException w:name="Medium List 1 Accent 6" w:semiHidden="0" w:uiPriority="65" w:unhideWhenUsed="0"/>
+    <w:lsdException w:name="Medium List 2 Accent 6" w:semiHidden="0" w:uiPriority="66" w:unhideWhenUsed="0"/>
+    <w:lsdException w:name="Medium Grid 1 Accent 6" w:semiHidden="0" w:uiPriority="67" w:unhideWhenUsed="0"/>
+    <w:lsdException w:name="Medium Grid 2 Accent 6" w:semiHidden="0" w:uiPriority="68" w:unhideWhenUsed="0"/>
+    <w:lsdException w:name="Medium Grid 3 Accent 6" w:semiHidden="0" w:uiPriority="69" w:unhideWhenUsed="0"/>
+    <w:lsdException w:name="Dark List Accent 6" w:semiHidden="0" w:uiPriority="70" w:unhideWhenUsed="0"/>
+    <w:lsdException w:name="Colorful Shading Accent 6" w:semiHidden="0" w:uiPriority="71" w:unhideWhenUsed="0"/>
+    <w:lsdException w:name="Colorful List Accent 6" w:semiHidden="0" w:uiPriority="72" w:unhideWhenUsed="0"/>
+    <w:lsdException w:name="Colorful Grid Accent 6" w:semiHidden="0" w:uiPriority="73" w:unhideWhenUsed="0"/>
+    <w:lsdException w:name="Subtle Emphasis" w:semiHidden="0" w:uiPriority="19" w:unhideWhenUsed="0" w:qFormat="1"/>
+    <w:lsdException w:name="Intense Emphasis" w:semiHidden="0" w:uiPriority="21" w:unhideWhenUsed="0" w:qFormat="1"/>
+    <w:lsdException w:name="Subtle Reference" w:semiHidden="0" w:uiPriority="31" w:unhideWhenUsed="0" w:qFormat="1"/>
+    <w:lsdException w:name="Intense Reference" w:semiHidden="0" w:uiPriority="32" w:unhideWhenUsed="0" w:qFormat="1"/>
+    <w:lsdException w:name="Book Title" w:semiHidden="0" w:uiPriority="33" w:unhideWhenUsed="0" w:qFormat="1"/>
+    <w:lsdException w:name="Bibliography" w:uiPriority="37"/>
+    <w:lsdException w:name="TOC Heading" w:uiPriority="39" w:qFormat="1"/>
   </w:latentStyles>
   <w:style w:type="paragraph" w:default="1" w:styleId="a">
     <w:name w:val="Normal"/>
     <w:qFormat/>
+    <w:rsid w:val="000211C1"/>
   </w:style>
   <w:style w:type="character" w:default="1" w:styleId="a0">
     <w:name w:val="Default Paragraph Font"/>
@@ -3291,6 +2824,7 @@
     <w:uiPriority w:val="99"/>
     <w:semiHidden/>
     <w:unhideWhenUsed/>
+    <w:qFormat/>
     <w:tblPr>
       <w:tblInd w:w="0" w:type="dxa"/>
       <w:tblCellMar>
@@ -3385,6 +2919,36 @@
       <w:shd w:val="clear" w:color="auto" w:fill="E1DFDD"/>
     </w:rPr>
   </w:style>
+  <w:style w:type="paragraph" w:styleId="a9">
+    <w:name w:val="Balloon Text"/>
+    <w:basedOn w:val="a"/>
+    <w:link w:val="aa"/>
+    <w:uiPriority w:val="99"/>
+    <w:semiHidden/>
+    <w:unhideWhenUsed/>
+    <w:rsid w:val="000408BD"/>
+    <w:pPr>
+      <w:spacing w:after="0" w:line="240" w:lineRule="auto"/>
+    </w:pPr>
+    <w:rPr>
+      <w:rFonts w:ascii="Tahoma" w:hAnsi="Tahoma" w:cs="Tahoma"/>
+      <w:sz w:val="16"/>
+      <w:szCs w:val="16"/>
+    </w:rPr>
+  </w:style>
+  <w:style w:type="character" w:customStyle="1" w:styleId="aa">
+    <w:name w:val="Текст выноски Знак"/>
+    <w:basedOn w:val="a0"/>
+    <w:link w:val="a9"/>
+    <w:uiPriority w:val="99"/>
+    <w:semiHidden/>
+    <w:rsid w:val="000408BD"/>
+    <w:rPr>
+      <w:rFonts w:ascii="Tahoma" w:hAnsi="Tahoma" w:cs="Tahoma"/>
+      <w:sz w:val="16"/>
+      <w:szCs w:val="16"/>
+    </w:rPr>
+  </w:style>
 </w:styles>
 </file>
 
@@ -3431,7 +2995,7 @@
     </a:clrScheme>
     <a:fontScheme name="Стандартная">
       <a:majorFont>
-        <a:latin typeface="Calibri Light" panose="020F0302020204030204"/>
+        <a:latin typeface="Calibri Light"/>
         <a:ea typeface=""/>
         <a:cs typeface=""/>
         <a:font script="Jpan" typeface="游ゴシック Light"/>
@@ -3483,7 +3047,7 @@
         <a:font script="Tfng" typeface="Ebrima"/>
       </a:majorFont>
       <a:minorFont>
-        <a:latin typeface="Calibri" panose="020F0502020204030204"/>
+        <a:latin typeface="Calibri"/>
         <a:ea typeface=""/>
         <a:cs typeface=""/>
         <a:font script="Jpan" typeface="游明朝"/>
@@ -3677,7 +3241,7 @@
   <a:extraClrSchemeLst/>
   <a:extLst>
     <a:ext uri="{05A4C25C-085E-4340-85A3-A5531E510DB2}">
-      <thm15:themeFamily xmlns:thm15="http://schemas.microsoft.com/office/thememl/2012/main" name="Office Theme" id="{62F939B6-93AF-4DB8-9C6B-D6C7DFDC589F}" vid="{4A3C46E8-61CC-4603-A589-7422A47A8E4A}"/>
+      <thm15:themeFamily xmlns:thm15="http://schemas.microsoft.com/office/thememl/2012/main" xmlns="" name="Office Theme" id="{62F939B6-93AF-4DB8-9C6B-D6C7DFDC589F}" vid="{4A3C46E8-61CC-4603-A589-7422A47A8E4A}"/>
     </a:ext>
   </a:extLst>
 </a:theme>

--- a/frontend/web/doc/instruction-ved.docx
+++ b/frontend/web/doc/instruction-ved.docx
@@ -1,6 +1,6 @@
 
 <file path=word/document.xml><?xml version="1.0" encoding="utf-8"?>
-<w:document xmlns:ve="http://schemas.openxmlformats.org/markup-compatibility/2006" xmlns:o="urn:schemas-microsoft-com:office:office" xmlns:r="http://schemas.openxmlformats.org/officeDocument/2006/relationships" xmlns:m="http://schemas.openxmlformats.org/officeDocument/2006/math" xmlns:v="urn:schemas-microsoft-com:vml" xmlns:wp="http://schemas.openxmlformats.org/drawingml/2006/wordprocessingDrawing" xmlns:w10="urn:schemas-microsoft-com:office:word" xmlns:w="http://schemas.openxmlformats.org/wordprocessingml/2006/main" xmlns:wne="http://schemas.microsoft.com/office/word/2006/wordml">
+<w:document xmlns:wpc="http://schemas.microsoft.com/office/word/2010/wordprocessingCanvas" xmlns:cx="http://schemas.microsoft.com/office/drawing/2014/chartex" xmlns:cx1="http://schemas.microsoft.com/office/drawing/2015/9/8/chartex" xmlns:mc="http://schemas.openxmlformats.org/markup-compatibility/2006" xmlns:o="urn:schemas-microsoft-com:office:office" xmlns:r="http://schemas.openxmlformats.org/officeDocument/2006/relationships" xmlns:m="http://schemas.openxmlformats.org/officeDocument/2006/math" xmlns:v="urn:schemas-microsoft-com:vml" xmlns:wp14="http://schemas.microsoft.com/office/word/2010/wordprocessingDrawing" xmlns:wp="http://schemas.openxmlformats.org/drawingml/2006/wordprocessingDrawing" xmlns:w10="urn:schemas-microsoft-com:office:word" xmlns:w="http://schemas.openxmlformats.org/wordprocessingml/2006/main" xmlns:w14="http://schemas.microsoft.com/office/word/2010/wordml" xmlns:w15="http://schemas.microsoft.com/office/word/2012/wordml" xmlns:w16se="http://schemas.microsoft.com/office/word/2015/wordml/symex" xmlns:wpg="http://schemas.microsoft.com/office/word/2010/wordprocessingGroup" xmlns:wpi="http://schemas.microsoft.com/office/word/2010/wordprocessingInk" xmlns:wne="http://schemas.microsoft.com/office/word/2006/wordml" xmlns:wps="http://schemas.microsoft.com/office/word/2010/wordprocessingShape" mc:Ignorable="w14 w15 w16se wp14">
   <w:body>
     <w:p>
       <w:pPr>
@@ -68,7 +68,7 @@
                     <a:blip r:embed="rId7" cstate="print">
                       <a:extLst>
                         <a:ext uri="{28A0092B-C50C-407E-A947-70E740481C1C}">
-                          <a14:useLocalDpi xmlns:a14="http://schemas.microsoft.com/office/drawing/2010/main" xmlns:wps="http://schemas.microsoft.com/office/word/2010/wordprocessingShape" xmlns:wpi="http://schemas.microsoft.com/office/word/2010/wordprocessingInk" xmlns:wpg="http://schemas.microsoft.com/office/word/2010/wordprocessingGroup" xmlns:w16se="http://schemas.microsoft.com/office/word/2015/wordml/symex" xmlns:w15="http://schemas.microsoft.com/office/word/2012/wordml" xmlns:w14="http://schemas.microsoft.com/office/word/2010/wordml" xmlns:w="http://schemas.openxmlformats.org/wordprocessingml/2006/main" xmlns:w10="urn:schemas-microsoft-com:office:word" xmlns:wp14="http://schemas.microsoft.com/office/word/2010/wordprocessingDrawing" xmlns:v="urn:schemas-microsoft-com:vml" xmlns:o="urn:schemas-microsoft-com:office:office" xmlns:mc="http://schemas.openxmlformats.org/markup-compatibility/2006" xmlns:cx1="http://schemas.microsoft.com/office/drawing/2015/9/8/chartex" xmlns:cx="http://schemas.microsoft.com/office/drawing/2014/chartex" xmlns:wpc="http://schemas.microsoft.com/office/word/2010/wordprocessingCanvas" xmlns="" val="0"/>
+                          <a14:useLocalDpi xmlns:a14="http://schemas.microsoft.com/office/drawing/2010/main" val="0"/>
                         </a:ext>
                       </a:extLst>
                     </a:blip>
@@ -206,7 +206,7 @@
                     <a:blip r:embed="rId8" cstate="print">
                       <a:extLst>
                         <a:ext uri="{28A0092B-C50C-407E-A947-70E740481C1C}">
-                          <a14:useLocalDpi xmlns:a14="http://schemas.microsoft.com/office/drawing/2010/main" xmlns:wps="http://schemas.microsoft.com/office/word/2010/wordprocessingShape" xmlns:wpi="http://schemas.microsoft.com/office/word/2010/wordprocessingInk" xmlns:wpg="http://schemas.microsoft.com/office/word/2010/wordprocessingGroup" xmlns:w16se="http://schemas.microsoft.com/office/word/2015/wordml/symex" xmlns:w15="http://schemas.microsoft.com/office/word/2012/wordml" xmlns:w14="http://schemas.microsoft.com/office/word/2010/wordml" xmlns:w="http://schemas.openxmlformats.org/wordprocessingml/2006/main" xmlns:w10="urn:schemas-microsoft-com:office:word" xmlns:wp14="http://schemas.microsoft.com/office/word/2010/wordprocessingDrawing" xmlns:v="urn:schemas-microsoft-com:vml" xmlns:o="urn:schemas-microsoft-com:office:office" xmlns:mc="http://schemas.openxmlformats.org/markup-compatibility/2006" xmlns:cx1="http://schemas.microsoft.com/office/drawing/2015/9/8/chartex" xmlns:cx="http://schemas.microsoft.com/office/drawing/2014/chartex" xmlns:wpc="http://schemas.microsoft.com/office/word/2010/wordprocessingCanvas" xmlns="" val="0"/>
+                          <a14:useLocalDpi xmlns:a14="http://schemas.microsoft.com/office/drawing/2010/main" val="0"/>
                         </a:ext>
                       </a:extLst>
                     </a:blip>
@@ -297,7 +297,7 @@
                     <a:blip r:embed="rId9" cstate="print">
                       <a:extLst>
                         <a:ext uri="{28A0092B-C50C-407E-A947-70E740481C1C}">
-                          <a14:useLocalDpi xmlns:a14="http://schemas.microsoft.com/office/drawing/2010/main" xmlns:wps="http://schemas.microsoft.com/office/word/2010/wordprocessingShape" xmlns:wpi="http://schemas.microsoft.com/office/word/2010/wordprocessingInk" xmlns:wpg="http://schemas.microsoft.com/office/word/2010/wordprocessingGroup" xmlns:w16se="http://schemas.microsoft.com/office/word/2015/wordml/symex" xmlns:w15="http://schemas.microsoft.com/office/word/2012/wordml" xmlns:w14="http://schemas.microsoft.com/office/word/2010/wordml" xmlns:w="http://schemas.openxmlformats.org/wordprocessingml/2006/main" xmlns:w10="urn:schemas-microsoft-com:office:word" xmlns:wp14="http://schemas.microsoft.com/office/word/2010/wordprocessingDrawing" xmlns:v="urn:schemas-microsoft-com:vml" xmlns:o="urn:schemas-microsoft-com:office:office" xmlns:mc="http://schemas.openxmlformats.org/markup-compatibility/2006" xmlns:cx1="http://schemas.microsoft.com/office/drawing/2015/9/8/chartex" xmlns:cx="http://schemas.microsoft.com/office/drawing/2014/chartex" xmlns:wpc="http://schemas.microsoft.com/office/word/2010/wordprocessingCanvas" xmlns="" val="0"/>
+                          <a14:useLocalDpi xmlns:a14="http://schemas.microsoft.com/office/drawing/2010/main" val="0"/>
                         </a:ext>
                       </a:extLst>
                     </a:blip>
@@ -357,7 +357,6 @@
           </w:rPr>
           <w:t>@</w:t>
         </w:r>
-        <w:proofErr w:type="spellStart"/>
         <w:r>
           <w:rPr>
             <w:rStyle w:val="a8"/>
@@ -365,14 +364,12 @@
           </w:rPr>
           <w:t>frskuban</w:t>
         </w:r>
-        <w:proofErr w:type="spellEnd"/>
         <w:r>
           <w:rPr>
             <w:rStyle w:val="a8"/>
           </w:rPr>
           <w:t>.</w:t>
         </w:r>
-        <w:proofErr w:type="spellStart"/>
         <w:r>
           <w:rPr>
             <w:rStyle w:val="a8"/>
@@ -380,7 +377,6 @@
           </w:rPr>
           <w:t>ru</w:t>
         </w:r>
-        <w:proofErr w:type="spellEnd"/>
       </w:hyperlink>
       <w:r>
         <w:t xml:space="preserve"> Ниже пример неподтверждённой учётной записи при нажатии на зелёную кнопку</w:t>
@@ -421,7 +417,7 @@
                     <a:blip r:embed="rId11" cstate="print">
                       <a:extLst>
                         <a:ext uri="{28A0092B-C50C-407E-A947-70E740481C1C}">
-                          <a14:useLocalDpi xmlns:a14="http://schemas.microsoft.com/office/drawing/2010/main" xmlns:wps="http://schemas.microsoft.com/office/word/2010/wordprocessingShape" xmlns:wpi="http://schemas.microsoft.com/office/word/2010/wordprocessingInk" xmlns:wpg="http://schemas.microsoft.com/office/word/2010/wordprocessingGroup" xmlns:w16se="http://schemas.microsoft.com/office/word/2015/wordml/symex" xmlns:w15="http://schemas.microsoft.com/office/word/2012/wordml" xmlns:w14="http://schemas.microsoft.com/office/word/2010/wordml" xmlns:w="http://schemas.openxmlformats.org/wordprocessingml/2006/main" xmlns:w10="urn:schemas-microsoft-com:office:word" xmlns:wp14="http://schemas.microsoft.com/office/word/2010/wordprocessingDrawing" xmlns:v="urn:schemas-microsoft-com:vml" xmlns:o="urn:schemas-microsoft-com:office:office" xmlns:mc="http://schemas.openxmlformats.org/markup-compatibility/2006" xmlns:cx1="http://schemas.microsoft.com/office/drawing/2015/9/8/chartex" xmlns:cx="http://schemas.microsoft.com/office/drawing/2014/chartex" xmlns:wpc="http://schemas.microsoft.com/office/word/2010/wordprocessingCanvas" xmlns="" val="0"/>
+                          <a14:useLocalDpi xmlns:a14="http://schemas.microsoft.com/office/drawing/2010/main" val="0"/>
                         </a:ext>
                       </a:extLst>
                     </a:blip>
@@ -504,7 +500,7 @@
                     <a:blip r:embed="rId12" cstate="print">
                       <a:extLst>
                         <a:ext uri="{28A0092B-C50C-407E-A947-70E740481C1C}">
-                          <a14:useLocalDpi xmlns:a14="http://schemas.microsoft.com/office/drawing/2010/main" xmlns:wps="http://schemas.microsoft.com/office/word/2010/wordprocessingShape" xmlns:wpi="http://schemas.microsoft.com/office/word/2010/wordprocessingInk" xmlns:wpg="http://schemas.microsoft.com/office/word/2010/wordprocessingGroup" xmlns:w16se="http://schemas.microsoft.com/office/word/2015/wordml/symex" xmlns:w15="http://schemas.microsoft.com/office/word/2012/wordml" xmlns:w14="http://schemas.microsoft.com/office/word/2010/wordml" xmlns:w="http://schemas.openxmlformats.org/wordprocessingml/2006/main" xmlns:w10="urn:schemas-microsoft-com:office:word" xmlns:wp14="http://schemas.microsoft.com/office/word/2010/wordprocessingDrawing" xmlns:v="urn:schemas-microsoft-com:vml" xmlns:o="urn:schemas-microsoft-com:office:office" xmlns:mc="http://schemas.openxmlformats.org/markup-compatibility/2006" xmlns:cx1="http://schemas.microsoft.com/office/drawing/2015/9/8/chartex" xmlns:cx="http://schemas.microsoft.com/office/drawing/2014/chartex" xmlns:wpc="http://schemas.microsoft.com/office/word/2010/wordprocessingCanvas" xmlns="" val="0"/>
+                          <a14:useLocalDpi xmlns:a14="http://schemas.microsoft.com/office/drawing/2010/main" val="0"/>
                         </a:ext>
                       </a:extLst>
                     </a:blip>
@@ -736,14 +732,12 @@
       <w:r>
         <w:t xml:space="preserve">Кнопка сформировать </w:t>
       </w:r>
-      <w:proofErr w:type="spellStart"/>
       <w:r>
         <w:rPr>
           <w:lang w:val="en-US"/>
         </w:rPr>
         <w:t>pdf</w:t>
       </w:r>
-      <w:proofErr w:type="spellEnd"/>
       <w:r>
         <w:t xml:space="preserve"> документ.</w:t>
       </w:r>
@@ -840,7 +834,7 @@
                     <a:blip r:embed="rId13" cstate="print">
                       <a:extLst>
                         <a:ext uri="{28A0092B-C50C-407E-A947-70E740481C1C}">
-                          <a14:useLocalDpi xmlns:a14="http://schemas.microsoft.com/office/drawing/2010/main" xmlns:wps="http://schemas.microsoft.com/office/word/2010/wordprocessingShape" xmlns:wpi="http://schemas.microsoft.com/office/word/2010/wordprocessingInk" xmlns:wpg="http://schemas.microsoft.com/office/word/2010/wordprocessingGroup" xmlns:w16se="http://schemas.microsoft.com/office/word/2015/wordml/symex" xmlns:w15="http://schemas.microsoft.com/office/word/2012/wordml" xmlns:w14="http://schemas.microsoft.com/office/word/2010/wordml" xmlns:w="http://schemas.openxmlformats.org/wordprocessingml/2006/main" xmlns:w10="urn:schemas-microsoft-com:office:word" xmlns:wp14="http://schemas.microsoft.com/office/word/2010/wordprocessingDrawing" xmlns:v="urn:schemas-microsoft-com:vml" xmlns:o="urn:schemas-microsoft-com:office:office" xmlns:mc="http://schemas.openxmlformats.org/markup-compatibility/2006" xmlns:cx1="http://schemas.microsoft.com/office/drawing/2015/9/8/chartex" xmlns:cx="http://schemas.microsoft.com/office/drawing/2014/chartex" xmlns:wpc="http://schemas.microsoft.com/office/word/2010/wordprocessingCanvas" xmlns="" val="0"/>
+                          <a14:useLocalDpi xmlns:a14="http://schemas.microsoft.com/office/drawing/2010/main" val="0"/>
                         </a:ext>
                       </a:extLst>
                     </a:blip>
@@ -928,7 +922,7 @@
                     <a:blip r:embed="rId14" cstate="print">
                       <a:extLst>
                         <a:ext uri="{28A0092B-C50C-407E-A947-70E740481C1C}">
-                          <a14:useLocalDpi xmlns:a14="http://schemas.microsoft.com/office/drawing/2010/main" xmlns:wps="http://schemas.microsoft.com/office/word/2010/wordprocessingShape" xmlns:wpi="http://schemas.microsoft.com/office/word/2010/wordprocessingInk" xmlns:wpg="http://schemas.microsoft.com/office/word/2010/wordprocessingGroup" xmlns:w16se="http://schemas.microsoft.com/office/word/2015/wordml/symex" xmlns:w15="http://schemas.microsoft.com/office/word/2012/wordml" xmlns:w14="http://schemas.microsoft.com/office/word/2010/wordml" xmlns:w="http://schemas.openxmlformats.org/wordprocessingml/2006/main" xmlns:w10="urn:schemas-microsoft-com:office:word" xmlns:wp14="http://schemas.microsoft.com/office/word/2010/wordprocessingDrawing" xmlns:v="urn:schemas-microsoft-com:vml" xmlns:o="urn:schemas-microsoft-com:office:office" xmlns:mc="http://schemas.openxmlformats.org/markup-compatibility/2006" xmlns:cx1="http://schemas.microsoft.com/office/drawing/2015/9/8/chartex" xmlns:cx="http://schemas.microsoft.com/office/drawing/2014/chartex" xmlns:wpc="http://schemas.microsoft.com/office/word/2010/wordprocessingCanvas" xmlns="" val="0"/>
+                          <a14:useLocalDpi xmlns:a14="http://schemas.microsoft.com/office/drawing/2010/main" val="0"/>
                         </a:ext>
                       </a:extLst>
                     </a:blip>
@@ -1028,7 +1022,7 @@
                     <a:blip r:embed="rId15" cstate="print">
                       <a:extLst>
                         <a:ext uri="{28A0092B-C50C-407E-A947-70E740481C1C}">
-                          <a14:useLocalDpi xmlns:a14="http://schemas.microsoft.com/office/drawing/2010/main" xmlns:wps="http://schemas.microsoft.com/office/word/2010/wordprocessingShape" xmlns:wpi="http://schemas.microsoft.com/office/word/2010/wordprocessingInk" xmlns:wpg="http://schemas.microsoft.com/office/word/2010/wordprocessingGroup" xmlns:w16se="http://schemas.microsoft.com/office/word/2015/wordml/symex" xmlns:w15="http://schemas.microsoft.com/office/word/2012/wordml" xmlns:w14="http://schemas.microsoft.com/office/word/2010/wordml" xmlns:w="http://schemas.openxmlformats.org/wordprocessingml/2006/main" xmlns:w10="urn:schemas-microsoft-com:office:word" xmlns:wp14="http://schemas.microsoft.com/office/word/2010/wordprocessingDrawing" xmlns:v="urn:schemas-microsoft-com:vml" xmlns:o="urn:schemas-microsoft-com:office:office" xmlns:mc="http://schemas.openxmlformats.org/markup-compatibility/2006" xmlns:cx1="http://schemas.microsoft.com/office/drawing/2015/9/8/chartex" xmlns:cx="http://schemas.microsoft.com/office/drawing/2014/chartex" xmlns:wpc="http://schemas.microsoft.com/office/word/2010/wordprocessingCanvas" xmlns="" val="0"/>
+                          <a14:useLocalDpi xmlns:a14="http://schemas.microsoft.com/office/drawing/2010/main" val="0"/>
                         </a:ext>
                       </a:extLst>
                     </a:blip>
@@ -1072,15 +1066,7 @@
         <w:t>кнопка</w:t>
       </w:r>
       <w:r>
-        <w:t xml:space="preserve"> «удалить» </w:t>
-      </w:r>
-      <w:proofErr w:type="gramStart"/>
-      <w:r>
-        <w:t>становится не доступна</w:t>
-      </w:r>
-      <w:proofErr w:type="gramEnd"/>
-      <w:r>
-        <w:t xml:space="preserve">. </w:t>
+        <w:t xml:space="preserve"> «удалить» становится не доступна. </w:t>
       </w:r>
     </w:p>
     <w:p>
@@ -1097,9 +1083,9 @@
         </w:rPr>
         <w:drawing>
           <wp:inline distT="0" distB="0" distL="0" distR="0">
-            <wp:extent cx="5895975" cy="2457450"/>
-            <wp:effectExtent l="38100" t="38100" r="104775" b="95250"/>
-            <wp:docPr id="19" name="Рисунок 19"/>
+            <wp:extent cx="6010275" cy="2571750"/>
+            <wp:effectExtent l="0" t="0" r="0" b="0"/>
+            <wp:docPr id="1" name="Рисунок 1"/>
             <wp:cNvGraphicFramePr>
               <a:graphicFrameLocks xmlns:a="http://schemas.openxmlformats.org/drawingml/2006/main" noChangeAspect="1"/>
             </wp:cNvGraphicFramePr>
@@ -1107,16 +1093,16 @@
               <a:graphicData uri="http://schemas.openxmlformats.org/drawingml/2006/picture">
                 <pic:pic xmlns:pic="http://schemas.openxmlformats.org/drawingml/2006/picture">
                   <pic:nvPicPr>
-                    <pic:cNvPr id="0" name="Picture 19"/>
+                    <pic:cNvPr id="0" name="Picture 3"/>
                     <pic:cNvPicPr>
                       <a:picLocks noChangeAspect="1" noChangeArrowheads="1"/>
                     </pic:cNvPicPr>
                   </pic:nvPicPr>
                   <pic:blipFill>
-                    <a:blip r:embed="rId16" cstate="print">
+                    <a:blip r:embed="rId16">
                       <a:extLst>
                         <a:ext uri="{28A0092B-C50C-407E-A947-70E740481C1C}">
-                          <a14:useLocalDpi xmlns:a14="http://schemas.microsoft.com/office/drawing/2010/main" xmlns:wps="http://schemas.microsoft.com/office/word/2010/wordprocessingShape" xmlns:wpi="http://schemas.microsoft.com/office/word/2010/wordprocessingInk" xmlns:wpg="http://schemas.microsoft.com/office/word/2010/wordprocessingGroup" xmlns:w16se="http://schemas.microsoft.com/office/word/2015/wordml/symex" xmlns:w15="http://schemas.microsoft.com/office/word/2012/wordml" xmlns:w14="http://schemas.microsoft.com/office/word/2010/wordml" xmlns:w="http://schemas.openxmlformats.org/wordprocessingml/2006/main" xmlns:w10="urn:schemas-microsoft-com:office:word" xmlns:wp14="http://schemas.microsoft.com/office/word/2010/wordprocessingDrawing" xmlns:v="urn:schemas-microsoft-com:vml" xmlns:o="urn:schemas-microsoft-com:office:office" xmlns:mc="http://schemas.openxmlformats.org/markup-compatibility/2006" xmlns:cx1="http://schemas.microsoft.com/office/drawing/2015/9/8/chartex" xmlns:cx="http://schemas.microsoft.com/office/drawing/2014/chartex" xmlns:wpc="http://schemas.microsoft.com/office/word/2010/wordprocessingCanvas" xmlns="" val="0"/>
+                          <a14:useLocalDpi xmlns:a14="http://schemas.microsoft.com/office/drawing/2010/main" val="0"/>
                         </a:ext>
                       </a:extLst>
                     </a:blip>
@@ -1128,7 +1114,7 @@
                   <pic:spPr bwMode="auto">
                     <a:xfrm>
                       <a:off x="0" y="0"/>
-                      <a:ext cx="5895975" cy="2457450"/>
+                      <a:ext cx="6010275" cy="2571750"/>
                     </a:xfrm>
                     <a:prstGeom prst="rect">
                       <a:avLst/>
@@ -1137,13 +1123,6 @@
                     <a:ln>
                       <a:noFill/>
                     </a:ln>
-                    <a:effectLst>
-                      <a:outerShdw blurRad="50800" dist="38100" dir="2700000" algn="tl" rotWithShape="0">
-                        <a:prstClr val="black">
-                          <a:alpha val="40000"/>
-                        </a:prstClr>
-                      </a:outerShdw>
-                    </a:effectLst>
                   </pic:spPr>
                 </pic:pic>
               </a:graphicData>
@@ -1156,15 +1135,7 @@
     <w:p>
       <w:r>
         <w:lastRenderedPageBreak/>
-        <w:t xml:space="preserve">До того, как примут </w:t>
-      </w:r>
-      <w:proofErr w:type="gramStart"/>
-      <w:r>
-        <w:t>ведомость</w:t>
-      </w:r>
-      <w:proofErr w:type="gramEnd"/>
-      <w:r>
-        <w:t xml:space="preserve"> есть возможность её «откатить» в исходное состояние.</w:t>
+        <w:t>До того, как примут ведомость есть возможность её «откатить» в исходное состояние.</w:t>
       </w:r>
     </w:p>
     <w:p>
@@ -1184,8 +1155,8 @@
         <w:drawing>
           <wp:inline distT="0" distB="0" distL="0" distR="0">
             <wp:extent cx="5934075" cy="2524125"/>
-            <wp:effectExtent l="0" t="0" r="9525" b="9525"/>
-            <wp:docPr id="20" name="Рисунок 20"/>
+            <wp:effectExtent l="0" t="0" r="0" b="0"/>
+            <wp:docPr id="18" name="Рисунок 18"/>
             <wp:cNvGraphicFramePr>
               <a:graphicFrameLocks xmlns:a="http://schemas.openxmlformats.org/drawingml/2006/main" noChangeAspect="1"/>
             </wp:cNvGraphicFramePr>
@@ -1193,16 +1164,16 @@
               <a:graphicData uri="http://schemas.openxmlformats.org/drawingml/2006/picture">
                 <pic:pic xmlns:pic="http://schemas.openxmlformats.org/drawingml/2006/picture">
                   <pic:nvPicPr>
-                    <pic:cNvPr id="0" name="Picture 20"/>
+                    <pic:cNvPr id="0" name="Picture 7"/>
                     <pic:cNvPicPr>
                       <a:picLocks noChangeAspect="1" noChangeArrowheads="1"/>
                     </pic:cNvPicPr>
                   </pic:nvPicPr>
                   <pic:blipFill>
-                    <a:blip r:embed="rId17" cstate="print">
+                    <a:blip r:embed="rId17">
                       <a:extLst>
                         <a:ext uri="{28A0092B-C50C-407E-A947-70E740481C1C}">
-                          <a14:useLocalDpi xmlns:a14="http://schemas.microsoft.com/office/drawing/2010/main" xmlns:wps="http://schemas.microsoft.com/office/word/2010/wordprocessingShape" xmlns:wpi="http://schemas.microsoft.com/office/word/2010/wordprocessingInk" xmlns:wpg="http://schemas.microsoft.com/office/word/2010/wordprocessingGroup" xmlns:w16se="http://schemas.microsoft.com/office/word/2015/wordml/symex" xmlns:w15="http://schemas.microsoft.com/office/word/2012/wordml" xmlns:w14="http://schemas.microsoft.com/office/word/2010/wordml" xmlns:w="http://schemas.openxmlformats.org/wordprocessingml/2006/main" xmlns:w10="urn:schemas-microsoft-com:office:word" xmlns:wp14="http://schemas.microsoft.com/office/word/2010/wordprocessingDrawing" xmlns:v="urn:schemas-microsoft-com:vml" xmlns:o="urn:schemas-microsoft-com:office:office" xmlns:mc="http://schemas.openxmlformats.org/markup-compatibility/2006" xmlns:cx1="http://schemas.microsoft.com/office/drawing/2015/9/8/chartex" xmlns:cx="http://schemas.microsoft.com/office/drawing/2014/chartex" xmlns:wpc="http://schemas.microsoft.com/office/word/2010/wordprocessingCanvas" xmlns="" val="0"/>
+                          <a14:useLocalDpi xmlns:a14="http://schemas.microsoft.com/office/drawing/2010/main" val="0"/>
                         </a:ext>
                       </a:extLst>
                     </a:blip>
@@ -1272,9 +1243,9 @@
         </w:rPr>
         <w:drawing>
           <wp:inline distT="0" distB="0" distL="0" distR="0">
-            <wp:extent cx="5934075" cy="2505075"/>
-            <wp:effectExtent l="0" t="0" r="9525" b="9525"/>
-            <wp:docPr id="21" name="Рисунок 21"/>
+            <wp:extent cx="5943600" cy="2468880"/>
+            <wp:effectExtent l="0" t="0" r="0" b="0"/>
+            <wp:docPr id="3" name="Рисунок 3"/>
             <wp:cNvGraphicFramePr>
               <a:graphicFrameLocks xmlns:a="http://schemas.openxmlformats.org/drawingml/2006/main" noChangeAspect="1"/>
             </wp:cNvGraphicFramePr>
@@ -1282,16 +1253,16 @@
               <a:graphicData uri="http://schemas.openxmlformats.org/drawingml/2006/picture">
                 <pic:pic xmlns:pic="http://schemas.openxmlformats.org/drawingml/2006/picture">
                   <pic:nvPicPr>
-                    <pic:cNvPr id="0" name="Picture 21"/>
+                    <pic:cNvPr id="0" name="Picture 3"/>
                     <pic:cNvPicPr>
                       <a:picLocks noChangeAspect="1" noChangeArrowheads="1"/>
                     </pic:cNvPicPr>
                   </pic:nvPicPr>
                   <pic:blipFill>
-                    <a:blip r:embed="rId18" cstate="print">
+                    <a:blip r:embed="rId18">
                       <a:extLst>
                         <a:ext uri="{28A0092B-C50C-407E-A947-70E740481C1C}">
-                          <a14:useLocalDpi xmlns:a14="http://schemas.microsoft.com/office/drawing/2010/main" xmlns:wps="http://schemas.microsoft.com/office/word/2010/wordprocessingShape" xmlns:wpi="http://schemas.microsoft.com/office/word/2010/wordprocessingInk" xmlns:wpg="http://schemas.microsoft.com/office/word/2010/wordprocessingGroup" xmlns:w16se="http://schemas.microsoft.com/office/word/2015/wordml/symex" xmlns:w15="http://schemas.microsoft.com/office/word/2012/wordml" xmlns:w14="http://schemas.microsoft.com/office/word/2010/wordml" xmlns:w="http://schemas.openxmlformats.org/wordprocessingml/2006/main" xmlns:w10="urn:schemas-microsoft-com:office:word" xmlns:wp14="http://schemas.microsoft.com/office/word/2010/wordprocessingDrawing" xmlns:v="urn:schemas-microsoft-com:vml" xmlns:o="urn:schemas-microsoft-com:office:office" xmlns:mc="http://schemas.openxmlformats.org/markup-compatibility/2006" xmlns:cx1="http://schemas.microsoft.com/office/drawing/2015/9/8/chartex" xmlns:cx="http://schemas.microsoft.com/office/drawing/2014/chartex" xmlns:wpc="http://schemas.microsoft.com/office/word/2010/wordprocessingCanvas" xmlns="" val="0"/>
+                          <a14:useLocalDpi xmlns:a14="http://schemas.microsoft.com/office/drawing/2010/main" val="0"/>
                         </a:ext>
                       </a:extLst>
                     </a:blip>
@@ -1303,7 +1274,7 @@
                   <pic:spPr bwMode="auto">
                     <a:xfrm>
                       <a:off x="0" y="0"/>
-                      <a:ext cx="5934075" cy="2505075"/>
+                      <a:ext cx="5943600" cy="2468880"/>
                     </a:xfrm>
                     <a:prstGeom prst="rect">
                       <a:avLst/>
@@ -1365,7 +1336,7 @@
                     <a:blip r:embed="rId19" cstate="print">
                       <a:extLst>
                         <a:ext uri="{28A0092B-C50C-407E-A947-70E740481C1C}">
-                          <a14:useLocalDpi xmlns:a14="http://schemas.microsoft.com/office/drawing/2010/main" xmlns:wps="http://schemas.microsoft.com/office/word/2010/wordprocessingShape" xmlns:wpi="http://schemas.microsoft.com/office/word/2010/wordprocessingInk" xmlns:wpg="http://schemas.microsoft.com/office/word/2010/wordprocessingGroup" xmlns:w16se="http://schemas.microsoft.com/office/word/2015/wordml/symex" xmlns:w15="http://schemas.microsoft.com/office/word/2012/wordml" xmlns:w14="http://schemas.microsoft.com/office/word/2010/wordml" xmlns:w="http://schemas.openxmlformats.org/wordprocessingml/2006/main" xmlns:w10="urn:schemas-microsoft-com:office:word" xmlns:wp14="http://schemas.microsoft.com/office/word/2010/wordprocessingDrawing" xmlns:v="urn:schemas-microsoft-com:vml" xmlns:o="urn:schemas-microsoft-com:office:office" xmlns:mc="http://schemas.openxmlformats.org/markup-compatibility/2006" xmlns:cx1="http://schemas.microsoft.com/office/drawing/2015/9/8/chartex" xmlns:cx="http://schemas.microsoft.com/office/drawing/2014/chartex" xmlns:wpc="http://schemas.microsoft.com/office/word/2010/wordprocessingCanvas" xmlns="" val="0"/>
+                          <a14:useLocalDpi xmlns:a14="http://schemas.microsoft.com/office/drawing/2010/main" val="0"/>
                         </a:ext>
                       </a:extLst>
                     </a:blip>
@@ -1434,7 +1405,7 @@
           <wp:inline distT="0" distB="0" distL="0" distR="0">
             <wp:extent cx="5924550" cy="2495550"/>
             <wp:effectExtent l="0" t="0" r="0" b="0"/>
-            <wp:docPr id="22" name="Рисунок 22"/>
+            <wp:docPr id="7" name="Рисунок 7"/>
             <wp:cNvGraphicFramePr>
               <a:graphicFrameLocks xmlns:a="http://schemas.openxmlformats.org/drawingml/2006/main" noChangeAspect="1"/>
             </wp:cNvGraphicFramePr>
@@ -1442,16 +1413,16 @@
               <a:graphicData uri="http://schemas.openxmlformats.org/drawingml/2006/picture">
                 <pic:pic xmlns:pic="http://schemas.openxmlformats.org/drawingml/2006/picture">
                   <pic:nvPicPr>
-                    <pic:cNvPr id="0" name="Picture 22"/>
+                    <pic:cNvPr id="0" name="Picture 4"/>
                     <pic:cNvPicPr>
                       <a:picLocks noChangeAspect="1" noChangeArrowheads="1"/>
                     </pic:cNvPicPr>
                   </pic:nvPicPr>
                   <pic:blipFill>
-                    <a:blip r:embed="rId20" cstate="print">
+                    <a:blip r:embed="rId20">
                       <a:extLst>
                         <a:ext uri="{28A0092B-C50C-407E-A947-70E740481C1C}">
-                          <a14:useLocalDpi xmlns:a14="http://schemas.microsoft.com/office/drawing/2010/main" xmlns:wps="http://schemas.microsoft.com/office/word/2010/wordprocessingShape" xmlns:wpi="http://schemas.microsoft.com/office/word/2010/wordprocessingInk" xmlns:wpg="http://schemas.microsoft.com/office/word/2010/wordprocessingGroup" xmlns:w16se="http://schemas.microsoft.com/office/word/2015/wordml/symex" xmlns:w15="http://schemas.microsoft.com/office/word/2012/wordml" xmlns:w14="http://schemas.microsoft.com/office/word/2010/wordml" xmlns:w="http://schemas.openxmlformats.org/wordprocessingml/2006/main" xmlns:w10="urn:schemas-microsoft-com:office:word" xmlns:wp14="http://schemas.microsoft.com/office/word/2010/wordprocessingDrawing" xmlns:v="urn:schemas-microsoft-com:vml" xmlns:o="urn:schemas-microsoft-com:office:office" xmlns:mc="http://schemas.openxmlformats.org/markup-compatibility/2006" xmlns:cx1="http://schemas.microsoft.com/office/drawing/2015/9/8/chartex" xmlns:cx="http://schemas.microsoft.com/office/drawing/2014/chartex" xmlns:wpc="http://schemas.microsoft.com/office/word/2010/wordprocessingCanvas" xmlns="" val="0"/>
+                          <a14:useLocalDpi xmlns:a14="http://schemas.microsoft.com/office/drawing/2010/main" val="0"/>
                         </a:ext>
                       </a:extLst>
                     </a:blip>
@@ -1479,6 +1450,8 @@
           </wp:inline>
         </w:drawing>
       </w:r>
+      <w:bookmarkStart w:id="0" w:name="_GoBack"/>
+      <w:bookmarkEnd w:id="0"/>
     </w:p>
     <w:p>
       <w:r>
@@ -1511,7 +1484,7 @@
                     <a:blip r:embed="rId21" cstate="print">
                       <a:extLst>
                         <a:ext uri="{28A0092B-C50C-407E-A947-70E740481C1C}">
-                          <a14:useLocalDpi xmlns:a14="http://schemas.microsoft.com/office/drawing/2010/main" xmlns:wps="http://schemas.microsoft.com/office/word/2010/wordprocessingShape" xmlns:wpi="http://schemas.microsoft.com/office/word/2010/wordprocessingInk" xmlns:wpg="http://schemas.microsoft.com/office/word/2010/wordprocessingGroup" xmlns:w16se="http://schemas.microsoft.com/office/word/2015/wordml/symex" xmlns:w15="http://schemas.microsoft.com/office/word/2012/wordml" xmlns:w14="http://schemas.microsoft.com/office/word/2010/wordml" xmlns:w="http://schemas.openxmlformats.org/wordprocessingml/2006/main" xmlns:w10="urn:schemas-microsoft-com:office:word" xmlns:wp14="http://schemas.microsoft.com/office/word/2010/wordprocessingDrawing" xmlns:v="urn:schemas-microsoft-com:vml" xmlns:o="urn:schemas-microsoft-com:office:office" xmlns:mc="http://schemas.openxmlformats.org/markup-compatibility/2006" xmlns:cx1="http://schemas.microsoft.com/office/drawing/2015/9/8/chartex" xmlns:cx="http://schemas.microsoft.com/office/drawing/2014/chartex" xmlns:wpc="http://schemas.microsoft.com/office/word/2010/wordprocessingCanvas" xmlns="" val="0"/>
+                          <a14:useLocalDpi xmlns:a14="http://schemas.microsoft.com/office/drawing/2010/main" val="0"/>
                         </a:ext>
                       </a:extLst>
                     </a:blip>
@@ -1580,7 +1553,7 @@
                     <a:blip r:embed="rId22" cstate="print">
                       <a:extLst>
                         <a:ext uri="{28A0092B-C50C-407E-A947-70E740481C1C}">
-                          <a14:useLocalDpi xmlns:a14="http://schemas.microsoft.com/office/drawing/2010/main" xmlns:wps="http://schemas.microsoft.com/office/word/2010/wordprocessingShape" xmlns:wpi="http://schemas.microsoft.com/office/word/2010/wordprocessingInk" xmlns:wpg="http://schemas.microsoft.com/office/word/2010/wordprocessingGroup" xmlns:w16se="http://schemas.microsoft.com/office/word/2015/wordml/symex" xmlns:w15="http://schemas.microsoft.com/office/word/2012/wordml" xmlns:w14="http://schemas.microsoft.com/office/word/2010/wordml" xmlns:w="http://schemas.openxmlformats.org/wordprocessingml/2006/main" xmlns:w10="urn:schemas-microsoft-com:office:word" xmlns:wp14="http://schemas.microsoft.com/office/word/2010/wordprocessingDrawing" xmlns:v="urn:schemas-microsoft-com:vml" xmlns:o="urn:schemas-microsoft-com:office:office" xmlns:mc="http://schemas.openxmlformats.org/markup-compatibility/2006" xmlns:cx1="http://schemas.microsoft.com/office/drawing/2015/9/8/chartex" xmlns:cx="http://schemas.microsoft.com/office/drawing/2014/chartex" xmlns:wpc="http://schemas.microsoft.com/office/word/2010/wordprocessingCanvas" xmlns="" val="0"/>
+                          <a14:useLocalDpi xmlns:a14="http://schemas.microsoft.com/office/drawing/2010/main" val="0"/>
                         </a:ext>
                       </a:extLst>
                     </a:blip>
@@ -1674,7 +1647,7 @@
                     <a:blip r:embed="rId24" cstate="print">
                       <a:extLst>
                         <a:ext uri="{28A0092B-C50C-407E-A947-70E740481C1C}">
-                          <a14:useLocalDpi xmlns:a14="http://schemas.microsoft.com/office/drawing/2010/main" xmlns:wps="http://schemas.microsoft.com/office/word/2010/wordprocessingShape" xmlns:wpi="http://schemas.microsoft.com/office/word/2010/wordprocessingInk" xmlns:wpg="http://schemas.microsoft.com/office/word/2010/wordprocessingGroup" xmlns:w16se="http://schemas.microsoft.com/office/word/2015/wordml/symex" xmlns:w15="http://schemas.microsoft.com/office/word/2012/wordml" xmlns:w14="http://schemas.microsoft.com/office/word/2010/wordml" xmlns:w="http://schemas.openxmlformats.org/wordprocessingml/2006/main" xmlns:w10="urn:schemas-microsoft-com:office:word" xmlns:wp14="http://schemas.microsoft.com/office/word/2010/wordprocessingDrawing" xmlns:v="urn:schemas-microsoft-com:vml" xmlns:o="urn:schemas-microsoft-com:office:office" xmlns:mc="http://schemas.openxmlformats.org/markup-compatibility/2006" xmlns:cx1="http://schemas.microsoft.com/office/drawing/2015/9/8/chartex" xmlns:cx="http://schemas.microsoft.com/office/drawing/2014/chartex" xmlns:wpc="http://schemas.microsoft.com/office/word/2010/wordprocessingCanvas" xmlns="" val="0"/>
+                          <a14:useLocalDpi xmlns:a14="http://schemas.microsoft.com/office/drawing/2010/main" val="0"/>
                         </a:ext>
                       </a:extLst>
                     </a:blip>
@@ -1730,16 +1703,11 @@
       <w:r>
         <w:t xml:space="preserve">в </w:t>
       </w:r>
-      <w:proofErr w:type="gramStart"/>
       <w:r>
         <w:t>которо</w:t>
       </w:r>
       <w:r>
-        <w:t>м</w:t>
-      </w:r>
-      <w:proofErr w:type="gramEnd"/>
-      <w:r>
-        <w:t xml:space="preserve"> </w:t>
+        <w:t xml:space="preserve">м </w:t>
       </w:r>
       <w:r>
         <w:t xml:space="preserve">нужно </w:t>
@@ -1783,7 +1751,7 @@
                     <a:blip r:embed="rId26" cstate="print">
                       <a:extLst>
                         <a:ext uri="{28A0092B-C50C-407E-A947-70E740481C1C}">
-                          <a14:useLocalDpi xmlns:a14="http://schemas.microsoft.com/office/drawing/2010/main" xmlns:wps="http://schemas.microsoft.com/office/word/2010/wordprocessingShape" xmlns:wpi="http://schemas.microsoft.com/office/word/2010/wordprocessingInk" xmlns:wpg="http://schemas.microsoft.com/office/word/2010/wordprocessingGroup" xmlns:w16se="http://schemas.microsoft.com/office/word/2015/wordml/symex" xmlns:w15="http://schemas.microsoft.com/office/word/2012/wordml" xmlns:w14="http://schemas.microsoft.com/office/word/2010/wordml" xmlns:w="http://schemas.openxmlformats.org/wordprocessingml/2006/main" xmlns:w10="urn:schemas-microsoft-com:office:word" xmlns:wp14="http://schemas.microsoft.com/office/word/2010/wordprocessingDrawing" xmlns:v="urn:schemas-microsoft-com:vml" xmlns:o="urn:schemas-microsoft-com:office:office" xmlns:mc="http://schemas.openxmlformats.org/markup-compatibility/2006" xmlns:cx1="http://schemas.microsoft.com/office/drawing/2015/9/8/chartex" xmlns:cx="http://schemas.microsoft.com/office/drawing/2014/chartex" xmlns:wpc="http://schemas.microsoft.com/office/word/2010/wordprocessingCanvas" xmlns="" val="0"/>
+                          <a14:useLocalDpi xmlns:a14="http://schemas.microsoft.com/office/drawing/2010/main" val="0"/>
                         </a:ext>
                       </a:extLst>
                     </a:blip>
@@ -1851,7 +1819,7 @@
                     <a:blip r:embed="rId27" cstate="print">
                       <a:extLst>
                         <a:ext uri="{28A0092B-C50C-407E-A947-70E740481C1C}">
-                          <a14:useLocalDpi xmlns:a14="http://schemas.microsoft.com/office/drawing/2010/main" xmlns:wps="http://schemas.microsoft.com/office/word/2010/wordprocessingShape" xmlns:wpi="http://schemas.microsoft.com/office/word/2010/wordprocessingInk" xmlns:wpg="http://schemas.microsoft.com/office/word/2010/wordprocessingGroup" xmlns:w16se="http://schemas.microsoft.com/office/word/2015/wordml/symex" xmlns:w15="http://schemas.microsoft.com/office/word/2012/wordml" xmlns:w14="http://schemas.microsoft.com/office/word/2010/wordml" xmlns:w="http://schemas.openxmlformats.org/wordprocessingml/2006/main" xmlns:w10="urn:schemas-microsoft-com:office:word" xmlns:wp14="http://schemas.microsoft.com/office/word/2010/wordprocessingDrawing" xmlns:v="urn:schemas-microsoft-com:vml" xmlns:o="urn:schemas-microsoft-com:office:office" xmlns:mc="http://schemas.openxmlformats.org/markup-compatibility/2006" xmlns:cx1="http://schemas.microsoft.com/office/drawing/2015/9/8/chartex" xmlns:cx="http://schemas.microsoft.com/office/drawing/2014/chartex" xmlns:wpc="http://schemas.microsoft.com/office/word/2010/wordprocessingCanvas" xmlns="" val="0"/>
+                          <a14:useLocalDpi xmlns:a14="http://schemas.microsoft.com/office/drawing/2010/main" val="0"/>
                         </a:ext>
                       </a:extLst>
                     </a:blip>
@@ -1890,15 +1858,7 @@
         <w:t>При необходимости выдачи документов нескольким заявителям при их одномоментном обращении или обращении в разный временной период следует</w:t>
       </w:r>
       <w:r>
-        <w:t xml:space="preserve"> для каждого из обратившихся заявителей повторить </w:t>
-      </w:r>
-      <w:proofErr w:type="spellStart"/>
-      <w:r>
-        <w:t>вышеобозначенное</w:t>
-      </w:r>
-      <w:proofErr w:type="spellEnd"/>
-      <w:r>
-        <w:t xml:space="preserve"> действие (В появившемся модальном окне необходимо заполнить Ф.И.О. лица и нажать «Выдать»).    </w:t>
+        <w:t xml:space="preserve"> для каждого из обратившихся заявителей повторить вышеобозначенное действие (В появившемся модальном окне необходимо заполнить Ф.И.О. лица и нажать «Выдать»).    </w:t>
       </w:r>
       <w:r>
         <w:t xml:space="preserve"> </w:t>
@@ -1919,23 +1879,10 @@
         </w:tabs>
       </w:pPr>
       <w:r>
-        <w:t xml:space="preserve">Для роли экстерриториальной регистрации по </w:t>
-      </w:r>
-      <w:proofErr w:type="gramStart"/>
-      <w:r>
-        <w:t>кнопе</w:t>
-      </w:r>
-      <w:proofErr w:type="gramEnd"/>
-      <w:r>
-        <w:t xml:space="preserve"> перемещаем ведомость в район</w:t>
-      </w:r>
-      <w:r>
-        <w:t xml:space="preserve"> (опционально</w:t>
-      </w:r>
-      <w:bookmarkStart w:id="0" w:name="_GoBack"/>
-      <w:bookmarkEnd w:id="0"/>
-      <w:r>
-        <w:t>)</w:t>
+        <w:t>Для роли экстерриториальной регистрации по кнопе перемещаем ведомость в район</w:t>
+      </w:r>
+      <w:r>
+        <w:t xml:space="preserve"> (опционально)</w:t>
       </w:r>
       <w:r>
         <w:t>.</w:t>
@@ -1976,7 +1923,7 @@
                     <a:blip r:embed="rId28" cstate="print">
                       <a:extLst>
                         <a:ext uri="{28A0092B-C50C-407E-A947-70E740481C1C}">
-                          <a14:useLocalDpi xmlns:a14="http://schemas.microsoft.com/office/drawing/2010/main" xmlns:wps="http://schemas.microsoft.com/office/word/2010/wordprocessingShape" xmlns:wpi="http://schemas.microsoft.com/office/word/2010/wordprocessingInk" xmlns:wpg="http://schemas.microsoft.com/office/word/2010/wordprocessingGroup" xmlns:w16se="http://schemas.microsoft.com/office/word/2015/wordml/symex" xmlns:w15="http://schemas.microsoft.com/office/word/2012/wordml" xmlns:w14="http://schemas.microsoft.com/office/word/2010/wordml" xmlns:w="http://schemas.openxmlformats.org/wordprocessingml/2006/main" xmlns:w10="urn:schemas-microsoft-com:office:word" xmlns:wp14="http://schemas.microsoft.com/office/word/2010/wordprocessingDrawing" xmlns:v="urn:schemas-microsoft-com:vml" xmlns:o="urn:schemas-microsoft-com:office:office" xmlns:mc="http://schemas.openxmlformats.org/markup-compatibility/2006" xmlns:cx1="http://schemas.microsoft.com/office/drawing/2015/9/8/chartex" xmlns:cx="http://schemas.microsoft.com/office/drawing/2014/chartex" xmlns:wpc="http://schemas.microsoft.com/office/word/2010/wordprocessingCanvas" xmlns="" val="0"/>
+                          <a14:useLocalDpi xmlns:a14="http://schemas.microsoft.com/office/drawing/2010/main" val="0"/>
                         </a:ext>
                       </a:extLst>
                     </a:blip>
@@ -2015,15 +1962,7 @@
         <w:t>На главной странице «Ведомости»</w:t>
       </w:r>
       <w:r>
-        <w:t xml:space="preserve"> обрабатываем по кнопке «</w:t>
-      </w:r>
-      <w:proofErr w:type="spellStart"/>
-      <w:r>
-        <w:t>Экстер</w:t>
-      </w:r>
-      <w:proofErr w:type="spellEnd"/>
-      <w:r>
-        <w:t>. Документы».</w:t>
+        <w:t xml:space="preserve"> обрабатываем по кнопке «Экстер. Документы».</w:t>
       </w:r>
     </w:p>
     <w:p>
@@ -2061,7 +2000,7 @@
                     <a:blip r:embed="rId29" cstate="print">
                       <a:extLst>
                         <a:ext uri="{28A0092B-C50C-407E-A947-70E740481C1C}">
-                          <a14:useLocalDpi xmlns:a14="http://schemas.microsoft.com/office/drawing/2010/main" xmlns:wps="http://schemas.microsoft.com/office/word/2010/wordprocessingShape" xmlns:wpi="http://schemas.microsoft.com/office/word/2010/wordprocessingInk" xmlns:wpg="http://schemas.microsoft.com/office/word/2010/wordprocessingGroup" xmlns:w16se="http://schemas.microsoft.com/office/word/2015/wordml/symex" xmlns:w15="http://schemas.microsoft.com/office/word/2012/wordml" xmlns:w14="http://schemas.microsoft.com/office/word/2010/wordml" xmlns:w="http://schemas.openxmlformats.org/wordprocessingml/2006/main" xmlns:w10="urn:schemas-microsoft-com:office:word" xmlns:wp14="http://schemas.microsoft.com/office/word/2010/wordprocessingDrawing" xmlns:v="urn:schemas-microsoft-com:vml" xmlns:o="urn:schemas-microsoft-com:office:office" xmlns:mc="http://schemas.openxmlformats.org/markup-compatibility/2006" xmlns:cx1="http://schemas.microsoft.com/office/drawing/2015/9/8/chartex" xmlns:cx="http://schemas.microsoft.com/office/drawing/2014/chartex" xmlns:wpc="http://schemas.microsoft.com/office/word/2010/wordprocessingCanvas" xmlns="" val="0"/>
+                          <a14:useLocalDpi xmlns:a14="http://schemas.microsoft.com/office/drawing/2010/main" val="0"/>
                         </a:ext>
                       </a:extLst>
                     </a:blip>
@@ -2145,7 +2084,7 @@
                     <a:blip r:embed="rId30" cstate="print">
                       <a:extLst>
                         <a:ext uri="{28A0092B-C50C-407E-A947-70E740481C1C}">
-                          <a14:useLocalDpi xmlns:a14="http://schemas.microsoft.com/office/drawing/2010/main" xmlns:wps="http://schemas.microsoft.com/office/word/2010/wordprocessingShape" xmlns:wpi="http://schemas.microsoft.com/office/word/2010/wordprocessingInk" xmlns:wpg="http://schemas.microsoft.com/office/word/2010/wordprocessingGroup" xmlns:w16se="http://schemas.microsoft.com/office/word/2015/wordml/symex" xmlns:w15="http://schemas.microsoft.com/office/word/2012/wordml" xmlns:w14="http://schemas.microsoft.com/office/word/2010/wordml" xmlns:w="http://schemas.openxmlformats.org/wordprocessingml/2006/main" xmlns:w10="urn:schemas-microsoft-com:office:word" xmlns:wp14="http://schemas.microsoft.com/office/word/2010/wordprocessingDrawing" xmlns:v="urn:schemas-microsoft-com:vml" xmlns:o="urn:schemas-microsoft-com:office:office" xmlns:mc="http://schemas.openxmlformats.org/markup-compatibility/2006" xmlns:cx1="http://schemas.microsoft.com/office/drawing/2015/9/8/chartex" xmlns:cx="http://schemas.microsoft.com/office/drawing/2014/chartex" xmlns:wpc="http://schemas.microsoft.com/office/word/2010/wordprocessingCanvas" xmlns="" val="0"/>
+                          <a14:useLocalDpi xmlns:a14="http://schemas.microsoft.com/office/drawing/2010/main" val="0"/>
                         </a:ext>
                       </a:extLst>
                     </a:blip>
@@ -2226,7 +2165,7 @@
                     <a:blip r:embed="rId31" cstate="print">
                       <a:extLst>
                         <a:ext uri="{28A0092B-C50C-407E-A947-70E740481C1C}">
-                          <a14:useLocalDpi xmlns:a14="http://schemas.microsoft.com/office/drawing/2010/main" xmlns:wps="http://schemas.microsoft.com/office/word/2010/wordprocessingShape" xmlns:wpi="http://schemas.microsoft.com/office/word/2010/wordprocessingInk" xmlns:wpg="http://schemas.microsoft.com/office/word/2010/wordprocessingGroup" xmlns:w16se="http://schemas.microsoft.com/office/word/2015/wordml/symex" xmlns:w15="http://schemas.microsoft.com/office/word/2012/wordml" xmlns:w14="http://schemas.microsoft.com/office/word/2010/wordml" xmlns:w="http://schemas.openxmlformats.org/wordprocessingml/2006/main" xmlns:w10="urn:schemas-microsoft-com:office:word" xmlns:wp14="http://schemas.microsoft.com/office/word/2010/wordprocessingDrawing" xmlns:v="urn:schemas-microsoft-com:vml" xmlns:o="urn:schemas-microsoft-com:office:office" xmlns:mc="http://schemas.openxmlformats.org/markup-compatibility/2006" xmlns:cx1="http://schemas.microsoft.com/office/drawing/2015/9/8/chartex" xmlns:cx="http://schemas.microsoft.com/office/drawing/2014/chartex" xmlns:wpc="http://schemas.microsoft.com/office/word/2010/wordprocessingCanvas" xmlns="" val="0"/>
+                          <a14:useLocalDpi xmlns:a14="http://schemas.microsoft.com/office/drawing/2010/main" val="0"/>
                         </a:ext>
                       </a:extLst>
                     </a:blip>
@@ -2266,7 +2205,7 @@
 </file>
 
 <file path=word/endnotes.xml><?xml version="1.0" encoding="utf-8"?>
-<w:endnotes xmlns:ve="http://schemas.openxmlformats.org/markup-compatibility/2006" xmlns:o="urn:schemas-microsoft-com:office:office" xmlns:r="http://schemas.openxmlformats.org/officeDocument/2006/relationships" xmlns:m="http://schemas.openxmlformats.org/officeDocument/2006/math" xmlns:v="urn:schemas-microsoft-com:vml" xmlns:wp="http://schemas.openxmlformats.org/drawingml/2006/wordprocessingDrawing" xmlns:w10="urn:schemas-microsoft-com:office:word" xmlns:w="http://schemas.openxmlformats.org/wordprocessingml/2006/main" xmlns:wne="http://schemas.microsoft.com/office/word/2006/wordml">
+<w:endnotes xmlns:wpc="http://schemas.microsoft.com/office/word/2010/wordprocessingCanvas" xmlns:cx="http://schemas.microsoft.com/office/drawing/2014/chartex" xmlns:cx1="http://schemas.microsoft.com/office/drawing/2015/9/8/chartex" xmlns:mc="http://schemas.openxmlformats.org/markup-compatibility/2006" xmlns:o="urn:schemas-microsoft-com:office:office" xmlns:r="http://schemas.openxmlformats.org/officeDocument/2006/relationships" xmlns:m="http://schemas.openxmlformats.org/officeDocument/2006/math" xmlns:v="urn:schemas-microsoft-com:vml" xmlns:wp14="http://schemas.microsoft.com/office/word/2010/wordprocessingDrawing" xmlns:wp="http://schemas.openxmlformats.org/drawingml/2006/wordprocessingDrawing" xmlns:w10="urn:schemas-microsoft-com:office:word" xmlns:w="http://schemas.openxmlformats.org/wordprocessingml/2006/main" xmlns:w14="http://schemas.microsoft.com/office/word/2010/wordml" xmlns:w15="http://schemas.microsoft.com/office/word/2012/wordml" xmlns:w16se="http://schemas.microsoft.com/office/word/2015/wordml/symex" xmlns:wpg="http://schemas.microsoft.com/office/word/2010/wordprocessingGroup" xmlns:wpi="http://schemas.microsoft.com/office/word/2010/wordprocessingInk" xmlns:wne="http://schemas.microsoft.com/office/word/2006/wordml" xmlns:wps="http://schemas.microsoft.com/office/word/2010/wordprocessingShape" mc:Ignorable="w14 w15 w16se wp14">
   <w:endnote w:type="separator" w:id="-1">
     <w:p>
       <w:pPr>
@@ -2291,7 +2230,7 @@
 </file>
 
 <file path=word/footnotes.xml><?xml version="1.0" encoding="utf-8"?>
-<w:footnotes xmlns:ve="http://schemas.openxmlformats.org/markup-compatibility/2006" xmlns:o="urn:schemas-microsoft-com:office:office" xmlns:r="http://schemas.openxmlformats.org/officeDocument/2006/relationships" xmlns:m="http://schemas.openxmlformats.org/officeDocument/2006/math" xmlns:v="urn:schemas-microsoft-com:vml" xmlns:wp="http://schemas.openxmlformats.org/drawingml/2006/wordprocessingDrawing" xmlns:w10="urn:schemas-microsoft-com:office:word" xmlns:w="http://schemas.openxmlformats.org/wordprocessingml/2006/main" xmlns:wne="http://schemas.microsoft.com/office/word/2006/wordml">
+<w:footnotes xmlns:wpc="http://schemas.microsoft.com/office/word/2010/wordprocessingCanvas" xmlns:cx="http://schemas.microsoft.com/office/drawing/2014/chartex" xmlns:cx1="http://schemas.microsoft.com/office/drawing/2015/9/8/chartex" xmlns:mc="http://schemas.openxmlformats.org/markup-compatibility/2006" xmlns:o="urn:schemas-microsoft-com:office:office" xmlns:r="http://schemas.openxmlformats.org/officeDocument/2006/relationships" xmlns:m="http://schemas.openxmlformats.org/officeDocument/2006/math" xmlns:v="urn:schemas-microsoft-com:vml" xmlns:wp14="http://schemas.microsoft.com/office/word/2010/wordprocessingDrawing" xmlns:wp="http://schemas.openxmlformats.org/drawingml/2006/wordprocessingDrawing" xmlns:w10="urn:schemas-microsoft-com:office:word" xmlns:w="http://schemas.openxmlformats.org/wordprocessingml/2006/main" xmlns:w14="http://schemas.microsoft.com/office/word/2010/wordml" xmlns:w15="http://schemas.microsoft.com/office/word/2012/wordml" xmlns:w16se="http://schemas.microsoft.com/office/word/2015/wordml/symex" xmlns:wpg="http://schemas.microsoft.com/office/word/2010/wordprocessingGroup" xmlns:wpi="http://schemas.microsoft.com/office/word/2010/wordprocessingInk" xmlns:wne="http://schemas.microsoft.com/office/word/2006/wordml" xmlns:wps="http://schemas.microsoft.com/office/word/2010/wordprocessingShape" mc:Ignorable="w14 w15 w16se wp14">
   <w:footnote w:type="separator" w:id="-1">
     <w:p>
       <w:pPr>
@@ -2316,8 +2255,8 @@
 </file>
 
 <file path=word/numbering.xml><?xml version="1.0" encoding="utf-8"?>
-<w:numbering xmlns:ve="http://schemas.openxmlformats.org/markup-compatibility/2006" xmlns:o="urn:schemas-microsoft-com:office:office" xmlns:r="http://schemas.openxmlformats.org/officeDocument/2006/relationships" xmlns:m="http://schemas.openxmlformats.org/officeDocument/2006/math" xmlns:v="urn:schemas-microsoft-com:vml" xmlns:wp="http://schemas.openxmlformats.org/drawingml/2006/wordprocessingDrawing" xmlns:w10="urn:schemas-microsoft-com:office:word" xmlns:w="http://schemas.openxmlformats.org/wordprocessingml/2006/main" xmlns:wne="http://schemas.microsoft.com/office/word/2006/wordml">
-  <w:abstractNum w:abstractNumId="0">
+<w:numbering xmlns:wpc="http://schemas.microsoft.com/office/word/2010/wordprocessingCanvas" xmlns:cx="http://schemas.microsoft.com/office/drawing/2014/chartex" xmlns:cx1="http://schemas.microsoft.com/office/drawing/2015/9/8/chartex" xmlns:mc="http://schemas.openxmlformats.org/markup-compatibility/2006" xmlns:o="urn:schemas-microsoft-com:office:office" xmlns:r="http://schemas.openxmlformats.org/officeDocument/2006/relationships" xmlns:m="http://schemas.openxmlformats.org/officeDocument/2006/math" xmlns:v="urn:schemas-microsoft-com:vml" xmlns:wp14="http://schemas.microsoft.com/office/word/2010/wordprocessingDrawing" xmlns:wp="http://schemas.openxmlformats.org/drawingml/2006/wordprocessingDrawing" xmlns:w10="urn:schemas-microsoft-com:office:word" xmlns:w="http://schemas.openxmlformats.org/wordprocessingml/2006/main" xmlns:w14="http://schemas.microsoft.com/office/word/2010/wordml" xmlns:w15="http://schemas.microsoft.com/office/word/2012/wordml" xmlns:w16se="http://schemas.microsoft.com/office/word/2015/wordml/symex" xmlns:wpg="http://schemas.microsoft.com/office/word/2010/wordprocessingGroup" xmlns:wpi="http://schemas.microsoft.com/office/word/2010/wordprocessingInk" xmlns:wne="http://schemas.microsoft.com/office/word/2006/wordml" xmlns:wps="http://schemas.microsoft.com/office/word/2010/wordprocessingShape" mc:Ignorable="w14 w15 w16se wp14">
+  <w:abstractNum w:abstractNumId="0" w15:restartNumberingAfterBreak="0">
     <w:nsid w:val="36977638"/>
     <w:multiLevelType w:val="multilevel"/>
     <w:tmpl w:val="19C89722"/>
@@ -2430,7 +2369,7 @@
       </w:rPr>
     </w:lvl>
   </w:abstractNum>
-  <w:abstractNum w:abstractNumId="1">
+  <w:abstractNum w:abstractNumId="1" w15:restartNumberingAfterBreak="0">
     <w:nsid w:val="3D1A481E"/>
     <w:multiLevelType w:val="multilevel"/>
     <w:tmpl w:val="CF2EA166"/>
@@ -2551,7 +2490,7 @@
       </w:rPr>
     </w:lvl>
   </w:abstractNum>
-  <w:abstractNum w:abstractNumId="2">
+  <w:abstractNum w:abstractNumId="2" w15:restartNumberingAfterBreak="0">
     <w:nsid w:val="46CB2F07"/>
     <w:multiLevelType w:val="hybridMultilevel"/>
     <w:tmpl w:val="6546AB7E"/>
@@ -2653,7 +2592,7 @@
 </file>
 
 <file path=word/styles.xml><?xml version="1.0" encoding="utf-8"?>
-<w:styles xmlns:r="http://schemas.openxmlformats.org/officeDocument/2006/relationships" xmlns:w="http://schemas.openxmlformats.org/wordprocessingml/2006/main">
+<w:styles xmlns:mc="http://schemas.openxmlformats.org/markup-compatibility/2006" xmlns:r="http://schemas.openxmlformats.org/officeDocument/2006/relationships" xmlns:w="http://schemas.openxmlformats.org/wordprocessingml/2006/main" xmlns:w14="http://schemas.microsoft.com/office/word/2010/wordml" xmlns:w15="http://schemas.microsoft.com/office/word/2012/wordml" xmlns:w16se="http://schemas.microsoft.com/office/word/2015/wordml/symex" mc:Ignorable="w14 w15 w16se">
   <w:docDefaults>
     <w:rPrDefault>
       <w:rPr>
@@ -2669,144 +2608,378 @@
       </w:pPr>
     </w:pPrDefault>
   </w:docDefaults>
-  <w:latentStyles w:defLockedState="0" w:defUIPriority="99" w:defSemiHidden="1" w:defUnhideWhenUsed="1" w:defQFormat="0" w:count="267">
-    <w:lsdException w:name="Normal" w:semiHidden="0" w:uiPriority="0" w:unhideWhenUsed="0" w:qFormat="1"/>
-    <w:lsdException w:name="heading 1" w:semiHidden="0" w:uiPriority="9" w:unhideWhenUsed="0" w:qFormat="1"/>
-    <w:lsdException w:name="heading 2" w:uiPriority="9" w:qFormat="1"/>
-    <w:lsdException w:name="heading 3" w:uiPriority="9" w:qFormat="1"/>
-    <w:lsdException w:name="heading 4" w:uiPriority="9" w:qFormat="1"/>
-    <w:lsdException w:name="heading 5" w:uiPriority="9" w:qFormat="1"/>
-    <w:lsdException w:name="heading 6" w:uiPriority="9" w:qFormat="1"/>
-    <w:lsdException w:name="heading 7" w:uiPriority="9" w:qFormat="1"/>
-    <w:lsdException w:name="heading 8" w:uiPriority="9" w:qFormat="1"/>
-    <w:lsdException w:name="heading 9" w:uiPriority="9" w:qFormat="1"/>
-    <w:lsdException w:name="toc 1" w:uiPriority="39"/>
-    <w:lsdException w:name="toc 2" w:uiPriority="39"/>
-    <w:lsdException w:name="toc 3" w:uiPriority="39"/>
-    <w:lsdException w:name="toc 4" w:uiPriority="39"/>
-    <w:lsdException w:name="toc 5" w:uiPriority="39"/>
-    <w:lsdException w:name="toc 6" w:uiPriority="39"/>
-    <w:lsdException w:name="toc 7" w:uiPriority="39"/>
-    <w:lsdException w:name="toc 8" w:uiPriority="39"/>
-    <w:lsdException w:name="toc 9" w:uiPriority="39"/>
-    <w:lsdException w:name="caption" w:uiPriority="35" w:qFormat="1"/>
-    <w:lsdException w:name="Title" w:semiHidden="0" w:uiPriority="10" w:unhideWhenUsed="0" w:qFormat="1"/>
-    <w:lsdException w:name="Default Paragraph Font" w:uiPriority="1"/>
-    <w:lsdException w:name="Subtitle" w:semiHidden="0" w:uiPriority="11" w:unhideWhenUsed="0" w:qFormat="1"/>
-    <w:lsdException w:name="Strong" w:semiHidden="0" w:uiPriority="22" w:unhideWhenUsed="0" w:qFormat="1"/>
-    <w:lsdException w:name="Emphasis" w:semiHidden="0" w:uiPriority="20" w:unhideWhenUsed="0" w:qFormat="1"/>
-    <w:lsdException w:name="Table Grid" w:semiHidden="0" w:uiPriority="39" w:unhideWhenUsed="0"/>
-    <w:lsdException w:name="Placeholder Text" w:unhideWhenUsed="0"/>
-    <w:lsdException w:name="No Spacing" w:semiHidden="0" w:uiPriority="1" w:unhideWhenUsed="0" w:qFormat="1"/>
-    <w:lsdException w:name="Light Shading" w:semiHidden="0" w:uiPriority="60" w:unhideWhenUsed="0"/>
-    <w:lsdException w:name="Light List" w:semiHidden="0" w:uiPriority="61" w:unhideWhenUsed="0"/>
-    <w:lsdException w:name="Light Grid" w:semiHidden="0" w:uiPriority="62" w:unhideWhenUsed="0"/>
-    <w:lsdException w:name="Medium Shading 1" w:semiHidden="0" w:uiPriority="63" w:unhideWhenUsed="0"/>
-    <w:lsdException w:name="Medium Shading 2" w:semiHidden="0" w:uiPriority="64" w:unhideWhenUsed="0"/>
-    <w:lsdException w:name="Medium List 1" w:semiHidden="0" w:uiPriority="65" w:unhideWhenUsed="0"/>
-    <w:lsdException w:name="Medium List 2" w:semiHidden="0" w:uiPriority="66" w:unhideWhenUsed="0"/>
-    <w:lsdException w:name="Medium Grid 1" w:semiHidden="0" w:uiPriority="67" w:unhideWhenUsed="0"/>
-    <w:lsdException w:name="Medium Grid 2" w:semiHidden="0" w:uiPriority="68" w:unhideWhenUsed="0"/>
-    <w:lsdException w:name="Medium Grid 3" w:semiHidden="0" w:uiPriority="69" w:unhideWhenUsed="0"/>
-    <w:lsdException w:name="Dark List" w:semiHidden="0" w:uiPriority="70" w:unhideWhenUsed="0"/>
-    <w:lsdException w:name="Colorful Shading" w:semiHidden="0" w:uiPriority="71" w:unhideWhenUsed="0"/>
-    <w:lsdException w:name="Colorful List" w:semiHidden="0" w:uiPriority="72" w:unhideWhenUsed="0"/>
-    <w:lsdException w:name="Colorful Grid" w:semiHidden="0" w:uiPriority="73" w:unhideWhenUsed="0"/>
-    <w:lsdException w:name="Light Shading Accent 1" w:semiHidden="0" w:uiPriority="60" w:unhideWhenUsed="0"/>
-    <w:lsdException w:name="Light List Accent 1" w:semiHidden="0" w:uiPriority="61" w:unhideWhenUsed="0"/>
-    <w:lsdException w:name="Light Grid Accent 1" w:semiHidden="0" w:uiPriority="62" w:unhideWhenUsed="0"/>
-    <w:lsdException w:name="Medium Shading 1 Accent 1" w:semiHidden="0" w:uiPriority="63" w:unhideWhenUsed="0"/>
-    <w:lsdException w:name="Medium Shading 2 Accent 1" w:semiHidden="0" w:uiPriority="64" w:unhideWhenUsed="0"/>
-    <w:lsdException w:name="Medium List 1 Accent 1" w:semiHidden="0" w:uiPriority="65" w:unhideWhenUsed="0"/>
-    <w:lsdException w:name="Revision" w:unhideWhenUsed="0"/>
-    <w:lsdException w:name="List Paragraph" w:semiHidden="0" w:uiPriority="34" w:unhideWhenUsed="0" w:qFormat="1"/>
-    <w:lsdException w:name="Quote" w:semiHidden="0" w:uiPriority="29" w:unhideWhenUsed="0" w:qFormat="1"/>
-    <w:lsdException w:name="Intense Quote" w:semiHidden="0" w:uiPriority="30" w:unhideWhenUsed="0" w:qFormat="1"/>
-    <w:lsdException w:name="Medium List 2 Accent 1" w:semiHidden="0" w:uiPriority="66" w:unhideWhenUsed="0"/>
-    <w:lsdException w:name="Medium Grid 1 Accent 1" w:semiHidden="0" w:uiPriority="67" w:unhideWhenUsed="0"/>
-    <w:lsdException w:name="Medium Grid 2 Accent 1" w:semiHidden="0" w:uiPriority="68" w:unhideWhenUsed="0"/>
-    <w:lsdException w:name="Medium Grid 3 Accent 1" w:semiHidden="0" w:uiPriority="69" w:unhideWhenUsed="0"/>
-    <w:lsdException w:name="Dark List Accent 1" w:semiHidden="0" w:uiPriority="70" w:unhideWhenUsed="0"/>
-    <w:lsdException w:name="Colorful Shading Accent 1" w:semiHidden="0" w:uiPriority="71" w:unhideWhenUsed="0"/>
-    <w:lsdException w:name="Colorful List Accent 1" w:semiHidden="0" w:uiPriority="72" w:unhideWhenUsed="0"/>
-    <w:lsdException w:name="Colorful Grid Accent 1" w:semiHidden="0" w:uiPriority="73" w:unhideWhenUsed="0"/>
-    <w:lsdException w:name="Light Shading Accent 2" w:semiHidden="0" w:uiPriority="60" w:unhideWhenUsed="0"/>
-    <w:lsdException w:name="Light List Accent 2" w:semiHidden="0" w:uiPriority="61" w:unhideWhenUsed="0"/>
-    <w:lsdException w:name="Light Grid Accent 2" w:semiHidden="0" w:uiPriority="62" w:unhideWhenUsed="0"/>
-    <w:lsdException w:name="Medium Shading 1 Accent 2" w:semiHidden="0" w:uiPriority="63" w:unhideWhenUsed="0"/>
-    <w:lsdException w:name="Medium Shading 2 Accent 2" w:semiHidden="0" w:uiPriority="64" w:unhideWhenUsed="0"/>
-    <w:lsdException w:name="Medium List 1 Accent 2" w:semiHidden="0" w:uiPriority="65" w:unhideWhenUsed="0"/>
-    <w:lsdException w:name="Medium List 2 Accent 2" w:semiHidden="0" w:uiPriority="66" w:unhideWhenUsed="0"/>
-    <w:lsdException w:name="Medium Grid 1 Accent 2" w:semiHidden="0" w:uiPriority="67" w:unhideWhenUsed="0"/>
-    <w:lsdException w:name="Medium Grid 2 Accent 2" w:semiHidden="0" w:uiPriority="68" w:unhideWhenUsed="0"/>
-    <w:lsdException w:name="Medium Grid 3 Accent 2" w:semiHidden="0" w:uiPriority="69" w:unhideWhenUsed="0"/>
-    <w:lsdException w:name="Dark List Accent 2" w:semiHidden="0" w:uiPriority="70" w:unhideWhenUsed="0"/>
-    <w:lsdException w:name="Colorful Shading Accent 2" w:semiHidden="0" w:uiPriority="71" w:unhideWhenUsed="0"/>
-    <w:lsdException w:name="Colorful List Accent 2" w:semiHidden="0" w:uiPriority="72" w:unhideWhenUsed="0"/>
-    <w:lsdException w:name="Colorful Grid Accent 2" w:semiHidden="0" w:uiPriority="73" w:unhideWhenUsed="0"/>
-    <w:lsdException w:name="Light Shading Accent 3" w:semiHidden="0" w:uiPriority="60" w:unhideWhenUsed="0"/>
-    <w:lsdException w:name="Light List Accent 3" w:semiHidden="0" w:uiPriority="61" w:unhideWhenUsed="0"/>
-    <w:lsdException w:name="Light Grid Accent 3" w:semiHidden="0" w:uiPriority="62" w:unhideWhenUsed="0"/>
-    <w:lsdException w:name="Medium Shading 1 Accent 3" w:semiHidden="0" w:uiPriority="63" w:unhideWhenUsed="0"/>
-    <w:lsdException w:name="Medium Shading 2 Accent 3" w:semiHidden="0" w:uiPriority="64" w:unhideWhenUsed="0"/>
-    <w:lsdException w:name="Medium List 1 Accent 3" w:semiHidden="0" w:uiPriority="65" w:unhideWhenUsed="0"/>
-    <w:lsdException w:name="Medium List 2 Accent 3" w:semiHidden="0" w:uiPriority="66" w:unhideWhenUsed="0"/>
-    <w:lsdException w:name="Medium Grid 1 Accent 3" w:semiHidden="0" w:uiPriority="67" w:unhideWhenUsed="0"/>
-    <w:lsdException w:name="Medium Grid 2 Accent 3" w:semiHidden="0" w:uiPriority="68" w:unhideWhenUsed="0"/>
-    <w:lsdException w:name="Medium Grid 3 Accent 3" w:semiHidden="0" w:uiPriority="69" w:unhideWhenUsed="0"/>
-    <w:lsdException w:name="Dark List Accent 3" w:semiHidden="0" w:uiPriority="70" w:unhideWhenUsed="0"/>
-    <w:lsdException w:name="Colorful Shading Accent 3" w:semiHidden="0" w:uiPriority="71" w:unhideWhenUsed="0"/>
-    <w:lsdException w:name="Colorful List Accent 3" w:semiHidden="0" w:uiPriority="72" w:unhideWhenUsed="0"/>
-    <w:lsdException w:name="Colorful Grid Accent 3" w:semiHidden="0" w:uiPriority="73" w:unhideWhenUsed="0"/>
-    <w:lsdException w:name="Light Shading Accent 4" w:semiHidden="0" w:uiPriority="60" w:unhideWhenUsed="0"/>
-    <w:lsdException w:name="Light List Accent 4" w:semiHidden="0" w:uiPriority="61" w:unhideWhenUsed="0"/>
-    <w:lsdException w:name="Light Grid Accent 4" w:semiHidden="0" w:uiPriority="62" w:unhideWhenUsed="0"/>
-    <w:lsdException w:name="Medium Shading 1 Accent 4" w:semiHidden="0" w:uiPriority="63" w:unhideWhenUsed="0"/>
-    <w:lsdException w:name="Medium Shading 2 Accent 4" w:semiHidden="0" w:uiPriority="64" w:unhideWhenUsed="0"/>
-    <w:lsdException w:name="Medium List 1 Accent 4" w:semiHidden="0" w:uiPriority="65" w:unhideWhenUsed="0"/>
-    <w:lsdException w:name="Medium List 2 Accent 4" w:semiHidden="0" w:uiPriority="66" w:unhideWhenUsed="0"/>
-    <w:lsdException w:name="Medium Grid 1 Accent 4" w:semiHidden="0" w:uiPriority="67" w:unhideWhenUsed="0"/>
-    <w:lsdException w:name="Medium Grid 2 Accent 4" w:semiHidden="0" w:uiPriority="68" w:unhideWhenUsed="0"/>
-    <w:lsdException w:name="Medium Grid 3 Accent 4" w:semiHidden="0" w:uiPriority="69" w:unhideWhenUsed="0"/>
-    <w:lsdException w:name="Dark List Accent 4" w:semiHidden="0" w:uiPriority="70" w:unhideWhenUsed="0"/>
-    <w:lsdException w:name="Colorful Shading Accent 4" w:semiHidden="0" w:uiPriority="71" w:unhideWhenUsed="0"/>
-    <w:lsdException w:name="Colorful List Accent 4" w:semiHidden="0" w:uiPriority="72" w:unhideWhenUsed="0"/>
-    <w:lsdException w:name="Colorful Grid Accent 4" w:semiHidden="0" w:uiPriority="73" w:unhideWhenUsed="0"/>
-    <w:lsdException w:name="Light Shading Accent 5" w:semiHidden="0" w:uiPriority="60" w:unhideWhenUsed="0"/>
-    <w:lsdException w:name="Light List Accent 5" w:semiHidden="0" w:uiPriority="61" w:unhideWhenUsed="0"/>
-    <w:lsdException w:name="Light Grid Accent 5" w:semiHidden="0" w:uiPriority="62" w:unhideWhenUsed="0"/>
-    <w:lsdException w:name="Medium Shading 1 Accent 5" w:semiHidden="0" w:uiPriority="63" w:unhideWhenUsed="0"/>
-    <w:lsdException w:name="Medium Shading 2 Accent 5" w:semiHidden="0" w:uiPriority="64" w:unhideWhenUsed="0"/>
-    <w:lsdException w:name="Medium List 1 Accent 5" w:semiHidden="0" w:uiPriority="65" w:unhideWhenUsed="0"/>
-    <w:lsdException w:name="Medium List 2 Accent 5" w:semiHidden="0" w:uiPriority="66" w:unhideWhenUsed="0"/>
-    <w:lsdException w:name="Medium Grid 1 Accent 5" w:semiHidden="0" w:uiPriority="67" w:unhideWhenUsed="0"/>
-    <w:lsdException w:name="Medium Grid 2 Accent 5" w:semiHidden="0" w:uiPriority="68" w:unhideWhenUsed="0"/>
-    <w:lsdException w:name="Medium Grid 3 Accent 5" w:semiHidden="0" w:uiPriority="69" w:unhideWhenUsed="0"/>
-    <w:lsdException w:name="Dark List Accent 5" w:semiHidden="0" w:uiPriority="70" w:unhideWhenUsed="0"/>
-    <w:lsdException w:name="Colorful Shading Accent 5" w:semiHidden="0" w:uiPriority="71" w:unhideWhenUsed="0"/>
-    <w:lsdException w:name="Colorful List Accent 5" w:semiHidden="0" w:uiPriority="72" w:unhideWhenUsed="0"/>
-    <w:lsdException w:name="Colorful Grid Accent 5" w:semiHidden="0" w:uiPriority="73" w:unhideWhenUsed="0"/>
-    <w:lsdException w:name="Light Shading Accent 6" w:semiHidden="0" w:uiPriority="60" w:unhideWhenUsed="0"/>
-    <w:lsdException w:name="Light List Accent 6" w:semiHidden="0" w:uiPriority="61" w:unhideWhenUsed="0"/>
-    <w:lsdException w:name="Light Grid Accent 6" w:semiHidden="0" w:uiPriority="62" w:unhideWhenUsed="0"/>
-    <w:lsdException w:name="Medium Shading 1 Accent 6" w:semiHidden="0" w:uiPriority="63" w:unhideWhenUsed="0"/>
-    <w:lsdException w:name="Medium Shading 2 Accent 6" w:semiHidden="0" w:uiPriority="64" w:unhideWhenUsed="0"/>
-    <w:lsdException w:name="Medium List 1 Accent 6" w:semiHidden="0" w:uiPriority="65" w:unhideWhenUsed="0"/>
-    <w:lsdException w:name="Medium List 2 Accent 6" w:semiHidden="0" w:uiPriority="66" w:unhideWhenUsed="0"/>
-    <w:lsdException w:name="Medium Grid 1 Accent 6" w:semiHidden="0" w:uiPriority="67" w:unhideWhenUsed="0"/>
-    <w:lsdException w:name="Medium Grid 2 Accent 6" w:semiHidden="0" w:uiPriority="68" w:unhideWhenUsed="0"/>
-    <w:lsdException w:name="Medium Grid 3 Accent 6" w:semiHidden="0" w:uiPriority="69" w:unhideWhenUsed="0"/>
-    <w:lsdException w:name="Dark List Accent 6" w:semiHidden="0" w:uiPriority="70" w:unhideWhenUsed="0"/>
-    <w:lsdException w:name="Colorful Shading Accent 6" w:semiHidden="0" w:uiPriority="71" w:unhideWhenUsed="0"/>
-    <w:lsdException w:name="Colorful List Accent 6" w:semiHidden="0" w:uiPriority="72" w:unhideWhenUsed="0"/>
-    <w:lsdException w:name="Colorful Grid Accent 6" w:semiHidden="0" w:uiPriority="73" w:unhideWhenUsed="0"/>
-    <w:lsdException w:name="Subtle Emphasis" w:semiHidden="0" w:uiPriority="19" w:unhideWhenUsed="0" w:qFormat="1"/>
-    <w:lsdException w:name="Intense Emphasis" w:semiHidden="0" w:uiPriority="21" w:unhideWhenUsed="0" w:qFormat="1"/>
-    <w:lsdException w:name="Subtle Reference" w:semiHidden="0" w:uiPriority="31" w:unhideWhenUsed="0" w:qFormat="1"/>
-    <w:lsdException w:name="Intense Reference" w:semiHidden="0" w:uiPriority="32" w:unhideWhenUsed="0" w:qFormat="1"/>
-    <w:lsdException w:name="Book Title" w:semiHidden="0" w:uiPriority="33" w:unhideWhenUsed="0" w:qFormat="1"/>
-    <w:lsdException w:name="Bibliography" w:uiPriority="37"/>
-    <w:lsdException w:name="TOC Heading" w:uiPriority="39" w:qFormat="1"/>
+  <w:latentStyles w:defLockedState="0" w:defUIPriority="99" w:defSemiHidden="0" w:defUnhideWhenUsed="0" w:defQFormat="0" w:count="371">
+    <w:lsdException w:name="Normal" w:uiPriority="0" w:qFormat="1"/>
+    <w:lsdException w:name="heading 1" w:uiPriority="9" w:qFormat="1"/>
+    <w:lsdException w:name="heading 2" w:semiHidden="1" w:uiPriority="9" w:unhideWhenUsed="1" w:qFormat="1"/>
+    <w:lsdException w:name="heading 3" w:semiHidden="1" w:uiPriority="9" w:unhideWhenUsed="1" w:qFormat="1"/>
+    <w:lsdException w:name="heading 4" w:semiHidden="1" w:uiPriority="9" w:unhideWhenUsed="1" w:qFormat="1"/>
+    <w:lsdException w:name="heading 5" w:semiHidden="1" w:uiPriority="9" w:unhideWhenUsed="1" w:qFormat="1"/>
+    <w:lsdException w:name="heading 6" w:semiHidden="1" w:uiPriority="9" w:unhideWhenUsed="1" w:qFormat="1"/>
+    <w:lsdException w:name="heading 7" w:semiHidden="1" w:uiPriority="9" w:unhideWhenUsed="1" w:qFormat="1"/>
+    <w:lsdException w:name="heading 8" w:semiHidden="1" w:uiPriority="9" w:unhideWhenUsed="1" w:qFormat="1"/>
+    <w:lsdException w:name="heading 9" w:semiHidden="1" w:uiPriority="9" w:unhideWhenUsed="1" w:qFormat="1"/>
+    <w:lsdException w:name="index 1" w:semiHidden="1" w:unhideWhenUsed="1"/>
+    <w:lsdException w:name="index 2" w:semiHidden="1" w:unhideWhenUsed="1"/>
+    <w:lsdException w:name="index 3" w:semiHidden="1" w:unhideWhenUsed="1"/>
+    <w:lsdException w:name="index 4" w:semiHidden="1" w:unhideWhenUsed="1"/>
+    <w:lsdException w:name="index 5" w:semiHidden="1" w:unhideWhenUsed="1"/>
+    <w:lsdException w:name="index 6" w:semiHidden="1" w:unhideWhenUsed="1"/>
+    <w:lsdException w:name="index 7" w:semiHidden="1" w:unhideWhenUsed="1"/>
+    <w:lsdException w:name="index 8" w:semiHidden="1" w:unhideWhenUsed="1"/>
+    <w:lsdException w:name="index 9" w:semiHidden="1" w:unhideWhenUsed="1"/>
+    <w:lsdException w:name="toc 1" w:semiHidden="1" w:uiPriority="39" w:unhideWhenUsed="1"/>
+    <w:lsdException w:name="toc 2" w:semiHidden="1" w:uiPriority="39" w:unhideWhenUsed="1"/>
+    <w:lsdException w:name="toc 3" w:semiHidden="1" w:uiPriority="39" w:unhideWhenUsed="1"/>
+    <w:lsdException w:name="toc 4" w:semiHidden="1" w:uiPriority="39" w:unhideWhenUsed="1"/>
+    <w:lsdException w:name="toc 5" w:semiHidden="1" w:uiPriority="39" w:unhideWhenUsed="1"/>
+    <w:lsdException w:name="toc 6" w:semiHidden="1" w:uiPriority="39" w:unhideWhenUsed="1"/>
+    <w:lsdException w:name="toc 7" w:semiHidden="1" w:uiPriority="39" w:unhideWhenUsed="1"/>
+    <w:lsdException w:name="toc 8" w:semiHidden="1" w:uiPriority="39" w:unhideWhenUsed="1"/>
+    <w:lsdException w:name="toc 9" w:semiHidden="1" w:uiPriority="39" w:unhideWhenUsed="1"/>
+    <w:lsdException w:name="Normal Indent" w:semiHidden="1" w:unhideWhenUsed="1"/>
+    <w:lsdException w:name="footnote text" w:semiHidden="1" w:unhideWhenUsed="1"/>
+    <w:lsdException w:name="annotation text" w:semiHidden="1" w:unhideWhenUsed="1"/>
+    <w:lsdException w:name="header" w:semiHidden="1" w:unhideWhenUsed="1"/>
+    <w:lsdException w:name="footer" w:semiHidden="1" w:unhideWhenUsed="1"/>
+    <w:lsdException w:name="index heading" w:semiHidden="1" w:unhideWhenUsed="1"/>
+    <w:lsdException w:name="caption" w:semiHidden="1" w:uiPriority="35" w:unhideWhenUsed="1" w:qFormat="1"/>
+    <w:lsdException w:name="table of figures" w:semiHidden="1" w:unhideWhenUsed="1"/>
+    <w:lsdException w:name="envelope address" w:semiHidden="1" w:unhideWhenUsed="1"/>
+    <w:lsdException w:name="envelope return" w:semiHidden="1" w:unhideWhenUsed="1"/>
+    <w:lsdException w:name="footnote reference" w:semiHidden="1" w:unhideWhenUsed="1"/>
+    <w:lsdException w:name="annotation reference" w:semiHidden="1" w:unhideWhenUsed="1"/>
+    <w:lsdException w:name="line number" w:semiHidden="1" w:unhideWhenUsed="1"/>
+    <w:lsdException w:name="page number" w:semiHidden="1" w:unhideWhenUsed="1"/>
+    <w:lsdException w:name="endnote reference" w:semiHidden="1" w:unhideWhenUsed="1"/>
+    <w:lsdException w:name="endnote text" w:semiHidden="1" w:unhideWhenUsed="1"/>
+    <w:lsdException w:name="table of authorities" w:semiHidden="1" w:unhideWhenUsed="1"/>
+    <w:lsdException w:name="macro" w:semiHidden="1" w:unhideWhenUsed="1"/>
+    <w:lsdException w:name="toa heading" w:semiHidden="1" w:unhideWhenUsed="1"/>
+    <w:lsdException w:name="List" w:semiHidden="1" w:unhideWhenUsed="1"/>
+    <w:lsdException w:name="List Bullet" w:semiHidden="1" w:unhideWhenUsed="1"/>
+    <w:lsdException w:name="List Number" w:semiHidden="1" w:unhideWhenUsed="1"/>
+    <w:lsdException w:name="List 2" w:semiHidden="1" w:unhideWhenUsed="1"/>
+    <w:lsdException w:name="List 3" w:semiHidden="1" w:unhideWhenUsed="1"/>
+    <w:lsdException w:name="List 4" w:semiHidden="1" w:unhideWhenUsed="1"/>
+    <w:lsdException w:name="List 5" w:semiHidden="1" w:unhideWhenUsed="1"/>
+    <w:lsdException w:name="List Bullet 2" w:semiHidden="1" w:unhideWhenUsed="1"/>
+    <w:lsdException w:name="List Bullet 3" w:semiHidden="1" w:unhideWhenUsed="1"/>
+    <w:lsdException w:name="List Bullet 4" w:semiHidden="1" w:unhideWhenUsed="1"/>
+    <w:lsdException w:name="List Bullet 5" w:semiHidden="1" w:unhideWhenUsed="1"/>
+    <w:lsdException w:name="List Number 2" w:semiHidden="1" w:unhideWhenUsed="1"/>
+    <w:lsdException w:name="List Number 3" w:semiHidden="1" w:unhideWhenUsed="1"/>
+    <w:lsdException w:name="List Number 4" w:semiHidden="1" w:unhideWhenUsed="1"/>
+    <w:lsdException w:name="List Number 5" w:semiHidden="1" w:unhideWhenUsed="1"/>
+    <w:lsdException w:name="Title" w:uiPriority="10" w:qFormat="1"/>
+    <w:lsdException w:name="Closing" w:semiHidden="1" w:unhideWhenUsed="1"/>
+    <w:lsdException w:name="Signature" w:semiHidden="1" w:unhideWhenUsed="1"/>
+    <w:lsdException w:name="Default Paragraph Font" w:semiHidden="1" w:uiPriority="1" w:unhideWhenUsed="1"/>
+    <w:lsdException w:name="Body Text" w:semiHidden="1" w:unhideWhenUsed="1"/>
+    <w:lsdException w:name="Body Text Indent" w:semiHidden="1" w:unhideWhenUsed="1"/>
+    <w:lsdException w:name="List Continue" w:semiHidden="1" w:unhideWhenUsed="1"/>
+    <w:lsdException w:name="List Continue 2" w:semiHidden="1" w:unhideWhenUsed="1"/>
+    <w:lsdException w:name="List Continue 3" w:semiHidden="1" w:unhideWhenUsed="1"/>
+    <w:lsdException w:name="List Continue 4" w:semiHidden="1" w:unhideWhenUsed="1"/>
+    <w:lsdException w:name="List Continue 5" w:semiHidden="1" w:unhideWhenUsed="1"/>
+    <w:lsdException w:name="Message Header" w:semiHidden="1" w:unhideWhenUsed="1"/>
+    <w:lsdException w:name="Subtitle" w:uiPriority="11" w:qFormat="1"/>
+    <w:lsdException w:name="Salutation" w:semiHidden="1" w:unhideWhenUsed="1"/>
+    <w:lsdException w:name="Date" w:semiHidden="1" w:unhideWhenUsed="1"/>
+    <w:lsdException w:name="Body Text First Indent" w:semiHidden="1" w:unhideWhenUsed="1"/>
+    <w:lsdException w:name="Body Text First Indent 2" w:semiHidden="1" w:unhideWhenUsed="1"/>
+    <w:lsdException w:name="Note Heading" w:semiHidden="1" w:unhideWhenUsed="1"/>
+    <w:lsdException w:name="Body Text 2" w:semiHidden="1" w:unhideWhenUsed="1"/>
+    <w:lsdException w:name="Body Text 3" w:semiHidden="1" w:unhideWhenUsed="1"/>
+    <w:lsdException w:name="Body Text Indent 2" w:semiHidden="1" w:unhideWhenUsed="1"/>
+    <w:lsdException w:name="Body Text Indent 3" w:semiHidden="1" w:unhideWhenUsed="1"/>
+    <w:lsdException w:name="Block Text" w:semiHidden="1" w:unhideWhenUsed="1"/>
+    <w:lsdException w:name="Hyperlink" w:semiHidden="1" w:unhideWhenUsed="1"/>
+    <w:lsdException w:name="FollowedHyperlink" w:semiHidden="1" w:unhideWhenUsed="1"/>
+    <w:lsdException w:name="Strong" w:uiPriority="22" w:qFormat="1"/>
+    <w:lsdException w:name="Emphasis" w:uiPriority="20" w:qFormat="1"/>
+    <w:lsdException w:name="Document Map" w:semiHidden="1" w:unhideWhenUsed="1"/>
+    <w:lsdException w:name="Plain Text" w:semiHidden="1" w:unhideWhenUsed="1"/>
+    <w:lsdException w:name="E-mail Signature" w:semiHidden="1" w:unhideWhenUsed="1"/>
+    <w:lsdException w:name="HTML Top of Form" w:semiHidden="1" w:unhideWhenUsed="1"/>
+    <w:lsdException w:name="HTML Bottom of Form" w:semiHidden="1" w:unhideWhenUsed="1"/>
+    <w:lsdException w:name="Normal (Web)" w:semiHidden="1" w:unhideWhenUsed="1"/>
+    <w:lsdException w:name="HTML Acronym" w:semiHidden="1" w:unhideWhenUsed="1"/>
+    <w:lsdException w:name="HTML Address" w:semiHidden="1" w:unhideWhenUsed="1"/>
+    <w:lsdException w:name="HTML Cite" w:semiHidden="1" w:unhideWhenUsed="1"/>
+    <w:lsdException w:name="HTML Code" w:semiHidden="1" w:unhideWhenUsed="1"/>
+    <w:lsdException w:name="HTML Definition" w:semiHidden="1" w:unhideWhenUsed="1"/>
+    <w:lsdException w:name="HTML Keyboard" w:semiHidden="1" w:unhideWhenUsed="1"/>
+    <w:lsdException w:name="HTML Preformatted" w:semiHidden="1" w:unhideWhenUsed="1"/>
+    <w:lsdException w:name="HTML Sample" w:semiHidden="1" w:unhideWhenUsed="1"/>
+    <w:lsdException w:name="HTML Typewriter" w:semiHidden="1" w:unhideWhenUsed="1"/>
+    <w:lsdException w:name="HTML Variable" w:semiHidden="1" w:unhideWhenUsed="1"/>
+    <w:lsdException w:name="Normal Table" w:semiHidden="1" w:unhideWhenUsed="1"/>
+    <w:lsdException w:name="annotation subject" w:semiHidden="1" w:unhideWhenUsed="1"/>
+    <w:lsdException w:name="No List" w:semiHidden="1" w:unhideWhenUsed="1"/>
+    <w:lsdException w:name="Outline List 1" w:semiHidden="1" w:unhideWhenUsed="1"/>
+    <w:lsdException w:name="Outline List 2" w:semiHidden="1" w:unhideWhenUsed="1"/>
+    <w:lsdException w:name="Outline List 3" w:semiHidden="1" w:unhideWhenUsed="1"/>
+    <w:lsdException w:name="Table Simple 1" w:semiHidden="1" w:unhideWhenUsed="1"/>
+    <w:lsdException w:name="Table Simple 2" w:semiHidden="1" w:unhideWhenUsed="1"/>
+    <w:lsdException w:name="Table Simple 3" w:semiHidden="1" w:unhideWhenUsed="1"/>
+    <w:lsdException w:name="Table Classic 1" w:semiHidden="1" w:unhideWhenUsed="1"/>
+    <w:lsdException w:name="Table Classic 2" w:semiHidden="1" w:unhideWhenUsed="1"/>
+    <w:lsdException w:name="Table Classic 3" w:semiHidden="1" w:unhideWhenUsed="1"/>
+    <w:lsdException w:name="Table Classic 4" w:semiHidden="1" w:unhideWhenUsed="1"/>
+    <w:lsdException w:name="Table Colorful 1" w:semiHidden="1" w:unhideWhenUsed="1"/>
+    <w:lsdException w:name="Table Colorful 2" w:semiHidden="1" w:unhideWhenUsed="1"/>
+    <w:lsdException w:name="Table Colorful 3" w:semiHidden="1" w:unhideWhenUsed="1"/>
+    <w:lsdException w:name="Table Columns 1" w:semiHidden="1" w:unhideWhenUsed="1"/>
+    <w:lsdException w:name="Table Columns 2" w:semiHidden="1" w:unhideWhenUsed="1"/>
+    <w:lsdException w:name="Table Columns 3" w:semiHidden="1" w:unhideWhenUsed="1"/>
+    <w:lsdException w:name="Table Columns 4" w:semiHidden="1" w:unhideWhenUsed="1"/>
+    <w:lsdException w:name="Table Columns 5" w:semiHidden="1" w:unhideWhenUsed="1"/>
+    <w:lsdException w:name="Table Grid 1" w:semiHidden="1" w:unhideWhenUsed="1"/>
+    <w:lsdException w:name="Table Grid 2" w:semiHidden="1" w:unhideWhenUsed="1"/>
+    <w:lsdException w:name="Table Grid 3" w:semiHidden="1" w:unhideWhenUsed="1"/>
+    <w:lsdException w:name="Table Grid 4" w:semiHidden="1" w:unhideWhenUsed="1"/>
+    <w:lsdException w:name="Table Grid 5" w:semiHidden="1" w:unhideWhenUsed="1"/>
+    <w:lsdException w:name="Table Grid 6" w:semiHidden="1" w:unhideWhenUsed="1"/>
+    <w:lsdException w:name="Table Grid 7" w:semiHidden="1" w:unhideWhenUsed="1"/>
+    <w:lsdException w:name="Table Grid 8" w:semiHidden="1" w:unhideWhenUsed="1"/>
+    <w:lsdException w:name="Table List 1" w:semiHidden="1" w:unhideWhenUsed="1"/>
+    <w:lsdException w:name="Table List 2" w:semiHidden="1" w:unhideWhenUsed="1"/>
+    <w:lsdException w:name="Table List 3" w:semiHidden="1" w:unhideWhenUsed="1"/>
+    <w:lsdException w:name="Table List 4" w:semiHidden="1" w:unhideWhenUsed="1"/>
+    <w:lsdException w:name="Table List 5" w:semiHidden="1" w:unhideWhenUsed="1"/>
+    <w:lsdException w:name="Table List 6" w:semiHidden="1" w:unhideWhenUsed="1"/>
+    <w:lsdException w:name="Table List 7" w:semiHidden="1" w:unhideWhenUsed="1"/>
+    <w:lsdException w:name="Table List 8" w:semiHidden="1" w:unhideWhenUsed="1"/>
+    <w:lsdException w:name="Table 3D effects 1" w:semiHidden="1" w:unhideWhenUsed="1"/>
+    <w:lsdException w:name="Table 3D effects 2" w:semiHidden="1" w:unhideWhenUsed="1"/>
+    <w:lsdException w:name="Table 3D effects 3" w:semiHidden="1" w:unhideWhenUsed="1"/>
+    <w:lsdException w:name="Table Contemporary" w:semiHidden="1" w:unhideWhenUsed="1"/>
+    <w:lsdException w:name="Table Elegant" w:semiHidden="1" w:unhideWhenUsed="1"/>
+    <w:lsdException w:name="Table Professional" w:semiHidden="1" w:unhideWhenUsed="1"/>
+    <w:lsdException w:name="Table Subtle 1" w:semiHidden="1" w:unhideWhenUsed="1"/>
+    <w:lsdException w:name="Table Subtle 2" w:semiHidden="1" w:unhideWhenUsed="1"/>
+    <w:lsdException w:name="Table Web 1" w:semiHidden="1" w:unhideWhenUsed="1"/>
+    <w:lsdException w:name="Table Web 2" w:semiHidden="1" w:unhideWhenUsed="1"/>
+    <w:lsdException w:name="Table Web 3" w:semiHidden="1" w:unhideWhenUsed="1"/>
+    <w:lsdException w:name="Balloon Text" w:semiHidden="1" w:unhideWhenUsed="1"/>
+    <w:lsdException w:name="Table Grid" w:uiPriority="39"/>
+    <w:lsdException w:name="Table Theme" w:semiHidden="1" w:unhideWhenUsed="1"/>
+    <w:lsdException w:name="Placeholder Text" w:semiHidden="1"/>
+    <w:lsdException w:name="No Spacing" w:uiPriority="1" w:qFormat="1"/>
+    <w:lsdException w:name="Light Shading" w:uiPriority="60"/>
+    <w:lsdException w:name="Light List" w:uiPriority="61"/>
+    <w:lsdException w:name="Light Grid" w:uiPriority="62"/>
+    <w:lsdException w:name="Medium Shading 1" w:uiPriority="63"/>
+    <w:lsdException w:name="Medium Shading 2" w:uiPriority="64"/>
+    <w:lsdException w:name="Medium List 1" w:uiPriority="65"/>
+    <w:lsdException w:name="Medium List 2" w:uiPriority="66"/>
+    <w:lsdException w:name="Medium Grid 1" w:uiPriority="67"/>
+    <w:lsdException w:name="Medium Grid 2" w:uiPriority="68"/>
+    <w:lsdException w:name="Medium Grid 3" w:uiPriority="69"/>
+    <w:lsdException w:name="Dark List" w:uiPriority="70"/>
+    <w:lsdException w:name="Colorful Shading" w:uiPriority="71"/>
+    <w:lsdException w:name="Colorful List" w:uiPriority="72"/>
+    <w:lsdException w:name="Colorful Grid" w:uiPriority="73"/>
+    <w:lsdException w:name="Light Shading Accent 1" w:uiPriority="60"/>
+    <w:lsdException w:name="Light List Accent 1" w:uiPriority="61"/>
+    <w:lsdException w:name="Light Grid Accent 1" w:uiPriority="62"/>
+    <w:lsdException w:name="Medium Shading 1 Accent 1" w:uiPriority="63"/>
+    <w:lsdException w:name="Medium Shading 2 Accent 1" w:uiPriority="64"/>
+    <w:lsdException w:name="Medium List 1 Accent 1" w:uiPriority="65"/>
+    <w:lsdException w:name="Revision" w:semiHidden="1"/>
+    <w:lsdException w:name="List Paragraph" w:uiPriority="34" w:qFormat="1"/>
+    <w:lsdException w:name="Quote" w:uiPriority="29" w:qFormat="1"/>
+    <w:lsdException w:name="Intense Quote" w:uiPriority="30" w:qFormat="1"/>
+    <w:lsdException w:name="Medium List 2 Accent 1" w:uiPriority="66"/>
+    <w:lsdException w:name="Medium Grid 1 Accent 1" w:uiPriority="67"/>
+    <w:lsdException w:name="Medium Grid 2 Accent 1" w:uiPriority="68"/>
+    <w:lsdException w:name="Medium Grid 3 Accent 1" w:uiPriority="69"/>
+    <w:lsdException w:name="Dark List Accent 1" w:uiPriority="70"/>
+    <w:lsdException w:name="Colorful Shading Accent 1" w:uiPriority="71"/>
+    <w:lsdException w:name="Colorful List Accent 1" w:uiPriority="72"/>
+    <w:lsdException w:name="Colorful Grid Accent 1" w:uiPriority="73"/>
+    <w:lsdException w:name="Light Shading Accent 2" w:uiPriority="60"/>
+    <w:lsdException w:name="Light List Accent 2" w:uiPriority="61"/>
+    <w:lsdException w:name="Light Grid Accent 2" w:uiPriority="62"/>
+    <w:lsdException w:name="Medium Shading 1 Accent 2" w:uiPriority="63"/>
+    <w:lsdException w:name="Medium Shading 2 Accent 2" w:uiPriority="64"/>
+    <w:lsdException w:name="Medium List 1 Accent 2" w:uiPriority="65"/>
+    <w:lsdException w:name="Medium List 2 Accent 2" w:uiPriority="66"/>
+    <w:lsdException w:name="Medium Grid 1 Accent 2" w:uiPriority="67"/>
+    <w:lsdException w:name="Medium Grid 2 Accent 2" w:uiPriority="68"/>
+    <w:lsdException w:name="Medium Grid 3 Accent 2" w:uiPriority="69"/>
+    <w:lsdException w:name="Dark List Accent 2" w:uiPriority="70"/>
+    <w:lsdException w:name="Colorful Shading Accent 2" w:uiPriority="71"/>
+    <w:lsdException w:name="Colorful List Accent 2" w:uiPriority="72"/>
+    <w:lsdException w:name="Colorful Grid Accent 2" w:uiPriority="73"/>
+    <w:lsdException w:name="Light Shading Accent 3" w:uiPriority="60"/>
+    <w:lsdException w:name="Light List Accent 3" w:uiPriority="61"/>
+    <w:lsdException w:name="Light Grid Accent 3" w:uiPriority="62"/>
+    <w:lsdException w:name="Medium Shading 1 Accent 3" w:uiPriority="63"/>
+    <w:lsdException w:name="Medium Shading 2 Accent 3" w:uiPriority="64"/>
+    <w:lsdException w:name="Medium List 1 Accent 3" w:uiPriority="65"/>
+    <w:lsdException w:name="Medium List 2 Accent 3" w:uiPriority="66"/>
+    <w:lsdException w:name="Medium Grid 1 Accent 3" w:uiPriority="67"/>
+    <w:lsdException w:name="Medium Grid 2 Accent 3" w:uiPriority="68"/>
+    <w:lsdException w:name="Medium Grid 3 Accent 3" w:uiPriority="69"/>
+    <w:lsdException w:name="Dark List Accent 3" w:uiPriority="70"/>
+    <w:lsdException w:name="Colorful Shading Accent 3" w:uiPriority="71"/>
+    <w:lsdException w:name="Colorful List Accent 3" w:uiPriority="72"/>
+    <w:lsdException w:name="Colorful Grid Accent 3" w:uiPriority="73"/>
+    <w:lsdException w:name="Light Shading Accent 4" w:uiPriority="60"/>
+    <w:lsdException w:name="Light List Accent 4" w:uiPriority="61"/>
+    <w:lsdException w:name="Light Grid Accent 4" w:uiPriority="62"/>
+    <w:lsdException w:name="Medium Shading 1 Accent 4" w:uiPriority="63"/>
+    <w:lsdException w:name="Medium Shading 2 Accent 4" w:uiPriority="64"/>
+    <w:lsdException w:name="Medium List 1 Accent 4" w:uiPriority="65"/>
+    <w:lsdException w:name="Medium List 2 Accent 4" w:uiPriority="66"/>
+    <w:lsdException w:name="Medium Grid 1 Accent 4" w:uiPriority="67"/>
+    <w:lsdException w:name="Medium Grid 2 Accent 4" w:uiPriority="68"/>
+    <w:lsdException w:name="Medium Grid 3 Accent 4" w:uiPriority="69"/>
+    <w:lsdException w:name="Dark List Accent 4" w:uiPriority="70"/>
+    <w:lsdException w:name="Colorful Shading Accent 4" w:uiPriority="71"/>
+    <w:lsdException w:name="Colorful List Accent 4" w:uiPriority="72"/>
+    <w:lsdException w:name="Colorful Grid Accent 4" w:uiPriority="73"/>
+    <w:lsdException w:name="Light Shading Accent 5" w:uiPriority="60"/>
+    <w:lsdException w:name="Light List Accent 5" w:uiPriority="61"/>
+    <w:lsdException w:name="Light Grid Accent 5" w:uiPriority="62"/>
+    <w:lsdException w:name="Medium Shading 1 Accent 5" w:uiPriority="63"/>
+    <w:lsdException w:name="Medium Shading 2 Accent 5" w:uiPriority="64"/>
+    <w:lsdException w:name="Medium List 1 Accent 5" w:uiPriority="65"/>
+    <w:lsdException w:name="Medium List 2 Accent 5" w:uiPriority="66"/>
+    <w:lsdException w:name="Medium Grid 1 Accent 5" w:uiPriority="67"/>
+    <w:lsdException w:name="Medium Grid 2 Accent 5" w:uiPriority="68"/>
+    <w:lsdException w:name="Medium Grid 3 Accent 5" w:uiPriority="69"/>
+    <w:lsdException w:name="Dark List Accent 5" w:uiPriority="70"/>
+    <w:lsdException w:name="Colorful Shading Accent 5" w:uiPriority="71"/>
+    <w:lsdException w:name="Colorful List Accent 5" w:uiPriority="72"/>
+    <w:lsdException w:name="Colorful Grid Accent 5" w:uiPriority="73"/>
+    <w:lsdException w:name="Light Shading Accent 6" w:uiPriority="60"/>
+    <w:lsdException w:name="Light List Accent 6" w:uiPriority="61"/>
+    <w:lsdException w:name="Light Grid Accent 6" w:uiPriority="62"/>
+    <w:lsdException w:name="Medium Shading 1 Accent 6" w:uiPriority="63"/>
+    <w:lsdException w:name="Medium Shading 2 Accent 6" w:uiPriority="64"/>
+    <w:lsdException w:name="Medium List 1 Accent 6" w:uiPriority="65"/>
+    <w:lsdException w:name="Medium List 2 Accent 6" w:uiPriority="66"/>
+    <w:lsdException w:name="Medium Grid 1 Accent 6" w:uiPriority="67"/>
+    <w:lsdException w:name="Medium Grid 2 Accent 6" w:uiPriority="68"/>
+    <w:lsdException w:name="Medium Grid 3 Accent 6" w:uiPriority="69"/>
+    <w:lsdException w:name="Dark List Accent 6" w:uiPriority="70"/>
+    <w:lsdException w:name="Colorful Shading Accent 6" w:uiPriority="71"/>
+    <w:lsdException w:name="Colorful List Accent 6" w:uiPriority="72"/>
+    <w:lsdException w:name="Colorful Grid Accent 6" w:uiPriority="73"/>
+    <w:lsdException w:name="Subtle Emphasis" w:uiPriority="19" w:qFormat="1"/>
+    <w:lsdException w:name="Intense Emphasis" w:uiPriority="21" w:qFormat="1"/>
+    <w:lsdException w:name="Subtle Reference" w:uiPriority="31" w:qFormat="1"/>
+    <w:lsdException w:name="Intense Reference" w:uiPriority="32" w:qFormat="1"/>
+    <w:lsdException w:name="Book Title" w:uiPriority="33" w:qFormat="1"/>
+    <w:lsdException w:name="Bibliography" w:semiHidden="1" w:uiPriority="37" w:unhideWhenUsed="1"/>
+    <w:lsdException w:name="TOC Heading" w:semiHidden="1" w:uiPriority="39" w:unhideWhenUsed="1" w:qFormat="1"/>
+    <w:lsdException w:name="Plain Table 1" w:uiPriority="41"/>
+    <w:lsdException w:name="Plain Table 2" w:uiPriority="42"/>
+    <w:lsdException w:name="Plain Table 3" w:uiPriority="43"/>
+    <w:lsdException w:name="Plain Table 4" w:uiPriority="44"/>
+    <w:lsdException w:name="Plain Table 5" w:uiPriority="45"/>
+    <w:lsdException w:name="Grid Table Light" w:uiPriority="40"/>
+    <w:lsdException w:name="Grid Table 1 Light" w:uiPriority="46"/>
+    <w:lsdException w:name="Grid Table 2" w:uiPriority="47"/>
+    <w:lsdException w:name="Grid Table 3" w:uiPriority="48"/>
+    <w:lsdException w:name="Grid Table 4" w:uiPriority="49"/>
+    <w:lsdException w:name="Grid Table 5 Dark" w:uiPriority="50"/>
+    <w:lsdException w:name="Grid Table 6 Colorful" w:uiPriority="51"/>
+    <w:lsdException w:name="Grid Table 7 Colorful" w:uiPriority="52"/>
+    <w:lsdException w:name="Grid Table 1 Light Accent 1" w:uiPriority="46"/>
+    <w:lsdException w:name="Grid Table 2 Accent 1" w:uiPriority="47"/>
+    <w:lsdException w:name="Grid Table 3 Accent 1" w:uiPriority="48"/>
+    <w:lsdException w:name="Grid Table 4 Accent 1" w:uiPriority="49"/>
+    <w:lsdException w:name="Grid Table 5 Dark Accent 1" w:uiPriority="50"/>
+    <w:lsdException w:name="Grid Table 6 Colorful Accent 1" w:uiPriority="51"/>
+    <w:lsdException w:name="Grid Table 7 Colorful Accent 1" w:uiPriority="52"/>
+    <w:lsdException w:name="Grid Table 1 Light Accent 2" w:uiPriority="46"/>
+    <w:lsdException w:name="Grid Table 2 Accent 2" w:uiPriority="47"/>
+    <w:lsdException w:name="Grid Table 3 Accent 2" w:uiPriority="48"/>
+    <w:lsdException w:name="Grid Table 4 Accent 2" w:uiPriority="49"/>
+    <w:lsdException w:name="Grid Table 5 Dark Accent 2" w:uiPriority="50"/>
+    <w:lsdException w:name="Grid Table 6 Colorful Accent 2" w:uiPriority="51"/>
+    <w:lsdException w:name="Grid Table 7 Colorful Accent 2" w:uiPriority="52"/>
+    <w:lsdException w:name="Grid Table 1 Light Accent 3" w:uiPriority="46"/>
+    <w:lsdException w:name="Grid Table 2 Accent 3" w:uiPriority="47"/>
+    <w:lsdException w:name="Grid Table 3 Accent 3" w:uiPriority="48"/>
+    <w:lsdException w:name="Grid Table 4 Accent 3" w:uiPriority="49"/>
+    <w:lsdException w:name="Grid Table 5 Dark Accent 3" w:uiPriority="50"/>
+    <w:lsdException w:name="Grid Table 6 Colorful Accent 3" w:uiPriority="51"/>
+    <w:lsdException w:name="Grid Table 7 Colorful Accent 3" w:uiPriority="52"/>
+    <w:lsdException w:name="Grid Table 1 Light Accent 4" w:uiPriority="46"/>
+    <w:lsdException w:name="Grid Table 2 Accent 4" w:uiPriority="47"/>
+    <w:lsdException w:name="Grid Table 3 Accent 4" w:uiPriority="48"/>
+    <w:lsdException w:name="Grid Table 4 Accent 4" w:uiPriority="49"/>
+    <w:lsdException w:name="Grid Table 5 Dark Accent 4" w:uiPriority="50"/>
+    <w:lsdException w:name="Grid Table 6 Colorful Accent 4" w:uiPriority="51"/>
+    <w:lsdException w:name="Grid Table 7 Colorful Accent 4" w:uiPriority="52"/>
+    <w:lsdException w:name="Grid Table 1 Light Accent 5" w:uiPriority="46"/>
+    <w:lsdException w:name="Grid Table 2 Accent 5" w:uiPriority="47"/>
+    <w:lsdException w:name="Grid Table 3 Accent 5" w:uiPriority="48"/>
+    <w:lsdException w:name="Grid Table 4 Accent 5" w:uiPriority="49"/>
+    <w:lsdException w:name="Grid Table 5 Dark Accent 5" w:uiPriority="50"/>
+    <w:lsdException w:name="Grid Table 6 Colorful Accent 5" w:uiPriority="51"/>
+    <w:lsdException w:name="Grid Table 7 Colorful Accent 5" w:uiPriority="52"/>
+    <w:lsdException w:name="Grid Table 1 Light Accent 6" w:uiPriority="46"/>
+    <w:lsdException w:name="Grid Table 2 Accent 6" w:uiPriority="47"/>
+    <w:lsdException w:name="Grid Table 3 Accent 6" w:uiPriority="48"/>
+    <w:lsdException w:name="Grid Table 4 Accent 6" w:uiPriority="49"/>
+    <w:lsdException w:name="Grid Table 5 Dark Accent 6" w:uiPriority="50"/>
+    <w:lsdException w:name="Grid Table 6 Colorful Accent 6" w:uiPriority="51"/>
+    <w:lsdException w:name="Grid Table 7 Colorful Accent 6" w:uiPriority="52"/>
+    <w:lsdException w:name="List Table 1 Light" w:uiPriority="46"/>
+    <w:lsdException w:name="List Table 2" w:uiPriority="47"/>
+    <w:lsdException w:name="List Table 3" w:uiPriority="48"/>
+    <w:lsdException w:name="List Table 4" w:uiPriority="49"/>
+    <w:lsdException w:name="List Table 5 Dark" w:uiPriority="50"/>
+    <w:lsdException w:name="List Table 6 Colorful" w:uiPriority="51"/>
+    <w:lsdException w:name="List Table 7 Colorful" w:uiPriority="52"/>
+    <w:lsdException w:name="List Table 1 Light Accent 1" w:uiPriority="46"/>
+    <w:lsdException w:name="List Table 2 Accent 1" w:uiPriority="47"/>
+    <w:lsdException w:name="List Table 3 Accent 1" w:uiPriority="48"/>
+    <w:lsdException w:name="List Table 4 Accent 1" w:uiPriority="49"/>
+    <w:lsdException w:name="List Table 5 Dark Accent 1" w:uiPriority="50"/>
+    <w:lsdException w:name="List Table 6 Colorful Accent 1" w:uiPriority="51"/>
+    <w:lsdException w:name="List Table 7 Colorful Accent 1" w:uiPriority="52"/>
+    <w:lsdException w:name="List Table 1 Light Accent 2" w:uiPriority="46"/>
+    <w:lsdException w:name="List Table 2 Accent 2" w:uiPriority="47"/>
+    <w:lsdException w:name="List Table 3 Accent 2" w:uiPriority="48"/>
+    <w:lsdException w:name="List Table 4 Accent 2" w:uiPriority="49"/>
+    <w:lsdException w:name="List Table 5 Dark Accent 2" w:uiPriority="50"/>
+    <w:lsdException w:name="List Table 6 Colorful Accent 2" w:uiPriority="51"/>
+    <w:lsdException w:name="List Table 7 Colorful Accent 2" w:uiPriority="52"/>
+    <w:lsdException w:name="List Table 1 Light Accent 3" w:uiPriority="46"/>
+    <w:lsdException w:name="List Table 2 Accent 3" w:uiPriority="47"/>
+    <w:lsdException w:name="List Table 3 Accent 3" w:uiPriority="48"/>
+    <w:lsdException w:name="List Table 4 Accent 3" w:uiPriority="49"/>
+    <w:lsdException w:name="List Table 5 Dark Accent 3" w:uiPriority="50"/>
+    <w:lsdException w:name="List Table 6 Colorful Accent 3" w:uiPriority="51"/>
+    <w:lsdException w:name="List Table 7 Colorful Accent 3" w:uiPriority="52"/>
+    <w:lsdException w:name="List Table 1 Light Accent 4" w:uiPriority="46"/>
+    <w:lsdException w:name="List Table 2 Accent 4" w:uiPriority="47"/>
+    <w:lsdException w:name="List Table 3 Accent 4" w:uiPriority="48"/>
+    <w:lsdException w:name="List Table 4 Accent 4" w:uiPriority="49"/>
+    <w:lsdException w:name="List Table 5 Dark Accent 4" w:uiPriority="50"/>
+    <w:lsdException w:name="List Table 6 Colorful Accent 4" w:uiPriority="51"/>
+    <w:lsdException w:name="List Table 7 Colorful Accent 4" w:uiPriority="52"/>
+    <w:lsdException w:name="List Table 1 Light Accent 5" w:uiPriority="46"/>
+    <w:lsdException w:name="List Table 2 Accent 5" w:uiPriority="47"/>
+    <w:lsdException w:name="List Table 3 Accent 5" w:uiPriority="48"/>
+    <w:lsdException w:name="List Table 4 Accent 5" w:uiPriority="49"/>
+    <w:lsdException w:name="List Table 5 Dark Accent 5" w:uiPriority="50"/>
+    <w:lsdException w:name="List Table 6 Colorful Accent 5" w:uiPriority="51"/>
+    <w:lsdException w:name="List Table 7 Colorful Accent 5" w:uiPriority="52"/>
+    <w:lsdException w:name="List Table 1 Light Accent 6" w:uiPriority="46"/>
+    <w:lsdException w:name="List Table 2 Accent 6" w:uiPriority="47"/>
+    <w:lsdException w:name="List Table 3 Accent 6" w:uiPriority="48"/>
+    <w:lsdException w:name="List Table 4 Accent 6" w:uiPriority="49"/>
+    <w:lsdException w:name="List Table 5 Dark Accent 6" w:uiPriority="50"/>
+    <w:lsdException w:name="List Table 6 Colorful Accent 6" w:uiPriority="51"/>
+    <w:lsdException w:name="List Table 7 Colorful Accent 6" w:uiPriority="52"/>
   </w:latentStyles>
   <w:style w:type="paragraph" w:default="1" w:styleId="a">
     <w:name w:val="Normal"/>
@@ -2824,7 +2997,6 @@
     <w:uiPriority w:val="99"/>
     <w:semiHidden/>
     <w:unhideWhenUsed/>
-    <w:qFormat/>
     <w:tblPr>
       <w:tblInd w:w="0" w:type="dxa"/>
       <w:tblCellMar>
@@ -3241,7 +3413,7 @@
   <a:extraClrSchemeLst/>
   <a:extLst>
     <a:ext uri="{05A4C25C-085E-4340-85A3-A5531E510DB2}">
-      <thm15:themeFamily xmlns:thm15="http://schemas.microsoft.com/office/thememl/2012/main" xmlns="" name="Office Theme" id="{62F939B6-93AF-4DB8-9C6B-D6C7DFDC589F}" vid="{4A3C46E8-61CC-4603-A589-7422A47A8E4A}"/>
+      <thm15:themeFamily xmlns:thm15="http://schemas.microsoft.com/office/thememl/2012/main" name="Office Theme" id="{62F939B6-93AF-4DB8-9C6B-D6C7DFDC589F}" vid="{4A3C46E8-61CC-4603-A589-7422A47A8E4A}"/>
     </a:ext>
   </a:extLst>
 </a:theme>

--- a/frontend/web/doc/instruction-ved.docx
+++ b/frontend/web/doc/instruction-ved.docx
@@ -335,51 +335,28 @@
     </w:p>
     <w:p>
       <w:r>
-        <w:t xml:space="preserve">После чего необходимо подтверждение учётной записи. </w:t>
-      </w:r>
-      <w:r>
-        <w:t xml:space="preserve">Списки можно направлять на </w:t>
-      </w:r>
-      <w:r>
-        <w:t xml:space="preserve">общую почту </w:t>
-      </w:r>
-      <w:hyperlink r:id="rId10" w:history="1">
-        <w:r>
-          <w:rPr>
-            <w:rStyle w:val="a8"/>
-            <w:lang w:val="en-US"/>
-          </w:rPr>
-          <w:t>help</w:t>
-        </w:r>
-        <w:r>
-          <w:rPr>
-            <w:rStyle w:val="a8"/>
-          </w:rPr>
-          <w:t>@</w:t>
-        </w:r>
-        <w:r>
-          <w:rPr>
-            <w:rStyle w:val="a8"/>
-            <w:lang w:val="en-US"/>
-          </w:rPr>
-          <w:t>frskuban</w:t>
-        </w:r>
-        <w:r>
-          <w:rPr>
-            <w:rStyle w:val="a8"/>
-          </w:rPr>
-          <w:t>.</w:t>
-        </w:r>
-        <w:r>
-          <w:rPr>
-            <w:rStyle w:val="a8"/>
-            <w:lang w:val="en-US"/>
-          </w:rPr>
-          <w:t>ru</w:t>
-        </w:r>
-      </w:hyperlink>
-      <w:r>
-        <w:t xml:space="preserve"> Ниже пример неподтверждённой учётной записи при нажатии на зелёную кнопку</w:t>
+        <w:t>После чего необходимо подтверждение учётной записи.</w:t>
+      </w:r>
+      <w:r>
+        <w:t xml:space="preserve"> </w:t>
+      </w:r>
+      <w:r>
+        <w:rPr>
+          <w:lang w:val="en-US"/>
+        </w:rPr>
+        <w:t>C</w:t>
+      </w:r>
+      <w:r>
+        <w:t xml:space="preserve"> 1 </w:t>
+      </w:r>
+      <w:r>
+        <w:t>мая 2021 года активация происходит автоматически.</w:t>
+      </w:r>
+      <w:r>
+        <w:t xml:space="preserve"> </w:t>
+      </w:r>
+      <w:r>
+        <w:t>Ниже пример неподтверждённой учётной записи при нажатии на зелёную кнопку</w:t>
       </w:r>
       <w:r>
         <w:t>.</w:t>
@@ -414,7 +391,7 @@
                     </pic:cNvPicPr>
                   </pic:nvPicPr>
                   <pic:blipFill>
-                    <a:blip r:embed="rId11" cstate="print">
+                    <a:blip r:embed="rId10" cstate="print">
                       <a:extLst>
                         <a:ext uri="{28A0092B-C50C-407E-A947-70E740481C1C}">
                           <a14:useLocalDpi xmlns:a14="http://schemas.microsoft.com/office/drawing/2010/main" val="0"/>
@@ -497,7 +474,7 @@
                     </pic:cNvPicPr>
                   </pic:nvPicPr>
                   <pic:blipFill>
-                    <a:blip r:embed="rId12" cstate="print">
+                    <a:blip r:embed="rId11" cstate="print">
                       <a:extLst>
                         <a:ext uri="{28A0092B-C50C-407E-A947-70E740481C1C}">
                           <a14:useLocalDpi xmlns:a14="http://schemas.microsoft.com/office/drawing/2010/main" val="0"/>
@@ -831,7 +808,7 @@
                     </pic:cNvPicPr>
                   </pic:nvPicPr>
                   <pic:blipFill>
-                    <a:blip r:embed="rId13" cstate="print">
+                    <a:blip r:embed="rId12" cstate="print">
                       <a:extLst>
                         <a:ext uri="{28A0092B-C50C-407E-A947-70E740481C1C}">
                           <a14:useLocalDpi xmlns:a14="http://schemas.microsoft.com/office/drawing/2010/main" val="0"/>
@@ -919,7 +896,7 @@
                     </pic:cNvPicPr>
                   </pic:nvPicPr>
                   <pic:blipFill>
-                    <a:blip r:embed="rId14" cstate="print">
+                    <a:blip r:embed="rId13" cstate="print">
                       <a:extLst>
                         <a:ext uri="{28A0092B-C50C-407E-A947-70E740481C1C}">
                           <a14:useLocalDpi xmlns:a14="http://schemas.microsoft.com/office/drawing/2010/main" val="0"/>
@@ -1019,7 +996,7 @@
                     </pic:cNvPicPr>
                   </pic:nvPicPr>
                   <pic:blipFill>
-                    <a:blip r:embed="rId15" cstate="print">
+                    <a:blip r:embed="rId14" cstate="print">
                       <a:extLst>
                         <a:ext uri="{28A0092B-C50C-407E-A947-70E740481C1C}">
                           <a14:useLocalDpi xmlns:a14="http://schemas.microsoft.com/office/drawing/2010/main" val="0"/>
@@ -1099,7 +1076,7 @@
                     </pic:cNvPicPr>
                   </pic:nvPicPr>
                   <pic:blipFill>
-                    <a:blip r:embed="rId16">
+                    <a:blip r:embed="rId15">
                       <a:extLst>
                         <a:ext uri="{28A0092B-C50C-407E-A947-70E740481C1C}">
                           <a14:useLocalDpi xmlns:a14="http://schemas.microsoft.com/office/drawing/2010/main" val="0"/>
@@ -1170,7 +1147,7 @@
                     </pic:cNvPicPr>
                   </pic:nvPicPr>
                   <pic:blipFill>
-                    <a:blip r:embed="rId17">
+                    <a:blip r:embed="rId16">
                       <a:extLst>
                         <a:ext uri="{28A0092B-C50C-407E-A947-70E740481C1C}">
                           <a14:useLocalDpi xmlns:a14="http://schemas.microsoft.com/office/drawing/2010/main" val="0"/>
@@ -1259,7 +1236,7 @@
                     </pic:cNvPicPr>
                   </pic:nvPicPr>
                   <pic:blipFill>
-                    <a:blip r:embed="rId18">
+                    <a:blip r:embed="rId17">
                       <a:extLst>
                         <a:ext uri="{28A0092B-C50C-407E-A947-70E740481C1C}">
                           <a14:useLocalDpi xmlns:a14="http://schemas.microsoft.com/office/drawing/2010/main" val="0"/>
@@ -1333,7 +1310,7 @@
                     </pic:cNvPicPr>
                   </pic:nvPicPr>
                   <pic:blipFill>
-                    <a:blip r:embed="rId19" cstate="print">
+                    <a:blip r:embed="rId18" cstate="print">
                       <a:extLst>
                         <a:ext uri="{28A0092B-C50C-407E-A947-70E740481C1C}">
                           <a14:useLocalDpi xmlns:a14="http://schemas.microsoft.com/office/drawing/2010/main" val="0"/>
@@ -1419,7 +1396,7 @@
                     </pic:cNvPicPr>
                   </pic:nvPicPr>
                   <pic:blipFill>
-                    <a:blip r:embed="rId20">
+                    <a:blip r:embed="rId19">
                       <a:extLst>
                         <a:ext uri="{28A0092B-C50C-407E-A947-70E740481C1C}">
                           <a14:useLocalDpi xmlns:a14="http://schemas.microsoft.com/office/drawing/2010/main" val="0"/>
@@ -1450,8 +1427,6 @@
           </wp:inline>
         </w:drawing>
       </w:r>
-      <w:bookmarkStart w:id="0" w:name="_GoBack"/>
-      <w:bookmarkEnd w:id="0"/>
     </w:p>
     <w:p>
       <w:r>
@@ -1481,7 +1456,7 @@
                     </pic:cNvPicPr>
                   </pic:nvPicPr>
                   <pic:blipFill>
-                    <a:blip r:embed="rId21" cstate="print">
+                    <a:blip r:embed="rId20" cstate="print">
                       <a:extLst>
                         <a:ext uri="{28A0092B-C50C-407E-A947-70E740481C1C}">
                           <a14:useLocalDpi xmlns:a14="http://schemas.microsoft.com/office/drawing/2010/main" val="0"/>
@@ -1550,7 +1525,7 @@
                     </pic:cNvPicPr>
                   </pic:nvPicPr>
                   <pic:blipFill>
-                    <a:blip r:embed="rId22" cstate="print">
+                    <a:blip r:embed="rId21" cstate="print">
                       <a:extLst>
                         <a:ext uri="{28A0092B-C50C-407E-A947-70E740481C1C}">
                           <a14:useLocalDpi xmlns:a14="http://schemas.microsoft.com/office/drawing/2010/main" val="0"/>
@@ -1610,7 +1585,7 @@
             <o:lock v:ext="edit" aspectratio="t"/>
           </v:shapetype>
           <v:shape id="_x0000_i1025" type="#_x0000_t75" style="width:538.5pt;height:143.25pt">
-            <v:imagedata r:id="rId23" o:title="20200804-3"/>
+            <v:imagedata r:id="rId22" o:title="20200804-3"/>
           </v:shape>
         </w:pict>
       </w:r>
@@ -1644,7 +1619,7 @@
                     </pic:cNvPicPr>
                   </pic:nvPicPr>
                   <pic:blipFill>
-                    <a:blip r:embed="rId24" cstate="print">
+                    <a:blip r:embed="rId23" cstate="print">
                       <a:extLst>
                         <a:ext uri="{28A0092B-C50C-407E-A947-70E740481C1C}">
                           <a14:useLocalDpi xmlns:a14="http://schemas.microsoft.com/office/drawing/2010/main" val="0"/>
@@ -1686,7 +1661,7 @@
         <w:lastRenderedPageBreak/>
         <w:pict>
           <v:shape id="_x0000_i1026" type="#_x0000_t75" style="width:538.5pt;height:264pt">
-            <v:imagedata r:id="rId25" o:title="20200804-4"/>
+            <v:imagedata r:id="rId24" o:title="20200804-4"/>
           </v:shape>
         </w:pict>
       </w:r>
@@ -1748,7 +1723,7 @@
                     </pic:cNvPicPr>
                   </pic:nvPicPr>
                   <pic:blipFill>
-                    <a:blip r:embed="rId26" cstate="print">
+                    <a:blip r:embed="rId25" cstate="print">
                       <a:extLst>
                         <a:ext uri="{28A0092B-C50C-407E-A947-70E740481C1C}">
                           <a14:useLocalDpi xmlns:a14="http://schemas.microsoft.com/office/drawing/2010/main" val="0"/>
@@ -1816,7 +1791,7 @@
                     </pic:cNvPicPr>
                   </pic:nvPicPr>
                   <pic:blipFill>
-                    <a:blip r:embed="rId27" cstate="print">
+                    <a:blip r:embed="rId26" cstate="print">
                       <a:extLst>
                         <a:ext uri="{28A0092B-C50C-407E-A947-70E740481C1C}">
                           <a14:useLocalDpi xmlns:a14="http://schemas.microsoft.com/office/drawing/2010/main" val="0"/>
@@ -1920,7 +1895,7 @@
                     </pic:cNvPicPr>
                   </pic:nvPicPr>
                   <pic:blipFill>
-                    <a:blip r:embed="rId28" cstate="print">
+                    <a:blip r:embed="rId27" cstate="print">
                       <a:extLst>
                         <a:ext uri="{28A0092B-C50C-407E-A947-70E740481C1C}">
                           <a14:useLocalDpi xmlns:a14="http://schemas.microsoft.com/office/drawing/2010/main" val="0"/>
@@ -1997,7 +1972,7 @@
                     </pic:cNvPicPr>
                   </pic:nvPicPr>
                   <pic:blipFill>
-                    <a:blip r:embed="rId29" cstate="print">
+                    <a:blip r:embed="rId28" cstate="print">
                       <a:extLst>
                         <a:ext uri="{28A0092B-C50C-407E-A947-70E740481C1C}">
                           <a14:useLocalDpi xmlns:a14="http://schemas.microsoft.com/office/drawing/2010/main" val="0"/>
@@ -2081,7 +2056,7 @@
                     </pic:cNvPicPr>
                   </pic:nvPicPr>
                   <pic:blipFill>
-                    <a:blip r:embed="rId30" cstate="print">
+                    <a:blip r:embed="rId29" cstate="print">
                       <a:extLst>
                         <a:ext uri="{28A0092B-C50C-407E-A947-70E740481C1C}">
                           <a14:useLocalDpi xmlns:a14="http://schemas.microsoft.com/office/drawing/2010/main" val="0"/>
@@ -2162,7 +2137,7 @@
                     </pic:cNvPicPr>
                   </pic:nvPicPr>
                   <pic:blipFill>
-                    <a:blip r:embed="rId31" cstate="print">
+                    <a:blip r:embed="rId30" cstate="print">
                       <a:extLst>
                         <a:ext uri="{28A0092B-C50C-407E-A947-70E740481C1C}">
                           <a14:useLocalDpi xmlns:a14="http://schemas.microsoft.com/office/drawing/2010/main" val="0"/>
@@ -2194,6 +2169,347 @@
         </w:drawing>
       </w:r>
     </w:p>
+    <w:p>
+      <w:pPr>
+        <w:rPr>
+          <w:lang w:val="en-US"/>
+        </w:rPr>
+      </w:pPr>
+    </w:p>
+    <w:p>
+      <w:pPr>
+        <w:rPr>
+          <w:lang w:val="en-US"/>
+        </w:rPr>
+      </w:pPr>
+    </w:p>
+    <w:p>
+      <w:pPr>
+        <w:rPr>
+          <w:lang w:val="en-US"/>
+        </w:rPr>
+      </w:pPr>
+    </w:p>
+    <w:p>
+      <w:pPr>
+        <w:rPr>
+          <w:lang w:val="en-US"/>
+        </w:rPr>
+      </w:pPr>
+      <w:r>
+        <w:rPr>
+          <w:lang w:val="en-US"/>
+        </w:rPr>
+        <w:br w:type="page"/>
+      </w:r>
+    </w:p>
+    <w:p>
+      <w:pPr>
+        <w:rPr>
+          <w:lang w:val="en-US"/>
+        </w:rPr>
+      </w:pPr>
+    </w:p>
+    <w:p>
+      <w:pPr>
+        <w:jc w:val="center"/>
+        <w:rPr>
+          <w:sz w:val="28"/>
+          <w:szCs w:val="28"/>
+        </w:rPr>
+      </w:pPr>
+      <w:r>
+        <w:rPr>
+          <w:sz w:val="28"/>
+          <w:szCs w:val="28"/>
+        </w:rPr>
+        <w:t>Статусы (состояния) ведомост</w:t>
+      </w:r>
+      <w:r>
+        <w:rPr>
+          <w:sz w:val="28"/>
+          <w:szCs w:val="28"/>
+        </w:rPr>
+        <w:t>и</w:t>
+      </w:r>
+      <w:r>
+        <w:rPr>
+          <w:sz w:val="28"/>
+          <w:szCs w:val="28"/>
+        </w:rPr>
+        <w:t>.</w:t>
+      </w:r>
+    </w:p>
+    <w:p>
+      <w:pPr>
+        <w:pStyle w:val="a3"/>
+        <w:numPr>
+          <w:ilvl w:val="0"/>
+          <w:numId w:val="4"/>
+        </w:numPr>
+        <w:tabs>
+          <w:tab w:val="left" w:pos="1425"/>
+        </w:tabs>
+        <w:rPr>
+          <w:sz w:val="24"/>
+          <w:szCs w:val="24"/>
+        </w:rPr>
+      </w:pPr>
+      <w:r>
+        <w:rPr>
+          <w:sz w:val="24"/>
+          <w:szCs w:val="24"/>
+        </w:rPr>
+        <w:t>Создаётся.</w:t>
+      </w:r>
+    </w:p>
+    <w:p>
+      <w:pPr>
+        <w:pStyle w:val="a3"/>
+        <w:tabs>
+          <w:tab w:val="left" w:pos="1425"/>
+        </w:tabs>
+        <w:rPr>
+          <w:sz w:val="24"/>
+          <w:szCs w:val="24"/>
+        </w:rPr>
+      </w:pPr>
+      <w:r>
+        <w:rPr>
+          <w:sz w:val="24"/>
+          <w:szCs w:val="24"/>
+        </w:rPr>
+        <w:t>На этапе создания ведомости</w:t>
+      </w:r>
+      <w:r>
+        <w:rPr>
+          <w:sz w:val="24"/>
+          <w:szCs w:val="24"/>
+        </w:rPr>
+        <w:t xml:space="preserve"> </w:t>
+      </w:r>
+      <w:r>
+        <w:rPr>
+          <w:sz w:val="24"/>
+          <w:szCs w:val="24"/>
+        </w:rPr>
+        <w:t>в неё помещают дела с помощью сканера штрих-кода или вручную. Просмотреть ведомость с таким статусом может только сам пользователь и его коллеги по офису, в котором он зарегистрирован.</w:t>
+      </w:r>
+    </w:p>
+    <w:p>
+      <w:pPr>
+        <w:pStyle w:val="a3"/>
+        <w:numPr>
+          <w:ilvl w:val="0"/>
+          <w:numId w:val="4"/>
+        </w:numPr>
+        <w:tabs>
+          <w:tab w:val="left" w:pos="1425"/>
+        </w:tabs>
+        <w:rPr>
+          <w:sz w:val="24"/>
+          <w:szCs w:val="24"/>
+        </w:rPr>
+      </w:pPr>
+      <w:r>
+        <w:rPr>
+          <w:sz w:val="24"/>
+          <w:szCs w:val="24"/>
+        </w:rPr>
+        <w:t>Сформировано.</w:t>
+      </w:r>
+    </w:p>
+    <w:p>
+      <w:pPr>
+        <w:pStyle w:val="a3"/>
+        <w:tabs>
+          <w:tab w:val="left" w:pos="1425"/>
+        </w:tabs>
+        <w:rPr>
+          <w:sz w:val="24"/>
+          <w:szCs w:val="24"/>
+        </w:rPr>
+      </w:pPr>
+      <w:r>
+        <w:rPr>
+          <w:sz w:val="24"/>
+          <w:szCs w:val="24"/>
+        </w:rPr>
+        <w:t>После завершения заполнения ведомости делами нажимается кнопка «сформировать». Ведомость станет доступна конечному получателю сразу. Текущий статус допускает откатить ведомость на предыдущий шаг.</w:t>
+      </w:r>
+    </w:p>
+    <w:p>
+      <w:pPr>
+        <w:pStyle w:val="a3"/>
+        <w:numPr>
+          <w:ilvl w:val="0"/>
+          <w:numId w:val="4"/>
+        </w:numPr>
+        <w:tabs>
+          <w:tab w:val="left" w:pos="1425"/>
+        </w:tabs>
+        <w:rPr>
+          <w:sz w:val="24"/>
+          <w:szCs w:val="24"/>
+        </w:rPr>
+      </w:pPr>
+      <w:r>
+        <w:rPr>
+          <w:sz w:val="24"/>
+          <w:szCs w:val="24"/>
+        </w:rPr>
+        <w:t>Принято или частично принято</w:t>
+      </w:r>
+    </w:p>
+    <w:p>
+      <w:pPr>
+        <w:pStyle w:val="a3"/>
+        <w:tabs>
+          <w:tab w:val="left" w:pos="1425"/>
+        </w:tabs>
+        <w:rPr>
+          <w:sz w:val="24"/>
+          <w:szCs w:val="24"/>
+        </w:rPr>
+      </w:pPr>
+      <w:r>
+        <w:rPr>
+          <w:sz w:val="24"/>
+          <w:szCs w:val="24"/>
+        </w:rPr>
+        <w:t>Получатель принимает ведомость с делами путём отметок напротив каждого дела в ведомости или с помощью сканера штрих-кода. По завершению нажимает на кнопку «принято». Если галочки стоят у каждого дела, то статус будет «принято». Принять ведомость может только тот, на чей адрес была отправлена ведомость. Сотрудник из другого офиса не может принимать ведомость, направленную по другому адресу. Создающий и принимающий должны быть разными лицами.</w:t>
+      </w:r>
+    </w:p>
+    <w:p>
+      <w:pPr>
+        <w:pStyle w:val="a3"/>
+        <w:numPr>
+          <w:ilvl w:val="0"/>
+          <w:numId w:val="4"/>
+        </w:numPr>
+        <w:tabs>
+          <w:tab w:val="left" w:pos="1425"/>
+        </w:tabs>
+        <w:rPr>
+          <w:sz w:val="24"/>
+          <w:szCs w:val="24"/>
+        </w:rPr>
+      </w:pPr>
+      <w:r>
+        <w:rPr>
+          <w:sz w:val="24"/>
+          <w:szCs w:val="24"/>
+        </w:rPr>
+        <w:t>Поступил или частично поступил</w:t>
+      </w:r>
+    </w:p>
+    <w:p>
+      <w:pPr>
+        <w:pStyle w:val="a3"/>
+        <w:tabs>
+          <w:tab w:val="left" w:pos="1425"/>
+        </w:tabs>
+        <w:rPr>
+          <w:sz w:val="24"/>
+          <w:szCs w:val="24"/>
+        </w:rPr>
+      </w:pPr>
+      <w:r>
+        <w:rPr>
+          <w:sz w:val="24"/>
+          <w:szCs w:val="24"/>
+        </w:rPr>
+        <w:t>Перед выдачей дела заявителю ведомость должна быть помещена в место хранения. Создаётся условное архивохранилище, в которое помещается ведомость на хранение. После чего статус меняется на «поступил».</w:t>
+      </w:r>
+    </w:p>
+    <w:p>
+      <w:pPr>
+        <w:tabs>
+          <w:tab w:val="left" w:pos="1425"/>
+        </w:tabs>
+        <w:rPr>
+          <w:sz w:val="24"/>
+          <w:szCs w:val="24"/>
+        </w:rPr>
+      </w:pPr>
+    </w:p>
+    <w:p>
+      <w:pPr>
+        <w:tabs>
+          <w:tab w:val="left" w:pos="1425"/>
+        </w:tabs>
+        <w:jc w:val="center"/>
+        <w:rPr>
+          <w:sz w:val="24"/>
+          <w:szCs w:val="24"/>
+        </w:rPr>
+      </w:pPr>
+      <w:bookmarkStart w:id="0" w:name="_GoBack"/>
+      <w:bookmarkEnd w:id="0"/>
+      <w:r>
+        <w:rPr>
+          <w:noProof/>
+          <w:sz w:val="24"/>
+          <w:szCs w:val="24"/>
+          <w:lang w:eastAsia="ru-RU"/>
+        </w:rPr>
+        <w:drawing>
+          <wp:inline distT="0" distB="0" distL="0" distR="0" wp14:anchorId="2AE3B503" wp14:editId="7CA40143">
+            <wp:extent cx="3524250" cy="4581525"/>
+            <wp:effectExtent l="0" t="0" r="0" b="9525"/>
+            <wp:docPr id="16" name="Рисунок 16"/>
+            <wp:cNvGraphicFramePr>
+              <a:graphicFrameLocks xmlns:a="http://schemas.openxmlformats.org/drawingml/2006/main" noChangeAspect="1"/>
+            </wp:cNvGraphicFramePr>
+            <a:graphic xmlns:a="http://schemas.openxmlformats.org/drawingml/2006/main">
+              <a:graphicData uri="http://schemas.openxmlformats.org/drawingml/2006/picture">
+                <pic:pic xmlns:pic="http://schemas.openxmlformats.org/drawingml/2006/picture">
+                  <pic:nvPicPr>
+                    <pic:cNvPr id="0" name="Picture 2"/>
+                    <pic:cNvPicPr>
+                      <a:picLocks noChangeAspect="1" noChangeArrowheads="1"/>
+                    </pic:cNvPicPr>
+                  </pic:nvPicPr>
+                  <pic:blipFill>
+                    <a:blip r:embed="rId31">
+                      <a:extLst>
+                        <a:ext uri="{28A0092B-C50C-407E-A947-70E740481C1C}">
+                          <a14:useLocalDpi xmlns:a14="http://schemas.microsoft.com/office/drawing/2010/main" val="0"/>
+                        </a:ext>
+                      </a:extLst>
+                    </a:blip>
+                    <a:srcRect/>
+                    <a:stretch>
+                      <a:fillRect/>
+                    </a:stretch>
+                  </pic:blipFill>
+                  <pic:spPr bwMode="auto">
+                    <a:xfrm>
+                      <a:off x="0" y="0"/>
+                      <a:ext cx="3524250" cy="4581525"/>
+                    </a:xfrm>
+                    <a:prstGeom prst="rect">
+                      <a:avLst/>
+                    </a:prstGeom>
+                    <a:noFill/>
+                    <a:ln>
+                      <a:noFill/>
+                    </a:ln>
+                  </pic:spPr>
+                </pic:pic>
+              </a:graphicData>
+            </a:graphic>
+          </wp:inline>
+        </w:drawing>
+      </w:r>
+    </w:p>
+    <w:p>
+      <w:pPr>
+        <w:rPr>
+          <w:lang w:val="en-US"/>
+        </w:rPr>
+      </w:pPr>
+    </w:p>
     <w:sectPr>
       <w:pgSz w:w="11906" w:h="16838"/>
       <w:pgMar w:top="567" w:right="567" w:bottom="567" w:left="567" w:header="709" w:footer="709" w:gutter="0"/>
@@ -2579,6 +2895,95 @@
       </w:pPr>
     </w:lvl>
   </w:abstractNum>
+  <w:abstractNum w:abstractNumId="3" w15:restartNumberingAfterBreak="0">
+    <w:nsid w:val="4F45447D"/>
+    <w:multiLevelType w:val="hybridMultilevel"/>
+    <w:tmpl w:val="F0885B76"/>
+    <w:lvl w:ilvl="0" w:tplc="0419000F">
+      <w:start w:val="1"/>
+      <w:numFmt w:val="decimal"/>
+      <w:lvlText w:val="%1."/>
+      <w:lvlJc w:val="left"/>
+      <w:pPr>
+        <w:ind w:left="720" w:hanging="360"/>
+      </w:pPr>
+      <w:rPr>
+        <w:rFonts w:hint="default"/>
+      </w:rPr>
+    </w:lvl>
+    <w:lvl w:ilvl="1" w:tplc="04190019" w:tentative="1">
+      <w:start w:val="1"/>
+      <w:numFmt w:val="lowerLetter"/>
+      <w:lvlText w:val="%2."/>
+      <w:lvlJc w:val="left"/>
+      <w:pPr>
+        <w:ind w:left="1440" w:hanging="360"/>
+      </w:pPr>
+    </w:lvl>
+    <w:lvl w:ilvl="2" w:tplc="0419001B" w:tentative="1">
+      <w:start w:val="1"/>
+      <w:numFmt w:val="lowerRoman"/>
+      <w:lvlText w:val="%3."/>
+      <w:lvlJc w:val="right"/>
+      <w:pPr>
+        <w:ind w:left="2160" w:hanging="180"/>
+      </w:pPr>
+    </w:lvl>
+    <w:lvl w:ilvl="3" w:tplc="0419000F" w:tentative="1">
+      <w:start w:val="1"/>
+      <w:numFmt w:val="decimal"/>
+      <w:lvlText w:val="%4."/>
+      <w:lvlJc w:val="left"/>
+      <w:pPr>
+        <w:ind w:left="2880" w:hanging="360"/>
+      </w:pPr>
+    </w:lvl>
+    <w:lvl w:ilvl="4" w:tplc="04190019" w:tentative="1">
+      <w:start w:val="1"/>
+      <w:numFmt w:val="lowerLetter"/>
+      <w:lvlText w:val="%5."/>
+      <w:lvlJc w:val="left"/>
+      <w:pPr>
+        <w:ind w:left="3600" w:hanging="360"/>
+      </w:pPr>
+    </w:lvl>
+    <w:lvl w:ilvl="5" w:tplc="0419001B" w:tentative="1">
+      <w:start w:val="1"/>
+      <w:numFmt w:val="lowerRoman"/>
+      <w:lvlText w:val="%6."/>
+      <w:lvlJc w:val="right"/>
+      <w:pPr>
+        <w:ind w:left="4320" w:hanging="180"/>
+      </w:pPr>
+    </w:lvl>
+    <w:lvl w:ilvl="6" w:tplc="0419000F" w:tentative="1">
+      <w:start w:val="1"/>
+      <w:numFmt w:val="decimal"/>
+      <w:lvlText w:val="%7."/>
+      <w:lvlJc w:val="left"/>
+      <w:pPr>
+        <w:ind w:left="5040" w:hanging="360"/>
+      </w:pPr>
+    </w:lvl>
+    <w:lvl w:ilvl="7" w:tplc="04190019" w:tentative="1">
+      <w:start w:val="1"/>
+      <w:numFmt w:val="lowerLetter"/>
+      <w:lvlText w:val="%8."/>
+      <w:lvlJc w:val="left"/>
+      <w:pPr>
+        <w:ind w:left="5760" w:hanging="360"/>
+      </w:pPr>
+    </w:lvl>
+    <w:lvl w:ilvl="8" w:tplc="0419001B" w:tentative="1">
+      <w:start w:val="1"/>
+      <w:numFmt w:val="lowerRoman"/>
+      <w:lvlText w:val="%9."/>
+      <w:lvlJc w:val="right"/>
+      <w:pPr>
+        <w:ind w:left="6480" w:hanging="180"/>
+      </w:pPr>
+    </w:lvl>
+  </w:abstractNum>
   <w:num w:numId="1">
     <w:abstractNumId w:val="1"/>
   </w:num>
@@ -2587,6 +2992,9 @@
   </w:num>
   <w:num w:numId="3">
     <w:abstractNumId w:val="2"/>
+  </w:num>
+  <w:num w:numId="4">
+    <w:abstractNumId w:val="3"/>
   </w:num>
 </w:numbering>
 </file>
